--- a/products/manuscript/Manuscript.docx
+++ b/products/manuscript/Manuscript.docx
@@ -53,7 +53,7 @@
         <w:pStyle w:val="Date"/>
       </w:pPr>
       <w:r>
-        <w:t xml:space="preserve">2024-06-06</w:t>
+        <w:t xml:space="preserve">2024-06-17</w:t>
       </w:r>
     </w:p>
     <w:p>
@@ -481,58 +481,153 @@
         <w:pStyle w:val="FirstParagraph"/>
       </w:pPr>
       <w:r>
+        <w:t xml:space="preserve">This dataset is a cleaned version of the original</w:t>
+      </w:r>
+      <w:r>
+        <w:t xml:space="preserve"> </w:t>
+      </w:r>
+      <w:hyperlink r:id="rId23">
+        <w:r>
+          <w:rPr>
+            <w:rStyle w:val="Hyperlink"/>
+          </w:rPr>
+          <w:t xml:space="preserve">Mushroom Dataset for Binary Classification</w:t>
+        </w:r>
+      </w:hyperlink>
+      <w:r>
+        <w:t xml:space="preserve"> </w:t>
+      </w:r>
+      <w:r>
+        <w:t xml:space="preserve">Available at UCI Library. This dataset was cleaned using various techniques such as Modal imputation, one-hot encoding, z-score normalization, and feature selection. It contains 9 columns:</w:t>
+      </w:r>
+    </w:p>
+    <w:p>
+      <w:pPr>
+        <w:numPr>
+          <w:ilvl w:val="0"/>
+          <w:numId w:val="1001"/>
+        </w:numPr>
+      </w:pPr>
+      <w:r>
+        <w:t xml:space="preserve">Cap Diameter</w:t>
+      </w:r>
+    </w:p>
+    <w:p>
+      <w:pPr>
+        <w:numPr>
+          <w:ilvl w:val="0"/>
+          <w:numId w:val="1001"/>
+        </w:numPr>
+      </w:pPr>
+      <w:r>
+        <w:t xml:space="preserve">Cap Shape</w:t>
+      </w:r>
+    </w:p>
+    <w:p>
+      <w:pPr>
+        <w:numPr>
+          <w:ilvl w:val="0"/>
+          <w:numId w:val="1001"/>
+        </w:numPr>
+      </w:pPr>
+      <w:r>
+        <w:t xml:space="preserve">Gill Attachment</w:t>
+      </w:r>
+    </w:p>
+    <w:p>
+      <w:pPr>
+        <w:numPr>
+          <w:ilvl w:val="0"/>
+          <w:numId w:val="1001"/>
+        </w:numPr>
+      </w:pPr>
+      <w:r>
+        <w:t xml:space="preserve">Gill Color</w:t>
+      </w:r>
+    </w:p>
+    <w:p>
+      <w:pPr>
+        <w:numPr>
+          <w:ilvl w:val="0"/>
+          <w:numId w:val="1001"/>
+        </w:numPr>
+      </w:pPr>
+      <w:r>
+        <w:t xml:space="preserve">Stem Height</w:t>
+      </w:r>
+    </w:p>
+    <w:p>
+      <w:pPr>
+        <w:numPr>
+          <w:ilvl w:val="0"/>
+          <w:numId w:val="1001"/>
+        </w:numPr>
+      </w:pPr>
+      <w:r>
+        <w:t xml:space="preserve">Stem Width</w:t>
+      </w:r>
+    </w:p>
+    <w:p>
+      <w:pPr>
+        <w:numPr>
+          <w:ilvl w:val="0"/>
+          <w:numId w:val="1001"/>
+        </w:numPr>
+      </w:pPr>
+      <w:r>
+        <w:t xml:space="preserve">Stem Color</w:t>
+      </w:r>
+    </w:p>
+    <w:p>
+      <w:pPr>
+        <w:numPr>
+          <w:ilvl w:val="0"/>
+          <w:numId w:val="1001"/>
+        </w:numPr>
+      </w:pPr>
+      <w:r>
+        <w:t xml:space="preserve">Season</w:t>
+      </w:r>
+    </w:p>
+    <w:p>
+      <w:pPr>
+        <w:numPr>
+          <w:ilvl w:val="0"/>
+          <w:numId w:val="1001"/>
+        </w:numPr>
+      </w:pPr>
+      <w:r>
+        <w:t xml:space="preserve">Target Class - Is it edible or not?</w:t>
+      </w:r>
+    </w:p>
+    <w:p>
+      <w:pPr>
+        <w:pStyle w:val="FirstParagraph"/>
+      </w:pPr>
+      <w:r>
+        <w:t xml:space="preserve">The Target Class contains two values - 0 or 1 - where 0 refers to edible and 1 refers to poisonous.</w:t>
+      </w:r>
+    </w:p>
+    <w:bookmarkEnd w:id="27"/>
+    <w:bookmarkStart w:id="28" w:name="questionshypotheses-to-be-addressed"/>
+    <w:p>
+      <w:pPr>
+        <w:pStyle w:val="Heading2"/>
+      </w:pPr>
+      <w:r>
+        <w:t xml:space="preserve">2.3 Questions/Hypotheses to be addressed</w:t>
+      </w:r>
+    </w:p>
+    <w:p>
+      <w:pPr>
+        <w:pStyle w:val="FirstParagraph"/>
+      </w:pPr>
+      <w:r>
         <w:rPr>
           <w:iCs/>
           <w:i/>
         </w:rPr>
-        <w:t xml:space="preserve">Describe what the data is, what it contains, where it is from, etc. Eventually this might be part of a methods section.</w:t>
-      </w:r>
-    </w:p>
-    <w:bookmarkEnd w:id="27"/>
-    <w:bookmarkStart w:id="28" w:name="questionshypotheses-to-be-addressed"/>
-    <w:p>
-      <w:pPr>
-        <w:pStyle w:val="Heading2"/>
-      </w:pPr>
-      <w:r>
-        <w:t xml:space="preserve">2.3 Questions/Hypotheses to be addressed</w:t>
-      </w:r>
-    </w:p>
-    <w:p>
-      <w:pPr>
-        <w:pStyle w:val="FirstParagraph"/>
-      </w:pPr>
-      <w:r>
-        <w:rPr>
-          <w:iCs/>
-          <w:i/>
-        </w:rPr>
-        <w:t xml:space="preserve">State the research questions you plan to answer with this analysis.</w:t>
-      </w:r>
-    </w:p>
-    <w:p>
-      <w:pPr>
-        <w:pStyle w:val="BodyText"/>
-      </w:pPr>
-      <w:r>
-        <w:t xml:space="preserve">To cite other work (important everywhere, but likely happens first in introduction), make sure your references are in the bibtex file specified in the YAML header above and have the right bibtex key. Then you can include like this:</w:t>
-      </w:r>
-    </w:p>
-    <w:p>
-      <w:pPr>
-        <w:pStyle w:val="BodyText"/>
-      </w:pPr>
-      <w:r>
-        <w:t xml:space="preserve">Examples of reproducible research projects can for instance be found in</w:t>
-      </w:r>
-      <w:r>
-        <w:t xml:space="preserve"> </w:t>
-      </w:r>
-      <w:r>
-        <w:t xml:space="preserve">(McKay, Ebell, Billings, et al., 2020; McKay, Ebell, Dale, Shen, &amp; Handel, 2020)</w:t>
-      </w:r>
-      <w:r>
-        <w:t xml:space="preserve">.</w:t>
+        <w:t xml:space="preserve">Using the Variables listed above, what is the best predictive model to determine if a mushroom is edible or not.</w:t>
       </w:r>
     </w:p>
     <w:p>
@@ -709,7 +804,7 @@
           <w:iCs/>
           <w:i/>
         </w:rPr>
-        <w:t xml:space="preserve">As applicable, explain where and how you got the data. If you directly import the data from an online source, you can combine this section with the next.</w:t>
+        <w:t xml:space="preserve">The data is from the Kaggle website that has been listed above. It is a CSV file with 9 variables and ~50,000 rows.</w:t>
       </w:r>
     </w:p>
     <w:bookmarkEnd w:id="35"/>
@@ -734,6 +829,783 @@
         <w:t xml:space="preserve">Write code that reads in the file and cleans it so it’s ready for analysis. Since this will be fairly long code for most datasets, it might be a good idea to have it in one or several R scripts. If that is the case, explain here briefly what kind of cleaning/processing you do, and provide more details and well documented code somewhere (e.g. as supplement in a paper). All materials, including files that contain code, should be commented well so everyone can follow along.</w:t>
       </w:r>
     </w:p>
+    <w:p>
+      <w:pPr>
+        <w:pStyle w:val="BodyText"/>
+      </w:pPr>
+      <w:r>
+        <w:t xml:space="preserve">The data is pretty cleaned already espescially since it is only 9 variables and ~50,000 rows. Here is the import</w:t>
+      </w:r>
+    </w:p>
+    <w:p>
+      <w:pPr>
+        <w:pStyle w:val="SourceCode"/>
+      </w:pPr>
+      <w:r>
+        <w:rPr>
+          <w:rStyle w:val="FunctionTok"/>
+        </w:rPr>
+        <w:t xml:space="preserve">library</w:t>
+      </w:r>
+      <w:r>
+        <w:rPr>
+          <w:rStyle w:val="NormalTok"/>
+        </w:rPr>
+        <w:t xml:space="preserve">(tidyverse)</w:t>
+      </w:r>
+    </w:p>
+    <w:p>
+      <w:pPr>
+        <w:pStyle w:val="SourceCode"/>
+      </w:pPr>
+      <w:r>
+        <w:rPr>
+          <w:rStyle w:val="VerbatimChar"/>
+        </w:rPr>
+        <w:t xml:space="preserve">Warning: package 'tidyverse' was built under R version 4.3.3</w:t>
+      </w:r>
+    </w:p>
+    <w:p>
+      <w:pPr>
+        <w:pStyle w:val="SourceCode"/>
+      </w:pPr>
+      <w:r>
+        <w:rPr>
+          <w:rStyle w:val="VerbatimChar"/>
+        </w:rPr>
+        <w:t xml:space="preserve">Warning: package 'ggplot2' was built under R version 4.3.3</w:t>
+      </w:r>
+    </w:p>
+    <w:p>
+      <w:pPr>
+        <w:pStyle w:val="SourceCode"/>
+      </w:pPr>
+      <w:r>
+        <w:rPr>
+          <w:rStyle w:val="VerbatimChar"/>
+        </w:rPr>
+        <w:t xml:space="preserve">Warning: package 'tibble' was built under R version 4.3.3</w:t>
+      </w:r>
+    </w:p>
+    <w:p>
+      <w:pPr>
+        <w:pStyle w:val="SourceCode"/>
+      </w:pPr>
+      <w:r>
+        <w:rPr>
+          <w:rStyle w:val="VerbatimChar"/>
+        </w:rPr>
+        <w:t xml:space="preserve">Warning: package 'tidyr' was built under R version 4.3.3</w:t>
+      </w:r>
+    </w:p>
+    <w:p>
+      <w:pPr>
+        <w:pStyle w:val="SourceCode"/>
+      </w:pPr>
+      <w:r>
+        <w:rPr>
+          <w:rStyle w:val="VerbatimChar"/>
+        </w:rPr>
+        <w:t xml:space="preserve">Warning: package 'readr' was built under R version 4.3.3</w:t>
+      </w:r>
+    </w:p>
+    <w:p>
+      <w:pPr>
+        <w:pStyle w:val="SourceCode"/>
+      </w:pPr>
+      <w:r>
+        <w:rPr>
+          <w:rStyle w:val="VerbatimChar"/>
+        </w:rPr>
+        <w:t xml:space="preserve">Warning: package 'purrr' was built under R version 4.3.3</w:t>
+      </w:r>
+    </w:p>
+    <w:p>
+      <w:pPr>
+        <w:pStyle w:val="SourceCode"/>
+      </w:pPr>
+      <w:r>
+        <w:rPr>
+          <w:rStyle w:val="VerbatimChar"/>
+        </w:rPr>
+        <w:t xml:space="preserve">Warning: package 'dplyr' was built under R version 4.3.3</w:t>
+      </w:r>
+    </w:p>
+    <w:p>
+      <w:pPr>
+        <w:pStyle w:val="SourceCode"/>
+      </w:pPr>
+      <w:r>
+        <w:rPr>
+          <w:rStyle w:val="VerbatimChar"/>
+        </w:rPr>
+        <w:t xml:space="preserve">Warning: package 'stringr' was built under R version 4.3.3</w:t>
+      </w:r>
+    </w:p>
+    <w:p>
+      <w:pPr>
+        <w:pStyle w:val="SourceCode"/>
+      </w:pPr>
+      <w:r>
+        <w:rPr>
+          <w:rStyle w:val="VerbatimChar"/>
+        </w:rPr>
+        <w:t xml:space="preserve">Warning: package 'forcats' was built under R version 4.3.3</w:t>
+      </w:r>
+    </w:p>
+    <w:p>
+      <w:pPr>
+        <w:pStyle w:val="SourceCode"/>
+      </w:pPr>
+      <w:r>
+        <w:rPr>
+          <w:rStyle w:val="VerbatimChar"/>
+        </w:rPr>
+        <w:t xml:space="preserve">Warning: package 'lubridate' was built under R version 4.3.3</w:t>
+      </w:r>
+    </w:p>
+    <w:p>
+      <w:pPr>
+        <w:pStyle w:val="SourceCode"/>
+      </w:pPr>
+      <w:r>
+        <w:rPr>
+          <w:rStyle w:val="VerbatimChar"/>
+        </w:rPr>
+        <w:t xml:space="preserve">── Attaching core tidyverse packages ──────────────────────── tidyverse 2.0.0 ──</w:t>
+      </w:r>
+      <w:r>
+        <w:br/>
+      </w:r>
+      <w:r>
+        <w:rPr>
+          <w:rStyle w:val="VerbatimChar"/>
+        </w:rPr>
+        <w:t xml:space="preserve">✔ dplyr     1.1.4     ✔ readr     2.1.5</w:t>
+      </w:r>
+      <w:r>
+        <w:br/>
+      </w:r>
+      <w:r>
+        <w:rPr>
+          <w:rStyle w:val="VerbatimChar"/>
+        </w:rPr>
+        <w:t xml:space="preserve">✔ forcats   1.0.0     ✔ stringr   1.5.1</w:t>
+      </w:r>
+      <w:r>
+        <w:br/>
+      </w:r>
+      <w:r>
+        <w:rPr>
+          <w:rStyle w:val="VerbatimChar"/>
+        </w:rPr>
+        <w:t xml:space="preserve">✔ ggplot2   3.5.1     ✔ tibble    3.2.1</w:t>
+      </w:r>
+      <w:r>
+        <w:br/>
+      </w:r>
+      <w:r>
+        <w:rPr>
+          <w:rStyle w:val="VerbatimChar"/>
+        </w:rPr>
+        <w:t xml:space="preserve">✔ lubridate 1.9.3     ✔ tidyr     1.3.1</w:t>
+      </w:r>
+      <w:r>
+        <w:br/>
+      </w:r>
+      <w:r>
+        <w:rPr>
+          <w:rStyle w:val="VerbatimChar"/>
+        </w:rPr>
+        <w:t xml:space="preserve">✔ purrr     1.0.2     </w:t>
+      </w:r>
+      <w:r>
+        <w:br/>
+      </w:r>
+      <w:r>
+        <w:rPr>
+          <w:rStyle w:val="VerbatimChar"/>
+        </w:rPr>
+        <w:t xml:space="preserve">── Conflicts ────────────────────────────────────────── tidyverse_conflicts() ──</w:t>
+      </w:r>
+      <w:r>
+        <w:br/>
+      </w:r>
+      <w:r>
+        <w:rPr>
+          <w:rStyle w:val="VerbatimChar"/>
+        </w:rPr>
+        <w:t xml:space="preserve">✖ dplyr::filter() masks stats::filter()</w:t>
+      </w:r>
+      <w:r>
+        <w:br/>
+      </w:r>
+      <w:r>
+        <w:rPr>
+          <w:rStyle w:val="VerbatimChar"/>
+        </w:rPr>
+        <w:t xml:space="preserve">✖ dplyr::lag()    masks stats::lag()</w:t>
+      </w:r>
+      <w:r>
+        <w:br/>
+      </w:r>
+      <w:r>
+        <w:rPr>
+          <w:rStyle w:val="VerbatimChar"/>
+        </w:rPr>
+        <w:t xml:space="preserve">ℹ Use the conflicted package (&lt;http://conflicted.r-lib.org/&gt;) to force all conflicts to become errors</w:t>
+      </w:r>
+    </w:p>
+    <w:p>
+      <w:pPr>
+        <w:pStyle w:val="SourceCode"/>
+      </w:pPr>
+      <w:r>
+        <w:rPr>
+          <w:rStyle w:val="FunctionTok"/>
+        </w:rPr>
+        <w:t xml:space="preserve">getwd</w:t>
+      </w:r>
+      <w:r>
+        <w:rPr>
+          <w:rStyle w:val="NormalTok"/>
+        </w:rPr>
+        <w:t xml:space="preserve">()</w:t>
+      </w:r>
+    </w:p>
+    <w:p>
+      <w:pPr>
+        <w:pStyle w:val="SourceCode"/>
+      </w:pPr>
+      <w:r>
+        <w:rPr>
+          <w:rStyle w:val="VerbatimChar"/>
+        </w:rPr>
+        <w:t xml:space="preserve">[1] "C:/Users/alexm/Downloads/Pract 2/AlexMartinez-Analysis-Pract2/products/manuscript"</w:t>
+      </w:r>
+    </w:p>
+    <w:p>
+      <w:pPr>
+        <w:pStyle w:val="SourceCode"/>
+      </w:pPr>
+      <w:r>
+        <w:rPr>
+          <w:rStyle w:val="NormalTok"/>
+        </w:rPr>
+        <w:t xml:space="preserve">mushrooms </w:t>
+      </w:r>
+      <w:r>
+        <w:rPr>
+          <w:rStyle w:val="OtherTok"/>
+        </w:rPr>
+        <w:t xml:space="preserve">&lt;-</w:t>
+      </w:r>
+      <w:r>
+        <w:rPr>
+          <w:rStyle w:val="NormalTok"/>
+        </w:rPr>
+        <w:t xml:space="preserve"> </w:t>
+      </w:r>
+      <w:r>
+        <w:rPr>
+          <w:rStyle w:val="FunctionTok"/>
+        </w:rPr>
+        <w:t xml:space="preserve">read.csv</w:t>
+      </w:r>
+      <w:r>
+        <w:rPr>
+          <w:rStyle w:val="NormalTok"/>
+        </w:rPr>
+        <w:t xml:space="preserve">(</w:t>
+      </w:r>
+      <w:r>
+        <w:rPr>
+          <w:rStyle w:val="StringTok"/>
+        </w:rPr>
+        <w:t xml:space="preserve">'C:/Users/alexm/Downloads/Pract 2/AlexMartinez-Analysis-Pract2/data/mushroom_cleaned.csv'</w:t>
+      </w:r>
+      <w:r>
+        <w:rPr>
+          <w:rStyle w:val="NormalTok"/>
+        </w:rPr>
+        <w:t xml:space="preserve">)</w:t>
+      </w:r>
+      <w:r>
+        <w:br/>
+      </w:r>
+      <w:r>
+        <w:br/>
+      </w:r>
+      <w:r>
+        <w:br/>
+      </w:r>
+      <w:r>
+        <w:rPr>
+          <w:rStyle w:val="DocumentationTok"/>
+        </w:rPr>
+        <w:t xml:space="preserve">## Lets Explore the data</w:t>
+      </w:r>
+      <w:r>
+        <w:br/>
+      </w:r>
+      <w:r>
+        <w:rPr>
+          <w:rStyle w:val="FunctionTok"/>
+        </w:rPr>
+        <w:t xml:space="preserve">head</w:t>
+      </w:r>
+      <w:r>
+        <w:rPr>
+          <w:rStyle w:val="NormalTok"/>
+        </w:rPr>
+        <w:t xml:space="preserve">(mushrooms)</w:t>
+      </w:r>
+    </w:p>
+    <w:p>
+      <w:pPr>
+        <w:pStyle w:val="SourceCode"/>
+      </w:pPr>
+      <w:r>
+        <w:rPr>
+          <w:rStyle w:val="VerbatimChar"/>
+        </w:rPr>
+        <w:t xml:space="preserve">  cap.diameter cap.shape gill.attachment gill.color stem.height stem.width</w:t>
+      </w:r>
+      <w:r>
+        <w:br/>
+      </w:r>
+      <w:r>
+        <w:rPr>
+          <w:rStyle w:val="VerbatimChar"/>
+        </w:rPr>
+        <w:t xml:space="preserve">1         1372         2               2         10    3.807467       1545</w:t>
+      </w:r>
+      <w:r>
+        <w:br/>
+      </w:r>
+      <w:r>
+        <w:rPr>
+          <w:rStyle w:val="VerbatimChar"/>
+        </w:rPr>
+        <w:t xml:space="preserve">2         1461         2               2         10    3.807467       1557</w:t>
+      </w:r>
+      <w:r>
+        <w:br/>
+      </w:r>
+      <w:r>
+        <w:rPr>
+          <w:rStyle w:val="VerbatimChar"/>
+        </w:rPr>
+        <w:t xml:space="preserve">3         1371         2               2         10    3.612496       1566</w:t>
+      </w:r>
+      <w:r>
+        <w:br/>
+      </w:r>
+      <w:r>
+        <w:rPr>
+          <w:rStyle w:val="VerbatimChar"/>
+        </w:rPr>
+        <w:t xml:space="preserve">4         1261         6               2         10    3.787572       1566</w:t>
+      </w:r>
+      <w:r>
+        <w:br/>
+      </w:r>
+      <w:r>
+        <w:rPr>
+          <w:rStyle w:val="VerbatimChar"/>
+        </w:rPr>
+        <w:t xml:space="preserve">5         1305         6               2         10    3.711971       1464</w:t>
+      </w:r>
+      <w:r>
+        <w:br/>
+      </w:r>
+      <w:r>
+        <w:rPr>
+          <w:rStyle w:val="VerbatimChar"/>
+        </w:rPr>
+        <w:t xml:space="preserve">6         1337         6               2         10    3.775635       1520</w:t>
+      </w:r>
+      <w:r>
+        <w:br/>
+      </w:r>
+      <w:r>
+        <w:rPr>
+          <w:rStyle w:val="VerbatimChar"/>
+        </w:rPr>
+        <w:t xml:space="preserve">  stem.color    season class</w:t>
+      </w:r>
+      <w:r>
+        <w:br/>
+      </w:r>
+      <w:r>
+        <w:rPr>
+          <w:rStyle w:val="VerbatimChar"/>
+        </w:rPr>
+        <w:t xml:space="preserve">1         11 1.8042727     1</w:t>
+      </w:r>
+      <w:r>
+        <w:br/>
+      </w:r>
+      <w:r>
+        <w:rPr>
+          <w:rStyle w:val="VerbatimChar"/>
+        </w:rPr>
+        <w:t xml:space="preserve">2         11 1.8042727     1</w:t>
+      </w:r>
+      <w:r>
+        <w:br/>
+      </w:r>
+      <w:r>
+        <w:rPr>
+          <w:rStyle w:val="VerbatimChar"/>
+        </w:rPr>
+        <w:t xml:space="preserve">3         11 1.8042727     1</w:t>
+      </w:r>
+      <w:r>
+        <w:br/>
+      </w:r>
+      <w:r>
+        <w:rPr>
+          <w:rStyle w:val="VerbatimChar"/>
+        </w:rPr>
+        <w:t xml:space="preserve">4         11 1.8042727     1</w:t>
+      </w:r>
+      <w:r>
+        <w:br/>
+      </w:r>
+      <w:r>
+        <w:rPr>
+          <w:rStyle w:val="VerbatimChar"/>
+        </w:rPr>
+        <w:t xml:space="preserve">5         11 0.9431946     1</w:t>
+      </w:r>
+      <w:r>
+        <w:br/>
+      </w:r>
+      <w:r>
+        <w:rPr>
+          <w:rStyle w:val="VerbatimChar"/>
+        </w:rPr>
+        <w:t xml:space="preserve">6         11 0.9431946     1</w:t>
+      </w:r>
+    </w:p>
+    <w:p>
+      <w:pPr>
+        <w:pStyle w:val="SourceCode"/>
+      </w:pPr>
+      <w:r>
+        <w:rPr>
+          <w:rStyle w:val="FunctionTok"/>
+        </w:rPr>
+        <w:t xml:space="preserve">str</w:t>
+      </w:r>
+      <w:r>
+        <w:rPr>
+          <w:rStyle w:val="NormalTok"/>
+        </w:rPr>
+        <w:t xml:space="preserve">(mushrooms)</w:t>
+      </w:r>
+    </w:p>
+    <w:p>
+      <w:pPr>
+        <w:pStyle w:val="SourceCode"/>
+      </w:pPr>
+      <w:r>
+        <w:rPr>
+          <w:rStyle w:val="VerbatimChar"/>
+        </w:rPr>
+        <w:t xml:space="preserve">'data.frame':   54035 obs. of  9 variables:</w:t>
+      </w:r>
+      <w:r>
+        <w:br/>
+      </w:r>
+      <w:r>
+        <w:rPr>
+          <w:rStyle w:val="VerbatimChar"/>
+        </w:rPr>
+        <w:t xml:space="preserve"> $ cap.diameter   : int  1372 1461 1371 1261 1305 1337 1300 1354 1222 1085 ...</w:t>
+      </w:r>
+      <w:r>
+        <w:br/>
+      </w:r>
+      <w:r>
+        <w:rPr>
+          <w:rStyle w:val="VerbatimChar"/>
+        </w:rPr>
+        <w:t xml:space="preserve"> $ cap.shape      : int  2 2 2 6 6 6 2 6 6 6 ...</w:t>
+      </w:r>
+      <w:r>
+        <w:br/>
+      </w:r>
+      <w:r>
+        <w:rPr>
+          <w:rStyle w:val="VerbatimChar"/>
+        </w:rPr>
+        <w:t xml:space="preserve"> $ gill.attachment: int  2 2 2 2 2 2 2 2 2 2 ...</w:t>
+      </w:r>
+      <w:r>
+        <w:br/>
+      </w:r>
+      <w:r>
+        <w:rPr>
+          <w:rStyle w:val="VerbatimChar"/>
+        </w:rPr>
+        <w:t xml:space="preserve"> $ gill.color     : int  10 10 10 10 10 10 10 10 10 10 ...</w:t>
+      </w:r>
+      <w:r>
+        <w:br/>
+      </w:r>
+      <w:r>
+        <w:rPr>
+          <w:rStyle w:val="VerbatimChar"/>
+        </w:rPr>
+        <w:t xml:space="preserve"> $ stem.height    : num  3.81 3.81 3.61 3.79 3.71 ...</w:t>
+      </w:r>
+      <w:r>
+        <w:br/>
+      </w:r>
+      <w:r>
+        <w:rPr>
+          <w:rStyle w:val="VerbatimChar"/>
+        </w:rPr>
+        <w:t xml:space="preserve"> $ stem.width     : int  1545 1557 1566 1566 1464 1520 1563 1532 1476 1581 ...</w:t>
+      </w:r>
+      <w:r>
+        <w:br/>
+      </w:r>
+      <w:r>
+        <w:rPr>
+          <w:rStyle w:val="VerbatimChar"/>
+        </w:rPr>
+        <w:t xml:space="preserve"> $ stem.color     : int  11 11 11 11 11 11 11 11 11 11 ...</w:t>
+      </w:r>
+      <w:r>
+        <w:br/>
+      </w:r>
+      <w:r>
+        <w:rPr>
+          <w:rStyle w:val="VerbatimChar"/>
+        </w:rPr>
+        <w:t xml:space="preserve"> $ season         : num  1.804 1.804 1.804 1.804 0.943 ...</w:t>
+      </w:r>
+      <w:r>
+        <w:br/>
+      </w:r>
+      <w:r>
+        <w:rPr>
+          <w:rStyle w:val="VerbatimChar"/>
+        </w:rPr>
+        <w:t xml:space="preserve"> $ class          : int  1 1 1 1 1 1 1 1 1 1 ...</w:t>
+      </w:r>
+    </w:p>
+    <w:p>
+      <w:pPr>
+        <w:pStyle w:val="SourceCode"/>
+      </w:pPr>
+      <w:r>
+        <w:rPr>
+          <w:rStyle w:val="FunctionTok"/>
+        </w:rPr>
+        <w:t xml:space="preserve">summary</w:t>
+      </w:r>
+      <w:r>
+        <w:rPr>
+          <w:rStyle w:val="NormalTok"/>
+        </w:rPr>
+        <w:t xml:space="preserve">(mushrooms)</w:t>
+      </w:r>
+    </w:p>
+    <w:p>
+      <w:pPr>
+        <w:pStyle w:val="SourceCode"/>
+      </w:pPr>
+      <w:r>
+        <w:rPr>
+          <w:rStyle w:val="VerbatimChar"/>
+        </w:rPr>
+        <w:t xml:space="preserve">  cap.diameter      cap.shape gill.attachment   gill.color   </w:t>
+      </w:r>
+      <w:r>
+        <w:br/>
+      </w:r>
+      <w:r>
+        <w:rPr>
+          <w:rStyle w:val="VerbatimChar"/>
+        </w:rPr>
+        <w:t xml:space="preserve"> Min.   :   0.0   Min.   :0   Min.   :0.000   Min.   : 0.00  </w:t>
+      </w:r>
+      <w:r>
+        <w:br/>
+      </w:r>
+      <w:r>
+        <w:rPr>
+          <w:rStyle w:val="VerbatimChar"/>
+        </w:rPr>
+        <w:t xml:space="preserve"> 1st Qu.: 289.0   1st Qu.:2   1st Qu.:0.000   1st Qu.: 5.00  </w:t>
+      </w:r>
+      <w:r>
+        <w:br/>
+      </w:r>
+      <w:r>
+        <w:rPr>
+          <w:rStyle w:val="VerbatimChar"/>
+        </w:rPr>
+        <w:t xml:space="preserve"> Median : 525.0   Median :5   Median :1.000   Median : 8.00  </w:t>
+      </w:r>
+      <w:r>
+        <w:br/>
+      </w:r>
+      <w:r>
+        <w:rPr>
+          <w:rStyle w:val="VerbatimChar"/>
+        </w:rPr>
+        <w:t xml:space="preserve"> Mean   : 567.3   Mean   :4   Mean   :2.142   Mean   : 7.33  </w:t>
+      </w:r>
+      <w:r>
+        <w:br/>
+      </w:r>
+      <w:r>
+        <w:rPr>
+          <w:rStyle w:val="VerbatimChar"/>
+        </w:rPr>
+        <w:t xml:space="preserve"> 3rd Qu.: 781.0   3rd Qu.:6   3rd Qu.:4.000   3rd Qu.:10.00  </w:t>
+      </w:r>
+      <w:r>
+        <w:br/>
+      </w:r>
+      <w:r>
+        <w:rPr>
+          <w:rStyle w:val="VerbatimChar"/>
+        </w:rPr>
+        <w:t xml:space="preserve"> Max.   :1891.0   Max.   :6   Max.   :6.000   Max.   :11.00  </w:t>
+      </w:r>
+      <w:r>
+        <w:br/>
+      </w:r>
+      <w:r>
+        <w:rPr>
+          <w:rStyle w:val="VerbatimChar"/>
+        </w:rPr>
+        <w:t xml:space="preserve">  stem.height         stem.width     stem.color         season       </w:t>
+      </w:r>
+      <w:r>
+        <w:br/>
+      </w:r>
+      <w:r>
+        <w:rPr>
+          <w:rStyle w:val="VerbatimChar"/>
+        </w:rPr>
+        <w:t xml:space="preserve"> Min.   :0.000426   Min.   :   0   Min.   : 0.000   Min.   :0.02737  </w:t>
+      </w:r>
+      <w:r>
+        <w:br/>
+      </w:r>
+      <w:r>
+        <w:rPr>
+          <w:rStyle w:val="VerbatimChar"/>
+        </w:rPr>
+        <w:t xml:space="preserve"> 1st Qu.:0.270997   1st Qu.: 421   1st Qu.: 6.000   1st Qu.:0.88845  </w:t>
+      </w:r>
+      <w:r>
+        <w:br/>
+      </w:r>
+      <w:r>
+        <w:rPr>
+          <w:rStyle w:val="VerbatimChar"/>
+        </w:rPr>
+        <w:t xml:space="preserve"> Median :0.593295   Median : 923   Median :11.000   Median :0.94319  </w:t>
+      </w:r>
+      <w:r>
+        <w:br/>
+      </w:r>
+      <w:r>
+        <w:rPr>
+          <w:rStyle w:val="VerbatimChar"/>
+        </w:rPr>
+        <w:t xml:space="preserve"> Mean   :0.759110   Mean   :1051   Mean   : 8.418   Mean   :0.95216  </w:t>
+      </w:r>
+      <w:r>
+        <w:br/>
+      </w:r>
+      <w:r>
+        <w:rPr>
+          <w:rStyle w:val="VerbatimChar"/>
+        </w:rPr>
+        <w:t xml:space="preserve"> 3rd Qu.:1.054858   3rd Qu.:1523   3rd Qu.:11.000   3rd Qu.:0.94319  </w:t>
+      </w:r>
+      <w:r>
+        <w:br/>
+      </w:r>
+      <w:r>
+        <w:rPr>
+          <w:rStyle w:val="VerbatimChar"/>
+        </w:rPr>
+        <w:t xml:space="preserve"> Max.   :3.835320   Max.   :3569   Max.   :12.000   Max.   :1.80427  </w:t>
+      </w:r>
+      <w:r>
+        <w:br/>
+      </w:r>
+      <w:r>
+        <w:rPr>
+          <w:rStyle w:val="VerbatimChar"/>
+        </w:rPr>
+        <w:t xml:space="preserve">     class       </w:t>
+      </w:r>
+      <w:r>
+        <w:br/>
+      </w:r>
+      <w:r>
+        <w:rPr>
+          <w:rStyle w:val="VerbatimChar"/>
+        </w:rPr>
+        <w:t xml:space="preserve"> Min.   :0.0000  </w:t>
+      </w:r>
+      <w:r>
+        <w:br/>
+      </w:r>
+      <w:r>
+        <w:rPr>
+          <w:rStyle w:val="VerbatimChar"/>
+        </w:rPr>
+        <w:t xml:space="preserve"> 1st Qu.:0.0000  </w:t>
+      </w:r>
+      <w:r>
+        <w:br/>
+      </w:r>
+      <w:r>
+        <w:rPr>
+          <w:rStyle w:val="VerbatimChar"/>
+        </w:rPr>
+        <w:t xml:space="preserve"> Median :1.0000  </w:t>
+      </w:r>
+      <w:r>
+        <w:br/>
+      </w:r>
+      <w:r>
+        <w:rPr>
+          <w:rStyle w:val="VerbatimChar"/>
+        </w:rPr>
+        <w:t xml:space="preserve"> Mean   :0.5492  </w:t>
+      </w:r>
+      <w:r>
+        <w:br/>
+      </w:r>
+      <w:r>
+        <w:rPr>
+          <w:rStyle w:val="VerbatimChar"/>
+        </w:rPr>
+        <w:t xml:space="preserve"> 3rd Qu.:1.0000  </w:t>
+      </w:r>
+      <w:r>
+        <w:br/>
+      </w:r>
+      <w:r>
+        <w:rPr>
+          <w:rStyle w:val="VerbatimChar"/>
+        </w:rPr>
+        <w:t xml:space="preserve"> Max.   :1.0000  </w:t>
+      </w:r>
+    </w:p>
     <w:bookmarkEnd w:id="36"/>
     <w:bookmarkStart w:id="37" w:name="statistical-analysis"/>
     <w:p>
@@ -763,7 +1635,7 @@
     </w:p>
     <w:bookmarkEnd w:id="37"/>
     <w:bookmarkEnd w:id="38"/>
-    <w:bookmarkStart w:id="48" w:name="results"/>
+    <w:bookmarkStart w:id="81" w:name="results"/>
     <w:p>
       <w:pPr>
         <w:pStyle w:val="Heading1"/>
@@ -772,7 +1644,7 @@
         <w:t xml:space="preserve">4. Results</w:t>
       </w:r>
     </w:p>
-    <w:bookmarkStart w:id="40" w:name="exploratorydescriptive-analysis"/>
+    <w:bookmarkStart w:id="73" w:name="exploratorydescriptive-analysis"/>
     <w:p>
       <w:pPr>
         <w:pStyle w:val="Heading2"/>
@@ -791,6 +1663,3303 @@
           <w:i/>
         </w:rPr>
         <w:t xml:space="preserve">Use a combination of text/tables/figures to explore and describe your data. Show the most important descriptive results here. Additional ones should go in the supplement. Even more can be in the R and Quarto files that are part of your project.</w:t>
+      </w:r>
+    </w:p>
+    <w:p>
+      <w:pPr>
+        <w:pStyle w:val="SourceCode"/>
+      </w:pPr>
+      <w:r>
+        <w:rPr>
+          <w:rStyle w:val="CommentTok"/>
+        </w:rPr>
+        <w:t xml:space="preserve">#Exploring all varibles with some visualizations</w:t>
+      </w:r>
+      <w:r>
+        <w:br/>
+      </w:r>
+      <w:r>
+        <w:rPr>
+          <w:rStyle w:val="NormalTok"/>
+        </w:rPr>
+        <w:t xml:space="preserve">mushrooms </w:t>
+      </w:r>
+      <w:r>
+        <w:rPr>
+          <w:rStyle w:val="SpecialCharTok"/>
+        </w:rPr>
+        <w:t xml:space="preserve">%&gt;%</w:t>
+      </w:r>
+      <w:r>
+        <w:rPr>
+          <w:rStyle w:val="NormalTok"/>
+        </w:rPr>
+        <w:t xml:space="preserve"> </w:t>
+      </w:r>
+      <w:r>
+        <w:rPr>
+          <w:rStyle w:val="FunctionTok"/>
+        </w:rPr>
+        <w:t xml:space="preserve">ggplot</w:t>
+      </w:r>
+      <w:r>
+        <w:rPr>
+          <w:rStyle w:val="NormalTok"/>
+        </w:rPr>
+        <w:t xml:space="preserve">(</w:t>
+      </w:r>
+      <w:r>
+        <w:rPr>
+          <w:rStyle w:val="FunctionTok"/>
+        </w:rPr>
+        <w:t xml:space="preserve">aes</w:t>
+      </w:r>
+      <w:r>
+        <w:rPr>
+          <w:rStyle w:val="NormalTok"/>
+        </w:rPr>
+        <w:t xml:space="preserve">(</w:t>
+      </w:r>
+      <w:r>
+        <w:rPr>
+          <w:rStyle w:val="AttributeTok"/>
+        </w:rPr>
+        <w:t xml:space="preserve">x =</w:t>
+      </w:r>
+      <w:r>
+        <w:rPr>
+          <w:rStyle w:val="NormalTok"/>
+        </w:rPr>
+        <w:t xml:space="preserve"> cap.diameter)) </w:t>
+      </w:r>
+      <w:r>
+        <w:rPr>
+          <w:rStyle w:val="SpecialCharTok"/>
+        </w:rPr>
+        <w:t xml:space="preserve">+</w:t>
+      </w:r>
+      <w:r>
+        <w:br/>
+      </w:r>
+      <w:r>
+        <w:rPr>
+          <w:rStyle w:val="NormalTok"/>
+        </w:rPr>
+        <w:t xml:space="preserve">  </w:t>
+      </w:r>
+      <w:r>
+        <w:rPr>
+          <w:rStyle w:val="FunctionTok"/>
+        </w:rPr>
+        <w:t xml:space="preserve">geom_histogram</w:t>
+      </w:r>
+      <w:r>
+        <w:rPr>
+          <w:rStyle w:val="NormalTok"/>
+        </w:rPr>
+        <w:t xml:space="preserve">(</w:t>
+      </w:r>
+      <w:r>
+        <w:rPr>
+          <w:rStyle w:val="AttributeTok"/>
+        </w:rPr>
+        <w:t xml:space="preserve">binwidth =</w:t>
+      </w:r>
+      <w:r>
+        <w:rPr>
+          <w:rStyle w:val="NormalTok"/>
+        </w:rPr>
+        <w:t xml:space="preserve"> </w:t>
+      </w:r>
+      <w:r>
+        <w:rPr>
+          <w:rStyle w:val="DecValTok"/>
+        </w:rPr>
+        <w:t xml:space="preserve">1</w:t>
+      </w:r>
+      <w:r>
+        <w:rPr>
+          <w:rStyle w:val="NormalTok"/>
+        </w:rPr>
+        <w:t xml:space="preserve">, </w:t>
+      </w:r>
+      <w:r>
+        <w:rPr>
+          <w:rStyle w:val="AttributeTok"/>
+        </w:rPr>
+        <w:t xml:space="preserve">fill =</w:t>
+      </w:r>
+      <w:r>
+        <w:rPr>
+          <w:rStyle w:val="NormalTok"/>
+        </w:rPr>
+        <w:t xml:space="preserve"> </w:t>
+      </w:r>
+      <w:r>
+        <w:rPr>
+          <w:rStyle w:val="StringTok"/>
+        </w:rPr>
+        <w:t xml:space="preserve">"blue"</w:t>
+      </w:r>
+      <w:r>
+        <w:rPr>
+          <w:rStyle w:val="NormalTok"/>
+        </w:rPr>
+        <w:t xml:space="preserve">, </w:t>
+      </w:r>
+      <w:r>
+        <w:rPr>
+          <w:rStyle w:val="AttributeTok"/>
+        </w:rPr>
+        <w:t xml:space="preserve">color =</w:t>
+      </w:r>
+      <w:r>
+        <w:rPr>
+          <w:rStyle w:val="NormalTok"/>
+        </w:rPr>
+        <w:t xml:space="preserve"> </w:t>
+      </w:r>
+      <w:r>
+        <w:rPr>
+          <w:rStyle w:val="StringTok"/>
+        </w:rPr>
+        <w:t xml:space="preserve">"black"</w:t>
+      </w:r>
+      <w:r>
+        <w:rPr>
+          <w:rStyle w:val="NormalTok"/>
+        </w:rPr>
+        <w:t xml:space="preserve">) </w:t>
+      </w:r>
+      <w:r>
+        <w:rPr>
+          <w:rStyle w:val="SpecialCharTok"/>
+        </w:rPr>
+        <w:t xml:space="preserve">+</w:t>
+      </w:r>
+      <w:r>
+        <w:br/>
+      </w:r>
+      <w:r>
+        <w:rPr>
+          <w:rStyle w:val="NormalTok"/>
+        </w:rPr>
+        <w:t xml:space="preserve">  </w:t>
+      </w:r>
+      <w:r>
+        <w:rPr>
+          <w:rStyle w:val="FunctionTok"/>
+        </w:rPr>
+        <w:t xml:space="preserve">theme_minimal</w:t>
+      </w:r>
+      <w:r>
+        <w:rPr>
+          <w:rStyle w:val="NormalTok"/>
+        </w:rPr>
+        <w:t xml:space="preserve">()</w:t>
+      </w:r>
+    </w:p>
+    <w:p>
+      <w:pPr>
+        <w:pStyle w:val="FirstParagraph"/>
+      </w:pPr>
+      <w:r>
+        <w:drawing>
+          <wp:inline>
+            <wp:extent cx="4620126" cy="3696101"/>
+            <wp:effectExtent b="0" l="0" r="0" t="0"/>
+            <wp:docPr descr="" title="" id="40" name="Picture"/>
+            <a:graphic>
+              <a:graphicData uri="http://schemas.openxmlformats.org/drawingml/2006/picture">
+                <pic:pic>
+                  <pic:nvPicPr>
+                    <pic:cNvPr descr="Manuscript_files/figure-docx/unnamed-chunk-4-1.png" id="41" name="Picture"/>
+                    <pic:cNvPicPr>
+                      <a:picLocks noChangeArrowheads="1" noChangeAspect="1"/>
+                    </pic:cNvPicPr>
+                  </pic:nvPicPr>
+                  <pic:blipFill>
+                    <a:blip r:embed="rId39"/>
+                    <a:stretch>
+                      <a:fillRect/>
+                    </a:stretch>
+                  </pic:blipFill>
+                  <pic:spPr bwMode="auto">
+                    <a:xfrm>
+                      <a:off x="0" y="0"/>
+                      <a:ext cx="4620126" cy="3696101"/>
+                    </a:xfrm>
+                    <a:prstGeom prst="rect">
+                      <a:avLst/>
+                    </a:prstGeom>
+                    <a:noFill/>
+                    <a:ln w="9525">
+                      <a:noFill/>
+                      <a:headEnd/>
+                      <a:tailEnd/>
+                    </a:ln>
+                  </pic:spPr>
+                </pic:pic>
+              </a:graphicData>
+            </a:graphic>
+          </wp:inline>
+        </w:drawing>
+      </w:r>
+    </w:p>
+    <w:p>
+      <w:pPr>
+        <w:pStyle w:val="SourceCode"/>
+      </w:pPr>
+      <w:r>
+        <w:rPr>
+          <w:rStyle w:val="FunctionTok"/>
+        </w:rPr>
+        <w:t xml:space="preserve">ggplot</w:t>
+      </w:r>
+      <w:r>
+        <w:rPr>
+          <w:rStyle w:val="NormalTok"/>
+        </w:rPr>
+        <w:t xml:space="preserve">(mushrooms, </w:t>
+      </w:r>
+      <w:r>
+        <w:rPr>
+          <w:rStyle w:val="FunctionTok"/>
+        </w:rPr>
+        <w:t xml:space="preserve">aes</w:t>
+      </w:r>
+      <w:r>
+        <w:rPr>
+          <w:rStyle w:val="NormalTok"/>
+        </w:rPr>
+        <w:t xml:space="preserve">(</w:t>
+      </w:r>
+      <w:r>
+        <w:rPr>
+          <w:rStyle w:val="AttributeTok"/>
+        </w:rPr>
+        <w:t xml:space="preserve">x =</w:t>
+      </w:r>
+      <w:r>
+        <w:rPr>
+          <w:rStyle w:val="NormalTok"/>
+        </w:rPr>
+        <w:t xml:space="preserve"> </w:t>
+      </w:r>
+      <w:r>
+        <w:rPr>
+          <w:rStyle w:val="FunctionTok"/>
+        </w:rPr>
+        <w:t xml:space="preserve">factor</w:t>
+      </w:r>
+      <w:r>
+        <w:rPr>
+          <w:rStyle w:val="NormalTok"/>
+        </w:rPr>
+        <w:t xml:space="preserve">(cap.shape))) </w:t>
+      </w:r>
+      <w:r>
+        <w:rPr>
+          <w:rStyle w:val="SpecialCharTok"/>
+        </w:rPr>
+        <w:t xml:space="preserve">+</w:t>
+      </w:r>
+      <w:r>
+        <w:br/>
+      </w:r>
+      <w:r>
+        <w:rPr>
+          <w:rStyle w:val="NormalTok"/>
+        </w:rPr>
+        <w:t xml:space="preserve">  </w:t>
+      </w:r>
+      <w:r>
+        <w:rPr>
+          <w:rStyle w:val="FunctionTok"/>
+        </w:rPr>
+        <w:t xml:space="preserve">geom_bar</w:t>
+      </w:r>
+      <w:r>
+        <w:rPr>
+          <w:rStyle w:val="NormalTok"/>
+        </w:rPr>
+        <w:t xml:space="preserve">(</w:t>
+      </w:r>
+      <w:r>
+        <w:rPr>
+          <w:rStyle w:val="AttributeTok"/>
+        </w:rPr>
+        <w:t xml:space="preserve">fill =</w:t>
+      </w:r>
+      <w:r>
+        <w:rPr>
+          <w:rStyle w:val="NormalTok"/>
+        </w:rPr>
+        <w:t xml:space="preserve"> </w:t>
+      </w:r>
+      <w:r>
+        <w:rPr>
+          <w:rStyle w:val="StringTok"/>
+        </w:rPr>
+        <w:t xml:space="preserve">'black'</w:t>
+      </w:r>
+      <w:r>
+        <w:rPr>
+          <w:rStyle w:val="NormalTok"/>
+        </w:rPr>
+        <w:t xml:space="preserve">) </w:t>
+      </w:r>
+      <w:r>
+        <w:rPr>
+          <w:rStyle w:val="SpecialCharTok"/>
+        </w:rPr>
+        <w:t xml:space="preserve">+</w:t>
+      </w:r>
+      <w:r>
+        <w:br/>
+      </w:r>
+      <w:r>
+        <w:rPr>
+          <w:rStyle w:val="NormalTok"/>
+        </w:rPr>
+        <w:t xml:space="preserve">  </w:t>
+      </w:r>
+      <w:r>
+        <w:rPr>
+          <w:rStyle w:val="FunctionTok"/>
+        </w:rPr>
+        <w:t xml:space="preserve">labs</w:t>
+      </w:r>
+      <w:r>
+        <w:rPr>
+          <w:rStyle w:val="NormalTok"/>
+        </w:rPr>
+        <w:t xml:space="preserve">(</w:t>
+      </w:r>
+      <w:r>
+        <w:rPr>
+          <w:rStyle w:val="AttributeTok"/>
+        </w:rPr>
+        <w:t xml:space="preserve">x =</w:t>
+      </w:r>
+      <w:r>
+        <w:rPr>
+          <w:rStyle w:val="NormalTok"/>
+        </w:rPr>
+        <w:t xml:space="preserve"> </w:t>
+      </w:r>
+      <w:r>
+        <w:rPr>
+          <w:rStyle w:val="StringTok"/>
+        </w:rPr>
+        <w:t xml:space="preserve">"Cap Shape"</w:t>
+      </w:r>
+      <w:r>
+        <w:rPr>
+          <w:rStyle w:val="NormalTok"/>
+        </w:rPr>
+        <w:t xml:space="preserve">, </w:t>
+      </w:r>
+      <w:r>
+        <w:rPr>
+          <w:rStyle w:val="AttributeTok"/>
+        </w:rPr>
+        <w:t xml:space="preserve">y =</w:t>
+      </w:r>
+      <w:r>
+        <w:rPr>
+          <w:rStyle w:val="NormalTok"/>
+        </w:rPr>
+        <w:t xml:space="preserve"> </w:t>
+      </w:r>
+      <w:r>
+        <w:rPr>
+          <w:rStyle w:val="StringTok"/>
+        </w:rPr>
+        <w:t xml:space="preserve">"Frequency"</w:t>
+      </w:r>
+      <w:r>
+        <w:rPr>
+          <w:rStyle w:val="NormalTok"/>
+        </w:rPr>
+        <w:t xml:space="preserve">, </w:t>
+      </w:r>
+      <w:r>
+        <w:rPr>
+          <w:rStyle w:val="AttributeTok"/>
+        </w:rPr>
+        <w:t xml:space="preserve">title =</w:t>
+      </w:r>
+      <w:r>
+        <w:rPr>
+          <w:rStyle w:val="NormalTok"/>
+        </w:rPr>
+        <w:t xml:space="preserve"> </w:t>
+      </w:r>
+      <w:r>
+        <w:rPr>
+          <w:rStyle w:val="StringTok"/>
+        </w:rPr>
+        <w:t xml:space="preserve">"Frequency of Mushroom Cap Shape"</w:t>
+      </w:r>
+      <w:r>
+        <w:rPr>
+          <w:rStyle w:val="NormalTok"/>
+        </w:rPr>
+        <w:t xml:space="preserve">) </w:t>
+      </w:r>
+      <w:r>
+        <w:rPr>
+          <w:rStyle w:val="SpecialCharTok"/>
+        </w:rPr>
+        <w:t xml:space="preserve">+</w:t>
+      </w:r>
+      <w:r>
+        <w:br/>
+      </w:r>
+      <w:r>
+        <w:rPr>
+          <w:rStyle w:val="NormalTok"/>
+        </w:rPr>
+        <w:t xml:space="preserve">  </w:t>
+      </w:r>
+      <w:r>
+        <w:rPr>
+          <w:rStyle w:val="FunctionTok"/>
+        </w:rPr>
+        <w:t xml:space="preserve">theme_minimal</w:t>
+      </w:r>
+      <w:r>
+        <w:rPr>
+          <w:rStyle w:val="NormalTok"/>
+        </w:rPr>
+        <w:t xml:space="preserve">()</w:t>
+      </w:r>
+    </w:p>
+    <w:p>
+      <w:pPr>
+        <w:pStyle w:val="FirstParagraph"/>
+      </w:pPr>
+      <w:r>
+        <w:drawing>
+          <wp:inline>
+            <wp:extent cx="4620126" cy="3696101"/>
+            <wp:effectExtent b="0" l="0" r="0" t="0"/>
+            <wp:docPr descr="" title="" id="43" name="Picture"/>
+            <a:graphic>
+              <a:graphicData uri="http://schemas.openxmlformats.org/drawingml/2006/picture">
+                <pic:pic>
+                  <pic:nvPicPr>
+                    <pic:cNvPr descr="Manuscript_files/figure-docx/unnamed-chunk-4-2.png" id="44" name="Picture"/>
+                    <pic:cNvPicPr>
+                      <a:picLocks noChangeArrowheads="1" noChangeAspect="1"/>
+                    </pic:cNvPicPr>
+                  </pic:nvPicPr>
+                  <pic:blipFill>
+                    <a:blip r:embed="rId42"/>
+                    <a:stretch>
+                      <a:fillRect/>
+                    </a:stretch>
+                  </pic:blipFill>
+                  <pic:spPr bwMode="auto">
+                    <a:xfrm>
+                      <a:off x="0" y="0"/>
+                      <a:ext cx="4620126" cy="3696101"/>
+                    </a:xfrm>
+                    <a:prstGeom prst="rect">
+                      <a:avLst/>
+                    </a:prstGeom>
+                    <a:noFill/>
+                    <a:ln w="9525">
+                      <a:noFill/>
+                      <a:headEnd/>
+                      <a:tailEnd/>
+                    </a:ln>
+                  </pic:spPr>
+                </pic:pic>
+              </a:graphicData>
+            </a:graphic>
+          </wp:inline>
+        </w:drawing>
+      </w:r>
+    </w:p>
+    <w:p>
+      <w:pPr>
+        <w:pStyle w:val="SourceCode"/>
+      </w:pPr>
+      <w:r>
+        <w:rPr>
+          <w:rStyle w:val="FunctionTok"/>
+        </w:rPr>
+        <w:t xml:space="preserve">ggplot</w:t>
+      </w:r>
+      <w:r>
+        <w:rPr>
+          <w:rStyle w:val="NormalTok"/>
+        </w:rPr>
+        <w:t xml:space="preserve">(mushrooms, </w:t>
+      </w:r>
+      <w:r>
+        <w:rPr>
+          <w:rStyle w:val="FunctionTok"/>
+        </w:rPr>
+        <w:t xml:space="preserve">aes</w:t>
+      </w:r>
+      <w:r>
+        <w:rPr>
+          <w:rStyle w:val="NormalTok"/>
+        </w:rPr>
+        <w:t xml:space="preserve">(</w:t>
+      </w:r>
+      <w:r>
+        <w:rPr>
+          <w:rStyle w:val="AttributeTok"/>
+        </w:rPr>
+        <w:t xml:space="preserve">x =</w:t>
+      </w:r>
+      <w:r>
+        <w:rPr>
+          <w:rStyle w:val="NormalTok"/>
+        </w:rPr>
+        <w:t xml:space="preserve"> </w:t>
+      </w:r>
+      <w:r>
+        <w:rPr>
+          <w:rStyle w:val="FunctionTok"/>
+        </w:rPr>
+        <w:t xml:space="preserve">factor</w:t>
+      </w:r>
+      <w:r>
+        <w:rPr>
+          <w:rStyle w:val="NormalTok"/>
+        </w:rPr>
+        <w:t xml:space="preserve">(gill.attachment))) </w:t>
+      </w:r>
+      <w:r>
+        <w:rPr>
+          <w:rStyle w:val="SpecialCharTok"/>
+        </w:rPr>
+        <w:t xml:space="preserve">+</w:t>
+      </w:r>
+      <w:r>
+        <w:br/>
+      </w:r>
+      <w:r>
+        <w:rPr>
+          <w:rStyle w:val="NormalTok"/>
+        </w:rPr>
+        <w:t xml:space="preserve">  </w:t>
+      </w:r>
+      <w:r>
+        <w:rPr>
+          <w:rStyle w:val="FunctionTok"/>
+        </w:rPr>
+        <w:t xml:space="preserve">geom_bar</w:t>
+      </w:r>
+      <w:r>
+        <w:rPr>
+          <w:rStyle w:val="NormalTok"/>
+        </w:rPr>
+        <w:t xml:space="preserve">(</w:t>
+      </w:r>
+      <w:r>
+        <w:rPr>
+          <w:rStyle w:val="AttributeTok"/>
+        </w:rPr>
+        <w:t xml:space="preserve">fill =</w:t>
+      </w:r>
+      <w:r>
+        <w:rPr>
+          <w:rStyle w:val="NormalTok"/>
+        </w:rPr>
+        <w:t xml:space="preserve"> </w:t>
+      </w:r>
+      <w:r>
+        <w:rPr>
+          <w:rStyle w:val="StringTok"/>
+        </w:rPr>
+        <w:t xml:space="preserve">'black'</w:t>
+      </w:r>
+      <w:r>
+        <w:rPr>
+          <w:rStyle w:val="NormalTok"/>
+        </w:rPr>
+        <w:t xml:space="preserve">) </w:t>
+      </w:r>
+      <w:r>
+        <w:rPr>
+          <w:rStyle w:val="SpecialCharTok"/>
+        </w:rPr>
+        <w:t xml:space="preserve">+</w:t>
+      </w:r>
+      <w:r>
+        <w:br/>
+      </w:r>
+      <w:r>
+        <w:rPr>
+          <w:rStyle w:val="NormalTok"/>
+        </w:rPr>
+        <w:t xml:space="preserve">  </w:t>
+      </w:r>
+      <w:r>
+        <w:rPr>
+          <w:rStyle w:val="FunctionTok"/>
+        </w:rPr>
+        <w:t xml:space="preserve">labs</w:t>
+      </w:r>
+      <w:r>
+        <w:rPr>
+          <w:rStyle w:val="NormalTok"/>
+        </w:rPr>
+        <w:t xml:space="preserve">(</w:t>
+      </w:r>
+      <w:r>
+        <w:rPr>
+          <w:rStyle w:val="AttributeTok"/>
+        </w:rPr>
+        <w:t xml:space="preserve">x =</w:t>
+      </w:r>
+      <w:r>
+        <w:rPr>
+          <w:rStyle w:val="NormalTok"/>
+        </w:rPr>
+        <w:t xml:space="preserve"> </w:t>
+      </w:r>
+      <w:r>
+        <w:rPr>
+          <w:rStyle w:val="StringTok"/>
+        </w:rPr>
+        <w:t xml:space="preserve">"Gill Attachment"</w:t>
+      </w:r>
+      <w:r>
+        <w:rPr>
+          <w:rStyle w:val="NormalTok"/>
+        </w:rPr>
+        <w:t xml:space="preserve">, </w:t>
+      </w:r>
+      <w:r>
+        <w:rPr>
+          <w:rStyle w:val="AttributeTok"/>
+        </w:rPr>
+        <w:t xml:space="preserve">y =</w:t>
+      </w:r>
+      <w:r>
+        <w:rPr>
+          <w:rStyle w:val="NormalTok"/>
+        </w:rPr>
+        <w:t xml:space="preserve"> </w:t>
+      </w:r>
+      <w:r>
+        <w:rPr>
+          <w:rStyle w:val="StringTok"/>
+        </w:rPr>
+        <w:t xml:space="preserve">"Frequency"</w:t>
+      </w:r>
+      <w:r>
+        <w:rPr>
+          <w:rStyle w:val="NormalTok"/>
+        </w:rPr>
+        <w:t xml:space="preserve">, </w:t>
+      </w:r>
+      <w:r>
+        <w:rPr>
+          <w:rStyle w:val="AttributeTok"/>
+        </w:rPr>
+        <w:t xml:space="preserve">title =</w:t>
+      </w:r>
+      <w:r>
+        <w:rPr>
+          <w:rStyle w:val="NormalTok"/>
+        </w:rPr>
+        <w:t xml:space="preserve"> </w:t>
+      </w:r>
+      <w:r>
+        <w:rPr>
+          <w:rStyle w:val="StringTok"/>
+        </w:rPr>
+        <w:t xml:space="preserve">"Frequency of Mushroom Gill Attachment"</w:t>
+      </w:r>
+      <w:r>
+        <w:rPr>
+          <w:rStyle w:val="NormalTok"/>
+        </w:rPr>
+        <w:t xml:space="preserve">) </w:t>
+      </w:r>
+      <w:r>
+        <w:rPr>
+          <w:rStyle w:val="SpecialCharTok"/>
+        </w:rPr>
+        <w:t xml:space="preserve">+</w:t>
+      </w:r>
+      <w:r>
+        <w:br/>
+      </w:r>
+      <w:r>
+        <w:rPr>
+          <w:rStyle w:val="NormalTok"/>
+        </w:rPr>
+        <w:t xml:space="preserve">  </w:t>
+      </w:r>
+      <w:r>
+        <w:rPr>
+          <w:rStyle w:val="FunctionTok"/>
+        </w:rPr>
+        <w:t xml:space="preserve">theme_minimal</w:t>
+      </w:r>
+      <w:r>
+        <w:rPr>
+          <w:rStyle w:val="NormalTok"/>
+        </w:rPr>
+        <w:t xml:space="preserve">()</w:t>
+      </w:r>
+    </w:p>
+    <w:p>
+      <w:pPr>
+        <w:pStyle w:val="FirstParagraph"/>
+      </w:pPr>
+      <w:r>
+        <w:drawing>
+          <wp:inline>
+            <wp:extent cx="4620126" cy="3696101"/>
+            <wp:effectExtent b="0" l="0" r="0" t="0"/>
+            <wp:docPr descr="" title="" id="46" name="Picture"/>
+            <a:graphic>
+              <a:graphicData uri="http://schemas.openxmlformats.org/drawingml/2006/picture">
+                <pic:pic>
+                  <pic:nvPicPr>
+                    <pic:cNvPr descr="Manuscript_files/figure-docx/unnamed-chunk-4-3.png" id="47" name="Picture"/>
+                    <pic:cNvPicPr>
+                      <a:picLocks noChangeArrowheads="1" noChangeAspect="1"/>
+                    </pic:cNvPicPr>
+                  </pic:nvPicPr>
+                  <pic:blipFill>
+                    <a:blip r:embed="rId45"/>
+                    <a:stretch>
+                      <a:fillRect/>
+                    </a:stretch>
+                  </pic:blipFill>
+                  <pic:spPr bwMode="auto">
+                    <a:xfrm>
+                      <a:off x="0" y="0"/>
+                      <a:ext cx="4620126" cy="3696101"/>
+                    </a:xfrm>
+                    <a:prstGeom prst="rect">
+                      <a:avLst/>
+                    </a:prstGeom>
+                    <a:noFill/>
+                    <a:ln w="9525">
+                      <a:noFill/>
+                      <a:headEnd/>
+                      <a:tailEnd/>
+                    </a:ln>
+                  </pic:spPr>
+                </pic:pic>
+              </a:graphicData>
+            </a:graphic>
+          </wp:inline>
+        </w:drawing>
+      </w:r>
+    </w:p>
+    <w:p>
+      <w:pPr>
+        <w:pStyle w:val="SourceCode"/>
+      </w:pPr>
+      <w:r>
+        <w:rPr>
+          <w:rStyle w:val="FunctionTok"/>
+        </w:rPr>
+        <w:t xml:space="preserve">ggplot</w:t>
+      </w:r>
+      <w:r>
+        <w:rPr>
+          <w:rStyle w:val="NormalTok"/>
+        </w:rPr>
+        <w:t xml:space="preserve">(mushrooms, </w:t>
+      </w:r>
+      <w:r>
+        <w:rPr>
+          <w:rStyle w:val="FunctionTok"/>
+        </w:rPr>
+        <w:t xml:space="preserve">aes</w:t>
+      </w:r>
+      <w:r>
+        <w:rPr>
+          <w:rStyle w:val="NormalTok"/>
+        </w:rPr>
+        <w:t xml:space="preserve">(</w:t>
+      </w:r>
+      <w:r>
+        <w:rPr>
+          <w:rStyle w:val="AttributeTok"/>
+        </w:rPr>
+        <w:t xml:space="preserve">x =</w:t>
+      </w:r>
+      <w:r>
+        <w:rPr>
+          <w:rStyle w:val="NormalTok"/>
+        </w:rPr>
+        <w:t xml:space="preserve"> </w:t>
+      </w:r>
+      <w:r>
+        <w:rPr>
+          <w:rStyle w:val="FunctionTok"/>
+        </w:rPr>
+        <w:t xml:space="preserve">factor</w:t>
+      </w:r>
+      <w:r>
+        <w:rPr>
+          <w:rStyle w:val="NormalTok"/>
+        </w:rPr>
+        <w:t xml:space="preserve">(gill.color))) </w:t>
+      </w:r>
+      <w:r>
+        <w:rPr>
+          <w:rStyle w:val="SpecialCharTok"/>
+        </w:rPr>
+        <w:t xml:space="preserve">+</w:t>
+      </w:r>
+      <w:r>
+        <w:br/>
+      </w:r>
+      <w:r>
+        <w:rPr>
+          <w:rStyle w:val="NormalTok"/>
+        </w:rPr>
+        <w:t xml:space="preserve">  </w:t>
+      </w:r>
+      <w:r>
+        <w:rPr>
+          <w:rStyle w:val="FunctionTok"/>
+        </w:rPr>
+        <w:t xml:space="preserve">geom_bar</w:t>
+      </w:r>
+      <w:r>
+        <w:rPr>
+          <w:rStyle w:val="NormalTok"/>
+        </w:rPr>
+        <w:t xml:space="preserve">(</w:t>
+      </w:r>
+      <w:r>
+        <w:rPr>
+          <w:rStyle w:val="AttributeTok"/>
+        </w:rPr>
+        <w:t xml:space="preserve">fill =</w:t>
+      </w:r>
+      <w:r>
+        <w:rPr>
+          <w:rStyle w:val="NormalTok"/>
+        </w:rPr>
+        <w:t xml:space="preserve"> </w:t>
+      </w:r>
+      <w:r>
+        <w:rPr>
+          <w:rStyle w:val="StringTok"/>
+        </w:rPr>
+        <w:t xml:space="preserve">'black'</w:t>
+      </w:r>
+      <w:r>
+        <w:rPr>
+          <w:rStyle w:val="NormalTok"/>
+        </w:rPr>
+        <w:t xml:space="preserve">) </w:t>
+      </w:r>
+      <w:r>
+        <w:rPr>
+          <w:rStyle w:val="SpecialCharTok"/>
+        </w:rPr>
+        <w:t xml:space="preserve">+</w:t>
+      </w:r>
+      <w:r>
+        <w:br/>
+      </w:r>
+      <w:r>
+        <w:rPr>
+          <w:rStyle w:val="NormalTok"/>
+        </w:rPr>
+        <w:t xml:space="preserve">  </w:t>
+      </w:r>
+      <w:r>
+        <w:rPr>
+          <w:rStyle w:val="FunctionTok"/>
+        </w:rPr>
+        <w:t xml:space="preserve">labs</w:t>
+      </w:r>
+      <w:r>
+        <w:rPr>
+          <w:rStyle w:val="NormalTok"/>
+        </w:rPr>
+        <w:t xml:space="preserve">(</w:t>
+      </w:r>
+      <w:r>
+        <w:rPr>
+          <w:rStyle w:val="AttributeTok"/>
+        </w:rPr>
+        <w:t xml:space="preserve">x =</w:t>
+      </w:r>
+      <w:r>
+        <w:rPr>
+          <w:rStyle w:val="NormalTok"/>
+        </w:rPr>
+        <w:t xml:space="preserve"> </w:t>
+      </w:r>
+      <w:r>
+        <w:rPr>
+          <w:rStyle w:val="StringTok"/>
+        </w:rPr>
+        <w:t xml:space="preserve">"Gill Color"</w:t>
+      </w:r>
+      <w:r>
+        <w:rPr>
+          <w:rStyle w:val="NormalTok"/>
+        </w:rPr>
+        <w:t xml:space="preserve">, </w:t>
+      </w:r>
+      <w:r>
+        <w:rPr>
+          <w:rStyle w:val="AttributeTok"/>
+        </w:rPr>
+        <w:t xml:space="preserve">y =</w:t>
+      </w:r>
+      <w:r>
+        <w:rPr>
+          <w:rStyle w:val="NormalTok"/>
+        </w:rPr>
+        <w:t xml:space="preserve"> </w:t>
+      </w:r>
+      <w:r>
+        <w:rPr>
+          <w:rStyle w:val="StringTok"/>
+        </w:rPr>
+        <w:t xml:space="preserve">"Frequency"</w:t>
+      </w:r>
+      <w:r>
+        <w:rPr>
+          <w:rStyle w:val="NormalTok"/>
+        </w:rPr>
+        <w:t xml:space="preserve">, </w:t>
+      </w:r>
+      <w:r>
+        <w:rPr>
+          <w:rStyle w:val="AttributeTok"/>
+        </w:rPr>
+        <w:t xml:space="preserve">title =</w:t>
+      </w:r>
+      <w:r>
+        <w:rPr>
+          <w:rStyle w:val="NormalTok"/>
+        </w:rPr>
+        <w:t xml:space="preserve"> </w:t>
+      </w:r>
+      <w:r>
+        <w:rPr>
+          <w:rStyle w:val="StringTok"/>
+        </w:rPr>
+        <w:t xml:space="preserve">"Frequency of Mushroom Gill Color"</w:t>
+      </w:r>
+      <w:r>
+        <w:rPr>
+          <w:rStyle w:val="NormalTok"/>
+        </w:rPr>
+        <w:t xml:space="preserve">) </w:t>
+      </w:r>
+      <w:r>
+        <w:rPr>
+          <w:rStyle w:val="SpecialCharTok"/>
+        </w:rPr>
+        <w:t xml:space="preserve">+</w:t>
+      </w:r>
+      <w:r>
+        <w:br/>
+      </w:r>
+      <w:r>
+        <w:rPr>
+          <w:rStyle w:val="NormalTok"/>
+        </w:rPr>
+        <w:t xml:space="preserve">  </w:t>
+      </w:r>
+      <w:r>
+        <w:rPr>
+          <w:rStyle w:val="FunctionTok"/>
+        </w:rPr>
+        <w:t xml:space="preserve">theme_minimal</w:t>
+      </w:r>
+      <w:r>
+        <w:rPr>
+          <w:rStyle w:val="NormalTok"/>
+        </w:rPr>
+        <w:t xml:space="preserve">()</w:t>
+      </w:r>
+    </w:p>
+    <w:p>
+      <w:pPr>
+        <w:pStyle w:val="FirstParagraph"/>
+      </w:pPr>
+      <w:r>
+        <w:drawing>
+          <wp:inline>
+            <wp:extent cx="4620126" cy="3696101"/>
+            <wp:effectExtent b="0" l="0" r="0" t="0"/>
+            <wp:docPr descr="" title="" id="49" name="Picture"/>
+            <a:graphic>
+              <a:graphicData uri="http://schemas.openxmlformats.org/drawingml/2006/picture">
+                <pic:pic>
+                  <pic:nvPicPr>
+                    <pic:cNvPr descr="Manuscript_files/figure-docx/unnamed-chunk-4-4.png" id="50" name="Picture"/>
+                    <pic:cNvPicPr>
+                      <a:picLocks noChangeArrowheads="1" noChangeAspect="1"/>
+                    </pic:cNvPicPr>
+                  </pic:nvPicPr>
+                  <pic:blipFill>
+                    <a:blip r:embed="rId48"/>
+                    <a:stretch>
+                      <a:fillRect/>
+                    </a:stretch>
+                  </pic:blipFill>
+                  <pic:spPr bwMode="auto">
+                    <a:xfrm>
+                      <a:off x="0" y="0"/>
+                      <a:ext cx="4620126" cy="3696101"/>
+                    </a:xfrm>
+                    <a:prstGeom prst="rect">
+                      <a:avLst/>
+                    </a:prstGeom>
+                    <a:noFill/>
+                    <a:ln w="9525">
+                      <a:noFill/>
+                      <a:headEnd/>
+                      <a:tailEnd/>
+                    </a:ln>
+                  </pic:spPr>
+                </pic:pic>
+              </a:graphicData>
+            </a:graphic>
+          </wp:inline>
+        </w:drawing>
+      </w:r>
+    </w:p>
+    <w:p>
+      <w:pPr>
+        <w:pStyle w:val="SourceCode"/>
+      </w:pPr>
+      <w:r>
+        <w:rPr>
+          <w:rStyle w:val="FunctionTok"/>
+        </w:rPr>
+        <w:t xml:space="preserve">ggplot</w:t>
+      </w:r>
+      <w:r>
+        <w:rPr>
+          <w:rStyle w:val="NormalTok"/>
+        </w:rPr>
+        <w:t xml:space="preserve">(mushrooms, </w:t>
+      </w:r>
+      <w:r>
+        <w:rPr>
+          <w:rStyle w:val="FunctionTok"/>
+        </w:rPr>
+        <w:t xml:space="preserve">aes</w:t>
+      </w:r>
+      <w:r>
+        <w:rPr>
+          <w:rStyle w:val="NormalTok"/>
+        </w:rPr>
+        <w:t xml:space="preserve">(</w:t>
+      </w:r>
+      <w:r>
+        <w:rPr>
+          <w:rStyle w:val="AttributeTok"/>
+        </w:rPr>
+        <w:t xml:space="preserve">x =</w:t>
+      </w:r>
+      <w:r>
+        <w:rPr>
+          <w:rStyle w:val="NormalTok"/>
+        </w:rPr>
+        <w:t xml:space="preserve"> stem.height)) </w:t>
+      </w:r>
+      <w:r>
+        <w:rPr>
+          <w:rStyle w:val="SpecialCharTok"/>
+        </w:rPr>
+        <w:t xml:space="preserve">+</w:t>
+      </w:r>
+      <w:r>
+        <w:br/>
+      </w:r>
+      <w:r>
+        <w:rPr>
+          <w:rStyle w:val="NormalTok"/>
+        </w:rPr>
+        <w:t xml:space="preserve">  </w:t>
+      </w:r>
+      <w:r>
+        <w:rPr>
+          <w:rStyle w:val="FunctionTok"/>
+        </w:rPr>
+        <w:t xml:space="preserve">geom_histogram</w:t>
+      </w:r>
+      <w:r>
+        <w:rPr>
+          <w:rStyle w:val="NormalTok"/>
+        </w:rPr>
+        <w:t xml:space="preserve">(</w:t>
+      </w:r>
+      <w:r>
+        <w:rPr>
+          <w:rStyle w:val="AttributeTok"/>
+        </w:rPr>
+        <w:t xml:space="preserve">binwidth =</w:t>
+      </w:r>
+      <w:r>
+        <w:rPr>
+          <w:rStyle w:val="NormalTok"/>
+        </w:rPr>
+        <w:t xml:space="preserve"> </w:t>
+      </w:r>
+      <w:r>
+        <w:rPr>
+          <w:rStyle w:val="FloatTok"/>
+        </w:rPr>
+        <w:t xml:space="preserve">0.1</w:t>
+      </w:r>
+      <w:r>
+        <w:rPr>
+          <w:rStyle w:val="NormalTok"/>
+        </w:rPr>
+        <w:t xml:space="preserve">, </w:t>
+      </w:r>
+      <w:r>
+        <w:rPr>
+          <w:rStyle w:val="AttributeTok"/>
+        </w:rPr>
+        <w:t xml:space="preserve">fill =</w:t>
+      </w:r>
+      <w:r>
+        <w:rPr>
+          <w:rStyle w:val="NormalTok"/>
+        </w:rPr>
+        <w:t xml:space="preserve"> </w:t>
+      </w:r>
+      <w:r>
+        <w:rPr>
+          <w:rStyle w:val="StringTok"/>
+        </w:rPr>
+        <w:t xml:space="preserve">"skyblue"</w:t>
+      </w:r>
+      <w:r>
+        <w:rPr>
+          <w:rStyle w:val="NormalTok"/>
+        </w:rPr>
+        <w:t xml:space="preserve">, </w:t>
+      </w:r>
+      <w:r>
+        <w:rPr>
+          <w:rStyle w:val="AttributeTok"/>
+        </w:rPr>
+        <w:t xml:space="preserve">color =</w:t>
+      </w:r>
+      <w:r>
+        <w:rPr>
+          <w:rStyle w:val="NormalTok"/>
+        </w:rPr>
+        <w:t xml:space="preserve"> </w:t>
+      </w:r>
+      <w:r>
+        <w:rPr>
+          <w:rStyle w:val="StringTok"/>
+        </w:rPr>
+        <w:t xml:space="preserve">"black"</w:t>
+      </w:r>
+      <w:r>
+        <w:rPr>
+          <w:rStyle w:val="NormalTok"/>
+        </w:rPr>
+        <w:t xml:space="preserve">) </w:t>
+      </w:r>
+      <w:r>
+        <w:rPr>
+          <w:rStyle w:val="SpecialCharTok"/>
+        </w:rPr>
+        <w:t xml:space="preserve">+</w:t>
+      </w:r>
+      <w:r>
+        <w:br/>
+      </w:r>
+      <w:r>
+        <w:rPr>
+          <w:rStyle w:val="NormalTok"/>
+        </w:rPr>
+        <w:t xml:space="preserve">  </w:t>
+      </w:r>
+      <w:r>
+        <w:rPr>
+          <w:rStyle w:val="FunctionTok"/>
+        </w:rPr>
+        <w:t xml:space="preserve">labs</w:t>
+      </w:r>
+      <w:r>
+        <w:rPr>
+          <w:rStyle w:val="NormalTok"/>
+        </w:rPr>
+        <w:t xml:space="preserve">(</w:t>
+      </w:r>
+      <w:r>
+        <w:rPr>
+          <w:rStyle w:val="AttributeTok"/>
+        </w:rPr>
+        <w:t xml:space="preserve">x =</w:t>
+      </w:r>
+      <w:r>
+        <w:rPr>
+          <w:rStyle w:val="NormalTok"/>
+        </w:rPr>
+        <w:t xml:space="preserve"> </w:t>
+      </w:r>
+      <w:r>
+        <w:rPr>
+          <w:rStyle w:val="StringTok"/>
+        </w:rPr>
+        <w:t xml:space="preserve">"Stem Height"</w:t>
+      </w:r>
+      <w:r>
+        <w:rPr>
+          <w:rStyle w:val="NormalTok"/>
+        </w:rPr>
+        <w:t xml:space="preserve">, </w:t>
+      </w:r>
+      <w:r>
+        <w:rPr>
+          <w:rStyle w:val="AttributeTok"/>
+        </w:rPr>
+        <w:t xml:space="preserve">y =</w:t>
+      </w:r>
+      <w:r>
+        <w:rPr>
+          <w:rStyle w:val="NormalTok"/>
+        </w:rPr>
+        <w:t xml:space="preserve"> </w:t>
+      </w:r>
+      <w:r>
+        <w:rPr>
+          <w:rStyle w:val="StringTok"/>
+        </w:rPr>
+        <w:t xml:space="preserve">"Frequency"</w:t>
+      </w:r>
+      <w:r>
+        <w:rPr>
+          <w:rStyle w:val="NormalTok"/>
+        </w:rPr>
+        <w:t xml:space="preserve">, </w:t>
+      </w:r>
+      <w:r>
+        <w:rPr>
+          <w:rStyle w:val="AttributeTok"/>
+        </w:rPr>
+        <w:t xml:space="preserve">title =</w:t>
+      </w:r>
+      <w:r>
+        <w:rPr>
+          <w:rStyle w:val="NormalTok"/>
+        </w:rPr>
+        <w:t xml:space="preserve"> </w:t>
+      </w:r>
+      <w:r>
+        <w:rPr>
+          <w:rStyle w:val="StringTok"/>
+        </w:rPr>
+        <w:t xml:space="preserve">"Histogram of Stem Height"</w:t>
+      </w:r>
+      <w:r>
+        <w:rPr>
+          <w:rStyle w:val="NormalTok"/>
+        </w:rPr>
+        <w:t xml:space="preserve">) </w:t>
+      </w:r>
+      <w:r>
+        <w:rPr>
+          <w:rStyle w:val="SpecialCharTok"/>
+        </w:rPr>
+        <w:t xml:space="preserve">+</w:t>
+      </w:r>
+      <w:r>
+        <w:br/>
+      </w:r>
+      <w:r>
+        <w:rPr>
+          <w:rStyle w:val="NormalTok"/>
+        </w:rPr>
+        <w:t xml:space="preserve">  </w:t>
+      </w:r>
+      <w:r>
+        <w:rPr>
+          <w:rStyle w:val="FunctionTok"/>
+        </w:rPr>
+        <w:t xml:space="preserve">theme_minimal</w:t>
+      </w:r>
+      <w:r>
+        <w:rPr>
+          <w:rStyle w:val="NormalTok"/>
+        </w:rPr>
+        <w:t xml:space="preserve">()</w:t>
+      </w:r>
+    </w:p>
+    <w:p>
+      <w:pPr>
+        <w:pStyle w:val="FirstParagraph"/>
+      </w:pPr>
+      <w:r>
+        <w:drawing>
+          <wp:inline>
+            <wp:extent cx="4620126" cy="3696101"/>
+            <wp:effectExtent b="0" l="0" r="0" t="0"/>
+            <wp:docPr descr="" title="" id="52" name="Picture"/>
+            <a:graphic>
+              <a:graphicData uri="http://schemas.openxmlformats.org/drawingml/2006/picture">
+                <pic:pic>
+                  <pic:nvPicPr>
+                    <pic:cNvPr descr="Manuscript_files/figure-docx/unnamed-chunk-4-5.png" id="53" name="Picture"/>
+                    <pic:cNvPicPr>
+                      <a:picLocks noChangeArrowheads="1" noChangeAspect="1"/>
+                    </pic:cNvPicPr>
+                  </pic:nvPicPr>
+                  <pic:blipFill>
+                    <a:blip r:embed="rId51"/>
+                    <a:stretch>
+                      <a:fillRect/>
+                    </a:stretch>
+                  </pic:blipFill>
+                  <pic:spPr bwMode="auto">
+                    <a:xfrm>
+                      <a:off x="0" y="0"/>
+                      <a:ext cx="4620126" cy="3696101"/>
+                    </a:xfrm>
+                    <a:prstGeom prst="rect">
+                      <a:avLst/>
+                    </a:prstGeom>
+                    <a:noFill/>
+                    <a:ln w="9525">
+                      <a:noFill/>
+                      <a:headEnd/>
+                      <a:tailEnd/>
+                    </a:ln>
+                  </pic:spPr>
+                </pic:pic>
+              </a:graphicData>
+            </a:graphic>
+          </wp:inline>
+        </w:drawing>
+      </w:r>
+    </w:p>
+    <w:p>
+      <w:pPr>
+        <w:pStyle w:val="SourceCode"/>
+      </w:pPr>
+      <w:r>
+        <w:rPr>
+          <w:rStyle w:val="FunctionTok"/>
+        </w:rPr>
+        <w:t xml:space="preserve">ggplot</w:t>
+      </w:r>
+      <w:r>
+        <w:rPr>
+          <w:rStyle w:val="NormalTok"/>
+        </w:rPr>
+        <w:t xml:space="preserve">(mushrooms, </w:t>
+      </w:r>
+      <w:r>
+        <w:rPr>
+          <w:rStyle w:val="FunctionTok"/>
+        </w:rPr>
+        <w:t xml:space="preserve">aes</w:t>
+      </w:r>
+      <w:r>
+        <w:rPr>
+          <w:rStyle w:val="NormalTok"/>
+        </w:rPr>
+        <w:t xml:space="preserve">(</w:t>
+      </w:r>
+      <w:r>
+        <w:rPr>
+          <w:rStyle w:val="AttributeTok"/>
+        </w:rPr>
+        <w:t xml:space="preserve">x =</w:t>
+      </w:r>
+      <w:r>
+        <w:rPr>
+          <w:rStyle w:val="NormalTok"/>
+        </w:rPr>
+        <w:t xml:space="preserve"> stem.height)) </w:t>
+      </w:r>
+      <w:r>
+        <w:rPr>
+          <w:rStyle w:val="SpecialCharTok"/>
+        </w:rPr>
+        <w:t xml:space="preserve">+</w:t>
+      </w:r>
+      <w:r>
+        <w:br/>
+      </w:r>
+      <w:r>
+        <w:rPr>
+          <w:rStyle w:val="NormalTok"/>
+        </w:rPr>
+        <w:t xml:space="preserve">  </w:t>
+      </w:r>
+      <w:r>
+        <w:rPr>
+          <w:rStyle w:val="FunctionTok"/>
+        </w:rPr>
+        <w:t xml:space="preserve">geom_histogram</w:t>
+      </w:r>
+      <w:r>
+        <w:rPr>
+          <w:rStyle w:val="NormalTok"/>
+        </w:rPr>
+        <w:t xml:space="preserve">(</w:t>
+      </w:r>
+      <w:r>
+        <w:rPr>
+          <w:rStyle w:val="AttributeTok"/>
+        </w:rPr>
+        <w:t xml:space="preserve">binwidth =</w:t>
+      </w:r>
+      <w:r>
+        <w:rPr>
+          <w:rStyle w:val="NormalTok"/>
+        </w:rPr>
+        <w:t xml:space="preserve"> </w:t>
+      </w:r>
+      <w:r>
+        <w:rPr>
+          <w:rStyle w:val="FloatTok"/>
+        </w:rPr>
+        <w:t xml:space="preserve">0.1</w:t>
+      </w:r>
+      <w:r>
+        <w:rPr>
+          <w:rStyle w:val="NormalTok"/>
+        </w:rPr>
+        <w:t xml:space="preserve">, </w:t>
+      </w:r>
+      <w:r>
+        <w:rPr>
+          <w:rStyle w:val="AttributeTok"/>
+        </w:rPr>
+        <w:t xml:space="preserve">fill =</w:t>
+      </w:r>
+      <w:r>
+        <w:rPr>
+          <w:rStyle w:val="NormalTok"/>
+        </w:rPr>
+        <w:t xml:space="preserve"> </w:t>
+      </w:r>
+      <w:r>
+        <w:rPr>
+          <w:rStyle w:val="StringTok"/>
+        </w:rPr>
+        <w:t xml:space="preserve">"skyblue"</w:t>
+      </w:r>
+      <w:r>
+        <w:rPr>
+          <w:rStyle w:val="NormalTok"/>
+        </w:rPr>
+        <w:t xml:space="preserve">, </w:t>
+      </w:r>
+      <w:r>
+        <w:rPr>
+          <w:rStyle w:val="AttributeTok"/>
+        </w:rPr>
+        <w:t xml:space="preserve">color =</w:t>
+      </w:r>
+      <w:r>
+        <w:rPr>
+          <w:rStyle w:val="NormalTok"/>
+        </w:rPr>
+        <w:t xml:space="preserve"> </w:t>
+      </w:r>
+      <w:r>
+        <w:rPr>
+          <w:rStyle w:val="StringTok"/>
+        </w:rPr>
+        <w:t xml:space="preserve">"black"</w:t>
+      </w:r>
+      <w:r>
+        <w:rPr>
+          <w:rStyle w:val="NormalTok"/>
+        </w:rPr>
+        <w:t xml:space="preserve">) </w:t>
+      </w:r>
+      <w:r>
+        <w:rPr>
+          <w:rStyle w:val="SpecialCharTok"/>
+        </w:rPr>
+        <w:t xml:space="preserve">+</w:t>
+      </w:r>
+      <w:r>
+        <w:br/>
+      </w:r>
+      <w:r>
+        <w:rPr>
+          <w:rStyle w:val="NormalTok"/>
+        </w:rPr>
+        <w:t xml:space="preserve">  </w:t>
+      </w:r>
+      <w:r>
+        <w:rPr>
+          <w:rStyle w:val="FunctionTok"/>
+        </w:rPr>
+        <w:t xml:space="preserve">labs</w:t>
+      </w:r>
+      <w:r>
+        <w:rPr>
+          <w:rStyle w:val="NormalTok"/>
+        </w:rPr>
+        <w:t xml:space="preserve">(</w:t>
+      </w:r>
+      <w:r>
+        <w:rPr>
+          <w:rStyle w:val="AttributeTok"/>
+        </w:rPr>
+        <w:t xml:space="preserve">x =</w:t>
+      </w:r>
+      <w:r>
+        <w:rPr>
+          <w:rStyle w:val="NormalTok"/>
+        </w:rPr>
+        <w:t xml:space="preserve"> </w:t>
+      </w:r>
+      <w:r>
+        <w:rPr>
+          <w:rStyle w:val="StringTok"/>
+        </w:rPr>
+        <w:t xml:space="preserve">"Stem Height"</w:t>
+      </w:r>
+      <w:r>
+        <w:rPr>
+          <w:rStyle w:val="NormalTok"/>
+        </w:rPr>
+        <w:t xml:space="preserve">, </w:t>
+      </w:r>
+      <w:r>
+        <w:rPr>
+          <w:rStyle w:val="AttributeTok"/>
+        </w:rPr>
+        <w:t xml:space="preserve">y =</w:t>
+      </w:r>
+      <w:r>
+        <w:rPr>
+          <w:rStyle w:val="NormalTok"/>
+        </w:rPr>
+        <w:t xml:space="preserve"> </w:t>
+      </w:r>
+      <w:r>
+        <w:rPr>
+          <w:rStyle w:val="StringTok"/>
+        </w:rPr>
+        <w:t xml:space="preserve">"Frequency"</w:t>
+      </w:r>
+      <w:r>
+        <w:rPr>
+          <w:rStyle w:val="NormalTok"/>
+        </w:rPr>
+        <w:t xml:space="preserve">, </w:t>
+      </w:r>
+      <w:r>
+        <w:rPr>
+          <w:rStyle w:val="AttributeTok"/>
+        </w:rPr>
+        <w:t xml:space="preserve">title =</w:t>
+      </w:r>
+      <w:r>
+        <w:rPr>
+          <w:rStyle w:val="NormalTok"/>
+        </w:rPr>
+        <w:t xml:space="preserve"> </w:t>
+      </w:r>
+      <w:r>
+        <w:rPr>
+          <w:rStyle w:val="StringTok"/>
+        </w:rPr>
+        <w:t xml:space="preserve">"Histogram of Stem Height"</w:t>
+      </w:r>
+      <w:r>
+        <w:rPr>
+          <w:rStyle w:val="NormalTok"/>
+        </w:rPr>
+        <w:t xml:space="preserve">) </w:t>
+      </w:r>
+      <w:r>
+        <w:rPr>
+          <w:rStyle w:val="SpecialCharTok"/>
+        </w:rPr>
+        <w:t xml:space="preserve">+</w:t>
+      </w:r>
+      <w:r>
+        <w:br/>
+      </w:r>
+      <w:r>
+        <w:rPr>
+          <w:rStyle w:val="NormalTok"/>
+        </w:rPr>
+        <w:t xml:space="preserve">  </w:t>
+      </w:r>
+      <w:r>
+        <w:rPr>
+          <w:rStyle w:val="FunctionTok"/>
+        </w:rPr>
+        <w:t xml:space="preserve">theme_minimal</w:t>
+      </w:r>
+      <w:r>
+        <w:rPr>
+          <w:rStyle w:val="NormalTok"/>
+        </w:rPr>
+        <w:t xml:space="preserve">()</w:t>
+      </w:r>
+    </w:p>
+    <w:p>
+      <w:pPr>
+        <w:pStyle w:val="FirstParagraph"/>
+      </w:pPr>
+      <w:r>
+        <w:drawing>
+          <wp:inline>
+            <wp:extent cx="4620126" cy="3696101"/>
+            <wp:effectExtent b="0" l="0" r="0" t="0"/>
+            <wp:docPr descr="" title="" id="55" name="Picture"/>
+            <a:graphic>
+              <a:graphicData uri="http://schemas.openxmlformats.org/drawingml/2006/picture">
+                <pic:pic>
+                  <pic:nvPicPr>
+                    <pic:cNvPr descr="Manuscript_files/figure-docx/unnamed-chunk-4-6.png" id="56" name="Picture"/>
+                    <pic:cNvPicPr>
+                      <a:picLocks noChangeArrowheads="1" noChangeAspect="1"/>
+                    </pic:cNvPicPr>
+                  </pic:nvPicPr>
+                  <pic:blipFill>
+                    <a:blip r:embed="rId54"/>
+                    <a:stretch>
+                      <a:fillRect/>
+                    </a:stretch>
+                  </pic:blipFill>
+                  <pic:spPr bwMode="auto">
+                    <a:xfrm>
+                      <a:off x="0" y="0"/>
+                      <a:ext cx="4620126" cy="3696101"/>
+                    </a:xfrm>
+                    <a:prstGeom prst="rect">
+                      <a:avLst/>
+                    </a:prstGeom>
+                    <a:noFill/>
+                    <a:ln w="9525">
+                      <a:noFill/>
+                      <a:headEnd/>
+                      <a:tailEnd/>
+                    </a:ln>
+                  </pic:spPr>
+                </pic:pic>
+              </a:graphicData>
+            </a:graphic>
+          </wp:inline>
+        </w:drawing>
+      </w:r>
+    </w:p>
+    <w:p>
+      <w:pPr>
+        <w:pStyle w:val="SourceCode"/>
+      </w:pPr>
+      <w:r>
+        <w:rPr>
+          <w:rStyle w:val="FunctionTok"/>
+        </w:rPr>
+        <w:t xml:space="preserve">ggplot</w:t>
+      </w:r>
+      <w:r>
+        <w:rPr>
+          <w:rStyle w:val="NormalTok"/>
+        </w:rPr>
+        <w:t xml:space="preserve">(mushrooms, </w:t>
+      </w:r>
+      <w:r>
+        <w:rPr>
+          <w:rStyle w:val="FunctionTok"/>
+        </w:rPr>
+        <w:t xml:space="preserve">aes</w:t>
+      </w:r>
+      <w:r>
+        <w:rPr>
+          <w:rStyle w:val="NormalTok"/>
+        </w:rPr>
+        <w:t xml:space="preserve">(</w:t>
+      </w:r>
+      <w:r>
+        <w:rPr>
+          <w:rStyle w:val="AttributeTok"/>
+        </w:rPr>
+        <w:t xml:space="preserve">x =</w:t>
+      </w:r>
+      <w:r>
+        <w:rPr>
+          <w:rStyle w:val="NormalTok"/>
+        </w:rPr>
+        <w:t xml:space="preserve"> stem.width)) </w:t>
+      </w:r>
+      <w:r>
+        <w:rPr>
+          <w:rStyle w:val="SpecialCharTok"/>
+        </w:rPr>
+        <w:t xml:space="preserve">+</w:t>
+      </w:r>
+      <w:r>
+        <w:br/>
+      </w:r>
+      <w:r>
+        <w:rPr>
+          <w:rStyle w:val="NormalTok"/>
+        </w:rPr>
+        <w:t xml:space="preserve">  </w:t>
+      </w:r>
+      <w:r>
+        <w:rPr>
+          <w:rStyle w:val="FunctionTok"/>
+        </w:rPr>
+        <w:t xml:space="preserve">geom_histogram</w:t>
+      </w:r>
+      <w:r>
+        <w:rPr>
+          <w:rStyle w:val="NormalTok"/>
+        </w:rPr>
+        <w:t xml:space="preserve">(</w:t>
+      </w:r>
+      <w:r>
+        <w:rPr>
+          <w:rStyle w:val="AttributeTok"/>
+        </w:rPr>
+        <w:t xml:space="preserve">binwidth =</w:t>
+      </w:r>
+      <w:r>
+        <w:rPr>
+          <w:rStyle w:val="NormalTok"/>
+        </w:rPr>
+        <w:t xml:space="preserve"> </w:t>
+      </w:r>
+      <w:r>
+        <w:rPr>
+          <w:rStyle w:val="DecValTok"/>
+        </w:rPr>
+        <w:t xml:space="preserve">50</w:t>
+      </w:r>
+      <w:r>
+        <w:rPr>
+          <w:rStyle w:val="NormalTok"/>
+        </w:rPr>
+        <w:t xml:space="preserve">, </w:t>
+      </w:r>
+      <w:r>
+        <w:rPr>
+          <w:rStyle w:val="AttributeTok"/>
+        </w:rPr>
+        <w:t xml:space="preserve">fill =</w:t>
+      </w:r>
+      <w:r>
+        <w:rPr>
+          <w:rStyle w:val="NormalTok"/>
+        </w:rPr>
+        <w:t xml:space="preserve"> </w:t>
+      </w:r>
+      <w:r>
+        <w:rPr>
+          <w:rStyle w:val="StringTok"/>
+        </w:rPr>
+        <w:t xml:space="preserve">"skyblue"</w:t>
+      </w:r>
+      <w:r>
+        <w:rPr>
+          <w:rStyle w:val="NormalTok"/>
+        </w:rPr>
+        <w:t xml:space="preserve">, </w:t>
+      </w:r>
+      <w:r>
+        <w:rPr>
+          <w:rStyle w:val="AttributeTok"/>
+        </w:rPr>
+        <w:t xml:space="preserve">color =</w:t>
+      </w:r>
+      <w:r>
+        <w:rPr>
+          <w:rStyle w:val="NormalTok"/>
+        </w:rPr>
+        <w:t xml:space="preserve"> </w:t>
+      </w:r>
+      <w:r>
+        <w:rPr>
+          <w:rStyle w:val="StringTok"/>
+        </w:rPr>
+        <w:t xml:space="preserve">"black"</w:t>
+      </w:r>
+      <w:r>
+        <w:rPr>
+          <w:rStyle w:val="NormalTok"/>
+        </w:rPr>
+        <w:t xml:space="preserve">) </w:t>
+      </w:r>
+      <w:r>
+        <w:rPr>
+          <w:rStyle w:val="SpecialCharTok"/>
+        </w:rPr>
+        <w:t xml:space="preserve">+</w:t>
+      </w:r>
+      <w:r>
+        <w:br/>
+      </w:r>
+      <w:r>
+        <w:rPr>
+          <w:rStyle w:val="NormalTok"/>
+        </w:rPr>
+        <w:t xml:space="preserve">  </w:t>
+      </w:r>
+      <w:r>
+        <w:rPr>
+          <w:rStyle w:val="FunctionTok"/>
+        </w:rPr>
+        <w:t xml:space="preserve">labs</w:t>
+      </w:r>
+      <w:r>
+        <w:rPr>
+          <w:rStyle w:val="NormalTok"/>
+        </w:rPr>
+        <w:t xml:space="preserve">(</w:t>
+      </w:r>
+      <w:r>
+        <w:rPr>
+          <w:rStyle w:val="AttributeTok"/>
+        </w:rPr>
+        <w:t xml:space="preserve">x =</w:t>
+      </w:r>
+      <w:r>
+        <w:rPr>
+          <w:rStyle w:val="NormalTok"/>
+        </w:rPr>
+        <w:t xml:space="preserve"> </w:t>
+      </w:r>
+      <w:r>
+        <w:rPr>
+          <w:rStyle w:val="StringTok"/>
+        </w:rPr>
+        <w:t xml:space="preserve">"Stem Width"</w:t>
+      </w:r>
+      <w:r>
+        <w:rPr>
+          <w:rStyle w:val="NormalTok"/>
+        </w:rPr>
+        <w:t xml:space="preserve">, </w:t>
+      </w:r>
+      <w:r>
+        <w:rPr>
+          <w:rStyle w:val="AttributeTok"/>
+        </w:rPr>
+        <w:t xml:space="preserve">y =</w:t>
+      </w:r>
+      <w:r>
+        <w:rPr>
+          <w:rStyle w:val="NormalTok"/>
+        </w:rPr>
+        <w:t xml:space="preserve"> </w:t>
+      </w:r>
+      <w:r>
+        <w:rPr>
+          <w:rStyle w:val="StringTok"/>
+        </w:rPr>
+        <w:t xml:space="preserve">"Frequency"</w:t>
+      </w:r>
+      <w:r>
+        <w:rPr>
+          <w:rStyle w:val="NormalTok"/>
+        </w:rPr>
+        <w:t xml:space="preserve">, </w:t>
+      </w:r>
+      <w:r>
+        <w:rPr>
+          <w:rStyle w:val="AttributeTok"/>
+        </w:rPr>
+        <w:t xml:space="preserve">title =</w:t>
+      </w:r>
+      <w:r>
+        <w:rPr>
+          <w:rStyle w:val="NormalTok"/>
+        </w:rPr>
+        <w:t xml:space="preserve"> </w:t>
+      </w:r>
+      <w:r>
+        <w:rPr>
+          <w:rStyle w:val="StringTok"/>
+        </w:rPr>
+        <w:t xml:space="preserve">"Histogram of Stem Width"</w:t>
+      </w:r>
+      <w:r>
+        <w:rPr>
+          <w:rStyle w:val="NormalTok"/>
+        </w:rPr>
+        <w:t xml:space="preserve">) </w:t>
+      </w:r>
+      <w:r>
+        <w:rPr>
+          <w:rStyle w:val="SpecialCharTok"/>
+        </w:rPr>
+        <w:t xml:space="preserve">+</w:t>
+      </w:r>
+      <w:r>
+        <w:br/>
+      </w:r>
+      <w:r>
+        <w:rPr>
+          <w:rStyle w:val="NormalTok"/>
+        </w:rPr>
+        <w:t xml:space="preserve">  </w:t>
+      </w:r>
+      <w:r>
+        <w:rPr>
+          <w:rStyle w:val="FunctionTok"/>
+        </w:rPr>
+        <w:t xml:space="preserve">theme_minimal</w:t>
+      </w:r>
+      <w:r>
+        <w:rPr>
+          <w:rStyle w:val="NormalTok"/>
+        </w:rPr>
+        <w:t xml:space="preserve">()</w:t>
+      </w:r>
+    </w:p>
+    <w:p>
+      <w:pPr>
+        <w:pStyle w:val="FirstParagraph"/>
+      </w:pPr>
+      <w:r>
+        <w:drawing>
+          <wp:inline>
+            <wp:extent cx="4620126" cy="3696101"/>
+            <wp:effectExtent b="0" l="0" r="0" t="0"/>
+            <wp:docPr descr="" title="" id="58" name="Picture"/>
+            <a:graphic>
+              <a:graphicData uri="http://schemas.openxmlformats.org/drawingml/2006/picture">
+                <pic:pic>
+                  <pic:nvPicPr>
+                    <pic:cNvPr descr="Manuscript_files/figure-docx/unnamed-chunk-4-7.png" id="59" name="Picture"/>
+                    <pic:cNvPicPr>
+                      <a:picLocks noChangeArrowheads="1" noChangeAspect="1"/>
+                    </pic:cNvPicPr>
+                  </pic:nvPicPr>
+                  <pic:blipFill>
+                    <a:blip r:embed="rId57"/>
+                    <a:stretch>
+                      <a:fillRect/>
+                    </a:stretch>
+                  </pic:blipFill>
+                  <pic:spPr bwMode="auto">
+                    <a:xfrm>
+                      <a:off x="0" y="0"/>
+                      <a:ext cx="4620126" cy="3696101"/>
+                    </a:xfrm>
+                    <a:prstGeom prst="rect">
+                      <a:avLst/>
+                    </a:prstGeom>
+                    <a:noFill/>
+                    <a:ln w="9525">
+                      <a:noFill/>
+                      <a:headEnd/>
+                      <a:tailEnd/>
+                    </a:ln>
+                  </pic:spPr>
+                </pic:pic>
+              </a:graphicData>
+            </a:graphic>
+          </wp:inline>
+        </w:drawing>
+      </w:r>
+    </w:p>
+    <w:p>
+      <w:pPr>
+        <w:pStyle w:val="SourceCode"/>
+      </w:pPr>
+      <w:r>
+        <w:rPr>
+          <w:rStyle w:val="FunctionTok"/>
+        </w:rPr>
+        <w:t xml:space="preserve">ggplot</w:t>
+      </w:r>
+      <w:r>
+        <w:rPr>
+          <w:rStyle w:val="NormalTok"/>
+        </w:rPr>
+        <w:t xml:space="preserve">(mushrooms, </w:t>
+      </w:r>
+      <w:r>
+        <w:rPr>
+          <w:rStyle w:val="FunctionTok"/>
+        </w:rPr>
+        <w:t xml:space="preserve">aes</w:t>
+      </w:r>
+      <w:r>
+        <w:rPr>
+          <w:rStyle w:val="NormalTok"/>
+        </w:rPr>
+        <w:t xml:space="preserve">(</w:t>
+      </w:r>
+      <w:r>
+        <w:rPr>
+          <w:rStyle w:val="AttributeTok"/>
+        </w:rPr>
+        <w:t xml:space="preserve">y =</w:t>
+      </w:r>
+      <w:r>
+        <w:rPr>
+          <w:rStyle w:val="NormalTok"/>
+        </w:rPr>
+        <w:t xml:space="preserve"> stem.width)) </w:t>
+      </w:r>
+      <w:r>
+        <w:rPr>
+          <w:rStyle w:val="SpecialCharTok"/>
+        </w:rPr>
+        <w:t xml:space="preserve">+</w:t>
+      </w:r>
+      <w:r>
+        <w:br/>
+      </w:r>
+      <w:r>
+        <w:rPr>
+          <w:rStyle w:val="NormalTok"/>
+        </w:rPr>
+        <w:t xml:space="preserve">  </w:t>
+      </w:r>
+      <w:r>
+        <w:rPr>
+          <w:rStyle w:val="FunctionTok"/>
+        </w:rPr>
+        <w:t xml:space="preserve">geom_boxplot</w:t>
+      </w:r>
+      <w:r>
+        <w:rPr>
+          <w:rStyle w:val="NormalTok"/>
+        </w:rPr>
+        <w:t xml:space="preserve">(</w:t>
+      </w:r>
+      <w:r>
+        <w:rPr>
+          <w:rStyle w:val="AttributeTok"/>
+        </w:rPr>
+        <w:t xml:space="preserve">fill =</w:t>
+      </w:r>
+      <w:r>
+        <w:rPr>
+          <w:rStyle w:val="NormalTok"/>
+        </w:rPr>
+        <w:t xml:space="preserve"> </w:t>
+      </w:r>
+      <w:r>
+        <w:rPr>
+          <w:rStyle w:val="StringTok"/>
+        </w:rPr>
+        <w:t xml:space="preserve">"skyblue"</w:t>
+      </w:r>
+      <w:r>
+        <w:rPr>
+          <w:rStyle w:val="NormalTok"/>
+        </w:rPr>
+        <w:t xml:space="preserve">, </w:t>
+      </w:r>
+      <w:r>
+        <w:rPr>
+          <w:rStyle w:val="AttributeTok"/>
+        </w:rPr>
+        <w:t xml:space="preserve">color =</w:t>
+      </w:r>
+      <w:r>
+        <w:rPr>
+          <w:rStyle w:val="NormalTok"/>
+        </w:rPr>
+        <w:t xml:space="preserve"> </w:t>
+      </w:r>
+      <w:r>
+        <w:rPr>
+          <w:rStyle w:val="StringTok"/>
+        </w:rPr>
+        <w:t xml:space="preserve">"black"</w:t>
+      </w:r>
+      <w:r>
+        <w:rPr>
+          <w:rStyle w:val="NormalTok"/>
+        </w:rPr>
+        <w:t xml:space="preserve">) </w:t>
+      </w:r>
+      <w:r>
+        <w:rPr>
+          <w:rStyle w:val="SpecialCharTok"/>
+        </w:rPr>
+        <w:t xml:space="preserve">+</w:t>
+      </w:r>
+      <w:r>
+        <w:br/>
+      </w:r>
+      <w:r>
+        <w:rPr>
+          <w:rStyle w:val="NormalTok"/>
+        </w:rPr>
+        <w:t xml:space="preserve">  </w:t>
+      </w:r>
+      <w:r>
+        <w:rPr>
+          <w:rStyle w:val="FunctionTok"/>
+        </w:rPr>
+        <w:t xml:space="preserve">labs</w:t>
+      </w:r>
+      <w:r>
+        <w:rPr>
+          <w:rStyle w:val="NormalTok"/>
+        </w:rPr>
+        <w:t xml:space="preserve">(</w:t>
+      </w:r>
+      <w:r>
+        <w:rPr>
+          <w:rStyle w:val="AttributeTok"/>
+        </w:rPr>
+        <w:t xml:space="preserve">y =</w:t>
+      </w:r>
+      <w:r>
+        <w:rPr>
+          <w:rStyle w:val="NormalTok"/>
+        </w:rPr>
+        <w:t xml:space="preserve"> </w:t>
+      </w:r>
+      <w:r>
+        <w:rPr>
+          <w:rStyle w:val="StringTok"/>
+        </w:rPr>
+        <w:t xml:space="preserve">"Stem Width"</w:t>
+      </w:r>
+      <w:r>
+        <w:rPr>
+          <w:rStyle w:val="NormalTok"/>
+        </w:rPr>
+        <w:t xml:space="preserve">, </w:t>
+      </w:r>
+      <w:r>
+        <w:rPr>
+          <w:rStyle w:val="AttributeTok"/>
+        </w:rPr>
+        <w:t xml:space="preserve">title =</w:t>
+      </w:r>
+      <w:r>
+        <w:rPr>
+          <w:rStyle w:val="NormalTok"/>
+        </w:rPr>
+        <w:t xml:space="preserve"> </w:t>
+      </w:r>
+      <w:r>
+        <w:rPr>
+          <w:rStyle w:val="StringTok"/>
+        </w:rPr>
+        <w:t xml:space="preserve">"Boxplot of Stem Width"</w:t>
+      </w:r>
+      <w:r>
+        <w:rPr>
+          <w:rStyle w:val="NormalTok"/>
+        </w:rPr>
+        <w:t xml:space="preserve">) </w:t>
+      </w:r>
+      <w:r>
+        <w:rPr>
+          <w:rStyle w:val="SpecialCharTok"/>
+        </w:rPr>
+        <w:t xml:space="preserve">+</w:t>
+      </w:r>
+      <w:r>
+        <w:br/>
+      </w:r>
+      <w:r>
+        <w:rPr>
+          <w:rStyle w:val="NormalTok"/>
+        </w:rPr>
+        <w:t xml:space="preserve">  </w:t>
+      </w:r>
+      <w:r>
+        <w:rPr>
+          <w:rStyle w:val="FunctionTok"/>
+        </w:rPr>
+        <w:t xml:space="preserve">theme_minimal</w:t>
+      </w:r>
+      <w:r>
+        <w:rPr>
+          <w:rStyle w:val="NormalTok"/>
+        </w:rPr>
+        <w:t xml:space="preserve">()</w:t>
+      </w:r>
+    </w:p>
+    <w:p>
+      <w:pPr>
+        <w:pStyle w:val="FirstParagraph"/>
+      </w:pPr>
+      <w:r>
+        <w:drawing>
+          <wp:inline>
+            <wp:extent cx="4620126" cy="3696101"/>
+            <wp:effectExtent b="0" l="0" r="0" t="0"/>
+            <wp:docPr descr="" title="" id="61" name="Picture"/>
+            <a:graphic>
+              <a:graphicData uri="http://schemas.openxmlformats.org/drawingml/2006/picture">
+                <pic:pic>
+                  <pic:nvPicPr>
+                    <pic:cNvPr descr="Manuscript_files/figure-docx/unnamed-chunk-4-8.png" id="62" name="Picture"/>
+                    <pic:cNvPicPr>
+                      <a:picLocks noChangeArrowheads="1" noChangeAspect="1"/>
+                    </pic:cNvPicPr>
+                  </pic:nvPicPr>
+                  <pic:blipFill>
+                    <a:blip r:embed="rId60"/>
+                    <a:stretch>
+                      <a:fillRect/>
+                    </a:stretch>
+                  </pic:blipFill>
+                  <pic:spPr bwMode="auto">
+                    <a:xfrm>
+                      <a:off x="0" y="0"/>
+                      <a:ext cx="4620126" cy="3696101"/>
+                    </a:xfrm>
+                    <a:prstGeom prst="rect">
+                      <a:avLst/>
+                    </a:prstGeom>
+                    <a:noFill/>
+                    <a:ln w="9525">
+                      <a:noFill/>
+                      <a:headEnd/>
+                      <a:tailEnd/>
+                    </a:ln>
+                  </pic:spPr>
+                </pic:pic>
+              </a:graphicData>
+            </a:graphic>
+          </wp:inline>
+        </w:drawing>
+      </w:r>
+    </w:p>
+    <w:p>
+      <w:pPr>
+        <w:pStyle w:val="SourceCode"/>
+      </w:pPr>
+      <w:r>
+        <w:rPr>
+          <w:rStyle w:val="FunctionTok"/>
+        </w:rPr>
+        <w:t xml:space="preserve">ggplot</w:t>
+      </w:r>
+      <w:r>
+        <w:rPr>
+          <w:rStyle w:val="NormalTok"/>
+        </w:rPr>
+        <w:t xml:space="preserve">(mushrooms, </w:t>
+      </w:r>
+      <w:r>
+        <w:rPr>
+          <w:rStyle w:val="FunctionTok"/>
+        </w:rPr>
+        <w:t xml:space="preserve">aes</w:t>
+      </w:r>
+      <w:r>
+        <w:rPr>
+          <w:rStyle w:val="NormalTok"/>
+        </w:rPr>
+        <w:t xml:space="preserve">(</w:t>
+      </w:r>
+      <w:r>
+        <w:rPr>
+          <w:rStyle w:val="AttributeTok"/>
+        </w:rPr>
+        <w:t xml:space="preserve">x =</w:t>
+      </w:r>
+      <w:r>
+        <w:rPr>
+          <w:rStyle w:val="NormalTok"/>
+        </w:rPr>
+        <w:t xml:space="preserve"> </w:t>
+      </w:r>
+      <w:r>
+        <w:rPr>
+          <w:rStyle w:val="FunctionTok"/>
+        </w:rPr>
+        <w:t xml:space="preserve">factor</w:t>
+      </w:r>
+      <w:r>
+        <w:rPr>
+          <w:rStyle w:val="NormalTok"/>
+        </w:rPr>
+        <w:t xml:space="preserve">(stem.color))) </w:t>
+      </w:r>
+      <w:r>
+        <w:rPr>
+          <w:rStyle w:val="SpecialCharTok"/>
+        </w:rPr>
+        <w:t xml:space="preserve">+</w:t>
+      </w:r>
+      <w:r>
+        <w:br/>
+      </w:r>
+      <w:r>
+        <w:rPr>
+          <w:rStyle w:val="NormalTok"/>
+        </w:rPr>
+        <w:t xml:space="preserve">  </w:t>
+      </w:r>
+      <w:r>
+        <w:rPr>
+          <w:rStyle w:val="FunctionTok"/>
+        </w:rPr>
+        <w:t xml:space="preserve">geom_bar</w:t>
+      </w:r>
+      <w:r>
+        <w:rPr>
+          <w:rStyle w:val="NormalTok"/>
+        </w:rPr>
+        <w:t xml:space="preserve">(</w:t>
+      </w:r>
+      <w:r>
+        <w:rPr>
+          <w:rStyle w:val="AttributeTok"/>
+        </w:rPr>
+        <w:t xml:space="preserve">fill =</w:t>
+      </w:r>
+      <w:r>
+        <w:rPr>
+          <w:rStyle w:val="NormalTok"/>
+        </w:rPr>
+        <w:t xml:space="preserve"> </w:t>
+      </w:r>
+      <w:r>
+        <w:rPr>
+          <w:rStyle w:val="StringTok"/>
+        </w:rPr>
+        <w:t xml:space="preserve">'black'</w:t>
+      </w:r>
+      <w:r>
+        <w:rPr>
+          <w:rStyle w:val="NormalTok"/>
+        </w:rPr>
+        <w:t xml:space="preserve">) </w:t>
+      </w:r>
+      <w:r>
+        <w:rPr>
+          <w:rStyle w:val="SpecialCharTok"/>
+        </w:rPr>
+        <w:t xml:space="preserve">+</w:t>
+      </w:r>
+      <w:r>
+        <w:br/>
+      </w:r>
+      <w:r>
+        <w:rPr>
+          <w:rStyle w:val="NormalTok"/>
+        </w:rPr>
+        <w:t xml:space="preserve">  </w:t>
+      </w:r>
+      <w:r>
+        <w:rPr>
+          <w:rStyle w:val="FunctionTok"/>
+        </w:rPr>
+        <w:t xml:space="preserve">labs</w:t>
+      </w:r>
+      <w:r>
+        <w:rPr>
+          <w:rStyle w:val="NormalTok"/>
+        </w:rPr>
+        <w:t xml:space="preserve">(</w:t>
+      </w:r>
+      <w:r>
+        <w:rPr>
+          <w:rStyle w:val="AttributeTok"/>
+        </w:rPr>
+        <w:t xml:space="preserve">x =</w:t>
+      </w:r>
+      <w:r>
+        <w:rPr>
+          <w:rStyle w:val="NormalTok"/>
+        </w:rPr>
+        <w:t xml:space="preserve"> </w:t>
+      </w:r>
+      <w:r>
+        <w:rPr>
+          <w:rStyle w:val="StringTok"/>
+        </w:rPr>
+        <w:t xml:space="preserve">"Stem Color"</w:t>
+      </w:r>
+      <w:r>
+        <w:rPr>
+          <w:rStyle w:val="NormalTok"/>
+        </w:rPr>
+        <w:t xml:space="preserve">, </w:t>
+      </w:r>
+      <w:r>
+        <w:rPr>
+          <w:rStyle w:val="AttributeTok"/>
+        </w:rPr>
+        <w:t xml:space="preserve">y =</w:t>
+      </w:r>
+      <w:r>
+        <w:rPr>
+          <w:rStyle w:val="NormalTok"/>
+        </w:rPr>
+        <w:t xml:space="preserve"> </w:t>
+      </w:r>
+      <w:r>
+        <w:rPr>
+          <w:rStyle w:val="StringTok"/>
+        </w:rPr>
+        <w:t xml:space="preserve">"Frequency"</w:t>
+      </w:r>
+      <w:r>
+        <w:rPr>
+          <w:rStyle w:val="NormalTok"/>
+        </w:rPr>
+        <w:t xml:space="preserve">, </w:t>
+      </w:r>
+      <w:r>
+        <w:rPr>
+          <w:rStyle w:val="AttributeTok"/>
+        </w:rPr>
+        <w:t xml:space="preserve">title =</w:t>
+      </w:r>
+      <w:r>
+        <w:rPr>
+          <w:rStyle w:val="NormalTok"/>
+        </w:rPr>
+        <w:t xml:space="preserve"> </w:t>
+      </w:r>
+      <w:r>
+        <w:rPr>
+          <w:rStyle w:val="StringTok"/>
+        </w:rPr>
+        <w:t xml:space="preserve">"Frequency of Mushroom Stem Color"</w:t>
+      </w:r>
+      <w:r>
+        <w:rPr>
+          <w:rStyle w:val="NormalTok"/>
+        </w:rPr>
+        <w:t xml:space="preserve">) </w:t>
+      </w:r>
+      <w:r>
+        <w:rPr>
+          <w:rStyle w:val="SpecialCharTok"/>
+        </w:rPr>
+        <w:t xml:space="preserve">+</w:t>
+      </w:r>
+      <w:r>
+        <w:br/>
+      </w:r>
+      <w:r>
+        <w:rPr>
+          <w:rStyle w:val="NormalTok"/>
+        </w:rPr>
+        <w:t xml:space="preserve">  </w:t>
+      </w:r>
+      <w:r>
+        <w:rPr>
+          <w:rStyle w:val="FunctionTok"/>
+        </w:rPr>
+        <w:t xml:space="preserve">theme_minimal</w:t>
+      </w:r>
+      <w:r>
+        <w:rPr>
+          <w:rStyle w:val="NormalTok"/>
+        </w:rPr>
+        <w:t xml:space="preserve">()</w:t>
+      </w:r>
+    </w:p>
+    <w:p>
+      <w:pPr>
+        <w:pStyle w:val="FirstParagraph"/>
+      </w:pPr>
+      <w:r>
+        <w:drawing>
+          <wp:inline>
+            <wp:extent cx="4620126" cy="3696101"/>
+            <wp:effectExtent b="0" l="0" r="0" t="0"/>
+            <wp:docPr descr="" title="" id="64" name="Picture"/>
+            <a:graphic>
+              <a:graphicData uri="http://schemas.openxmlformats.org/drawingml/2006/picture">
+                <pic:pic>
+                  <pic:nvPicPr>
+                    <pic:cNvPr descr="Manuscript_files/figure-docx/unnamed-chunk-4-9.png" id="65" name="Picture"/>
+                    <pic:cNvPicPr>
+                      <a:picLocks noChangeArrowheads="1" noChangeAspect="1"/>
+                    </pic:cNvPicPr>
+                  </pic:nvPicPr>
+                  <pic:blipFill>
+                    <a:blip r:embed="rId63"/>
+                    <a:stretch>
+                      <a:fillRect/>
+                    </a:stretch>
+                  </pic:blipFill>
+                  <pic:spPr bwMode="auto">
+                    <a:xfrm>
+                      <a:off x="0" y="0"/>
+                      <a:ext cx="4620126" cy="3696101"/>
+                    </a:xfrm>
+                    <a:prstGeom prst="rect">
+                      <a:avLst/>
+                    </a:prstGeom>
+                    <a:noFill/>
+                    <a:ln w="9525">
+                      <a:noFill/>
+                      <a:headEnd/>
+                      <a:tailEnd/>
+                    </a:ln>
+                  </pic:spPr>
+                </pic:pic>
+              </a:graphicData>
+            </a:graphic>
+          </wp:inline>
+        </w:drawing>
+      </w:r>
+    </w:p>
+    <w:p>
+      <w:pPr>
+        <w:pStyle w:val="SourceCode"/>
+      </w:pPr>
+      <w:r>
+        <w:rPr>
+          <w:rStyle w:val="FunctionTok"/>
+        </w:rPr>
+        <w:t xml:space="preserve">ggplot</w:t>
+      </w:r>
+      <w:r>
+        <w:rPr>
+          <w:rStyle w:val="NormalTok"/>
+        </w:rPr>
+        <w:t xml:space="preserve">(mushrooms, </w:t>
+      </w:r>
+      <w:r>
+        <w:rPr>
+          <w:rStyle w:val="FunctionTok"/>
+        </w:rPr>
+        <w:t xml:space="preserve">aes</w:t>
+      </w:r>
+      <w:r>
+        <w:rPr>
+          <w:rStyle w:val="NormalTok"/>
+        </w:rPr>
+        <w:t xml:space="preserve">(</w:t>
+      </w:r>
+      <w:r>
+        <w:rPr>
+          <w:rStyle w:val="AttributeTok"/>
+        </w:rPr>
+        <w:t xml:space="preserve">x =</w:t>
+      </w:r>
+      <w:r>
+        <w:rPr>
+          <w:rStyle w:val="NormalTok"/>
+        </w:rPr>
+        <w:t xml:space="preserve"> </w:t>
+      </w:r>
+      <w:r>
+        <w:rPr>
+          <w:rStyle w:val="FunctionTok"/>
+        </w:rPr>
+        <w:t xml:space="preserve">factor</w:t>
+      </w:r>
+      <w:r>
+        <w:rPr>
+          <w:rStyle w:val="NormalTok"/>
+        </w:rPr>
+        <w:t xml:space="preserve">(class))) </w:t>
+      </w:r>
+      <w:r>
+        <w:rPr>
+          <w:rStyle w:val="SpecialCharTok"/>
+        </w:rPr>
+        <w:t xml:space="preserve">+</w:t>
+      </w:r>
+      <w:r>
+        <w:br/>
+      </w:r>
+      <w:r>
+        <w:rPr>
+          <w:rStyle w:val="NormalTok"/>
+        </w:rPr>
+        <w:t xml:space="preserve">  </w:t>
+      </w:r>
+      <w:r>
+        <w:rPr>
+          <w:rStyle w:val="FunctionTok"/>
+        </w:rPr>
+        <w:t xml:space="preserve">geom_bar</w:t>
+      </w:r>
+      <w:r>
+        <w:rPr>
+          <w:rStyle w:val="NormalTok"/>
+        </w:rPr>
+        <w:t xml:space="preserve">(</w:t>
+      </w:r>
+      <w:r>
+        <w:rPr>
+          <w:rStyle w:val="AttributeTok"/>
+        </w:rPr>
+        <w:t xml:space="preserve">fill =</w:t>
+      </w:r>
+      <w:r>
+        <w:rPr>
+          <w:rStyle w:val="NormalTok"/>
+        </w:rPr>
+        <w:t xml:space="preserve"> </w:t>
+      </w:r>
+      <w:r>
+        <w:rPr>
+          <w:rStyle w:val="StringTok"/>
+        </w:rPr>
+        <w:t xml:space="preserve">'red'</w:t>
+      </w:r>
+      <w:r>
+        <w:rPr>
+          <w:rStyle w:val="NormalTok"/>
+        </w:rPr>
+        <w:t xml:space="preserve">) </w:t>
+      </w:r>
+      <w:r>
+        <w:rPr>
+          <w:rStyle w:val="SpecialCharTok"/>
+        </w:rPr>
+        <w:t xml:space="preserve">+</w:t>
+      </w:r>
+      <w:r>
+        <w:br/>
+      </w:r>
+      <w:r>
+        <w:rPr>
+          <w:rStyle w:val="NormalTok"/>
+        </w:rPr>
+        <w:t xml:space="preserve">  </w:t>
+      </w:r>
+      <w:r>
+        <w:rPr>
+          <w:rStyle w:val="FunctionTok"/>
+        </w:rPr>
+        <w:t xml:space="preserve">labs</w:t>
+      </w:r>
+      <w:r>
+        <w:rPr>
+          <w:rStyle w:val="NormalTok"/>
+        </w:rPr>
+        <w:t xml:space="preserve">(</w:t>
+      </w:r>
+      <w:r>
+        <w:rPr>
+          <w:rStyle w:val="AttributeTok"/>
+        </w:rPr>
+        <w:t xml:space="preserve">x =</w:t>
+      </w:r>
+      <w:r>
+        <w:rPr>
+          <w:rStyle w:val="NormalTok"/>
+        </w:rPr>
+        <w:t xml:space="preserve"> </w:t>
+      </w:r>
+      <w:r>
+        <w:rPr>
+          <w:rStyle w:val="StringTok"/>
+        </w:rPr>
+        <w:t xml:space="preserve">"Class"</w:t>
+      </w:r>
+      <w:r>
+        <w:rPr>
+          <w:rStyle w:val="NormalTok"/>
+        </w:rPr>
+        <w:t xml:space="preserve">, </w:t>
+      </w:r>
+      <w:r>
+        <w:rPr>
+          <w:rStyle w:val="AttributeTok"/>
+        </w:rPr>
+        <w:t xml:space="preserve">y =</w:t>
+      </w:r>
+      <w:r>
+        <w:rPr>
+          <w:rStyle w:val="NormalTok"/>
+        </w:rPr>
+        <w:t xml:space="preserve"> </w:t>
+      </w:r>
+      <w:r>
+        <w:rPr>
+          <w:rStyle w:val="StringTok"/>
+        </w:rPr>
+        <w:t xml:space="preserve">"Frequency"</w:t>
+      </w:r>
+      <w:r>
+        <w:rPr>
+          <w:rStyle w:val="NormalTok"/>
+        </w:rPr>
+        <w:t xml:space="preserve">, </w:t>
+      </w:r>
+      <w:r>
+        <w:rPr>
+          <w:rStyle w:val="AttributeTok"/>
+        </w:rPr>
+        <w:t xml:space="preserve">title =</w:t>
+      </w:r>
+      <w:r>
+        <w:rPr>
+          <w:rStyle w:val="NormalTok"/>
+        </w:rPr>
+        <w:t xml:space="preserve"> </w:t>
+      </w:r>
+      <w:r>
+        <w:rPr>
+          <w:rStyle w:val="StringTok"/>
+        </w:rPr>
+        <w:t xml:space="preserve">"Frequency of Mushroom Classes"</w:t>
+      </w:r>
+      <w:r>
+        <w:rPr>
+          <w:rStyle w:val="NormalTok"/>
+        </w:rPr>
+        <w:t xml:space="preserve">) </w:t>
+      </w:r>
+      <w:r>
+        <w:rPr>
+          <w:rStyle w:val="SpecialCharTok"/>
+        </w:rPr>
+        <w:t xml:space="preserve">+</w:t>
+      </w:r>
+      <w:r>
+        <w:br/>
+      </w:r>
+      <w:r>
+        <w:rPr>
+          <w:rStyle w:val="NormalTok"/>
+        </w:rPr>
+        <w:t xml:space="preserve">  </w:t>
+      </w:r>
+      <w:r>
+        <w:rPr>
+          <w:rStyle w:val="FunctionTok"/>
+        </w:rPr>
+        <w:t xml:space="preserve">theme_minimal</w:t>
+      </w:r>
+      <w:r>
+        <w:rPr>
+          <w:rStyle w:val="NormalTok"/>
+        </w:rPr>
+        <w:t xml:space="preserve">()</w:t>
+      </w:r>
+    </w:p>
+    <w:p>
+      <w:pPr>
+        <w:pStyle w:val="FirstParagraph"/>
+      </w:pPr>
+      <w:r>
+        <w:drawing>
+          <wp:inline>
+            <wp:extent cx="4620126" cy="3696101"/>
+            <wp:effectExtent b="0" l="0" r="0" t="0"/>
+            <wp:docPr descr="" title="" id="67" name="Picture"/>
+            <a:graphic>
+              <a:graphicData uri="http://schemas.openxmlformats.org/drawingml/2006/picture">
+                <pic:pic>
+                  <pic:nvPicPr>
+                    <pic:cNvPr descr="Manuscript_files/figure-docx/unnamed-chunk-4-10.png" id="68" name="Picture"/>
+                    <pic:cNvPicPr>
+                      <a:picLocks noChangeArrowheads="1" noChangeAspect="1"/>
+                    </pic:cNvPicPr>
+                  </pic:nvPicPr>
+                  <pic:blipFill>
+                    <a:blip r:embed="rId66"/>
+                    <a:stretch>
+                      <a:fillRect/>
+                    </a:stretch>
+                  </pic:blipFill>
+                  <pic:spPr bwMode="auto">
+                    <a:xfrm>
+                      <a:off x="0" y="0"/>
+                      <a:ext cx="4620126" cy="3696101"/>
+                    </a:xfrm>
+                    <a:prstGeom prst="rect">
+                      <a:avLst/>
+                    </a:prstGeom>
+                    <a:noFill/>
+                    <a:ln w="9525">
+                      <a:noFill/>
+                      <a:headEnd/>
+                      <a:tailEnd/>
+                    </a:ln>
+                  </pic:spPr>
+                </pic:pic>
+              </a:graphicData>
+            </a:graphic>
+          </wp:inline>
+        </w:drawing>
+      </w:r>
+    </w:p>
+    <w:p>
+      <w:pPr>
+        <w:pStyle w:val="SourceCode"/>
+      </w:pPr>
+      <w:r>
+        <w:rPr>
+          <w:rStyle w:val="CommentTok"/>
+        </w:rPr>
+        <w:t xml:space="preserve">#lets view a correlation matrix of all the variables</w:t>
+      </w:r>
+      <w:r>
+        <w:br/>
+      </w:r>
+      <w:r>
+        <w:rPr>
+          <w:rStyle w:val="FunctionTok"/>
+        </w:rPr>
+        <w:t xml:space="preserve">library</w:t>
+      </w:r>
+      <w:r>
+        <w:rPr>
+          <w:rStyle w:val="NormalTok"/>
+        </w:rPr>
+        <w:t xml:space="preserve">(corrplot)</w:t>
+      </w:r>
+    </w:p>
+    <w:p>
+      <w:pPr>
+        <w:pStyle w:val="SourceCode"/>
+      </w:pPr>
+      <w:r>
+        <w:rPr>
+          <w:rStyle w:val="VerbatimChar"/>
+        </w:rPr>
+        <w:t xml:space="preserve">Warning: package 'corrplot' was built under R version 4.3.3</w:t>
+      </w:r>
+    </w:p>
+    <w:p>
+      <w:pPr>
+        <w:pStyle w:val="SourceCode"/>
+      </w:pPr>
+      <w:r>
+        <w:rPr>
+          <w:rStyle w:val="VerbatimChar"/>
+        </w:rPr>
+        <w:t xml:space="preserve">corrplot 0.92 loaded</w:t>
+      </w:r>
+    </w:p>
+    <w:p>
+      <w:pPr>
+        <w:pStyle w:val="SourceCode"/>
+      </w:pPr>
+      <w:r>
+        <w:rPr>
+          <w:rStyle w:val="NormalTok"/>
+        </w:rPr>
+        <w:t xml:space="preserve">correlation_matrix </w:t>
+      </w:r>
+      <w:r>
+        <w:rPr>
+          <w:rStyle w:val="OtherTok"/>
+        </w:rPr>
+        <w:t xml:space="preserve">&lt;-</w:t>
+      </w:r>
+      <w:r>
+        <w:rPr>
+          <w:rStyle w:val="NormalTok"/>
+        </w:rPr>
+        <w:t xml:space="preserve"> </w:t>
+      </w:r>
+      <w:r>
+        <w:rPr>
+          <w:rStyle w:val="FunctionTok"/>
+        </w:rPr>
+        <w:t xml:space="preserve">cor</w:t>
+      </w:r>
+      <w:r>
+        <w:rPr>
+          <w:rStyle w:val="NormalTok"/>
+        </w:rPr>
+        <w:t xml:space="preserve">(mushrooms)</w:t>
+      </w:r>
+      <w:r>
+        <w:br/>
+      </w:r>
+      <w:r>
+        <w:rPr>
+          <w:rStyle w:val="FunctionTok"/>
+        </w:rPr>
+        <w:t xml:space="preserve">print</w:t>
+      </w:r>
+      <w:r>
+        <w:rPr>
+          <w:rStyle w:val="NormalTok"/>
+        </w:rPr>
+        <w:t xml:space="preserve">(correlation_matrix)</w:t>
+      </w:r>
+    </w:p>
+    <w:p>
+      <w:pPr>
+        <w:pStyle w:val="SourceCode"/>
+      </w:pPr>
+      <w:r>
+        <w:rPr>
+          <w:rStyle w:val="VerbatimChar"/>
+        </w:rPr>
+        <w:t xml:space="preserve">                cap.diameter   cap.shape gill.attachment  gill.color</w:t>
+      </w:r>
+      <w:r>
+        <w:br/>
+      </w:r>
+      <w:r>
+        <w:rPr>
+          <w:rStyle w:val="VerbatimChar"/>
+        </w:rPr>
+        <w:t xml:space="preserve">cap.diameter       1.0000000  0.20401127      0.20048148  0.18637715</w:t>
+      </w:r>
+      <w:r>
+        <w:br/>
+      </w:r>
+      <w:r>
+        <w:rPr>
+          <w:rStyle w:val="VerbatimChar"/>
+        </w:rPr>
+        <w:t xml:space="preserve">cap.shape          0.2040113  1.00000000      0.04306624  0.13138708</w:t>
+      </w:r>
+      <w:r>
+        <w:br/>
+      </w:r>
+      <w:r>
+        <w:rPr>
+          <w:rStyle w:val="VerbatimChar"/>
+        </w:rPr>
+        <w:t xml:space="preserve">gill.attachment    0.2004815  0.04306624      1.00000000  0.10027559</w:t>
+      </w:r>
+      <w:r>
+        <w:br/>
+      </w:r>
+      <w:r>
+        <w:rPr>
+          <w:rStyle w:val="VerbatimChar"/>
+        </w:rPr>
+        <w:t xml:space="preserve">gill.color         0.1863772  0.13138708      0.10027559  1.00000000</w:t>
+      </w:r>
+      <w:r>
+        <w:br/>
+      </w:r>
+      <w:r>
+        <w:rPr>
+          <w:rStyle w:val="VerbatimChar"/>
+        </w:rPr>
+        <w:t xml:space="preserve">stem.height        0.1356524 -0.01039312     -0.07528418  0.01505654</w:t>
+      </w:r>
+      <w:r>
+        <w:br/>
+      </w:r>
+      <w:r>
+        <w:rPr>
+          <w:rStyle w:val="VerbatimChar"/>
+        </w:rPr>
+        <w:t xml:space="preserve">stem.width         0.8284693  0.22249376      0.24529991  0.11028297</w:t>
+      </w:r>
+      <w:r>
+        <w:br/>
+      </w:r>
+      <w:r>
+        <w:rPr>
+          <w:rStyle w:val="VerbatimChar"/>
+        </w:rPr>
+        <w:t xml:space="preserve">stem.color         0.1218561  0.02903463      0.02007325  0.18609020</w:t>
+      </w:r>
+      <w:r>
+        <w:br/>
+      </w:r>
+      <w:r>
+        <w:rPr>
+          <w:rStyle w:val="VerbatimChar"/>
+        </w:rPr>
+        <w:t xml:space="preserve">season             0.1133345  0.05544203     -0.04031458  0.05996487</w:t>
+      </w:r>
+      <w:r>
+        <w:br/>
+      </w:r>
+      <w:r>
+        <w:rPr>
+          <w:rStyle w:val="VerbatimChar"/>
+        </w:rPr>
+        <w:t xml:space="preserve">class             -0.1656763 -0.13333831     -0.05254126 -0.06394667</w:t>
+      </w:r>
+      <w:r>
+        <w:br/>
+      </w:r>
+      <w:r>
+        <w:rPr>
+          <w:rStyle w:val="VerbatimChar"/>
+        </w:rPr>
+        <w:t xml:space="preserve">                  stem.height  stem.width   stem.color        season</w:t>
+      </w:r>
+      <w:r>
+        <w:br/>
+      </w:r>
+      <w:r>
+        <w:rPr>
+          <w:rStyle w:val="VerbatimChar"/>
+        </w:rPr>
+        <w:t xml:space="preserve">cap.diameter     0.1356524038  0.82846931  0.121856112  0.1133344523</w:t>
+      </w:r>
+      <w:r>
+        <w:br/>
+      </w:r>
+      <w:r>
+        <w:rPr>
+          <w:rStyle w:val="VerbatimChar"/>
+        </w:rPr>
+        <w:t xml:space="preserve">cap.shape       -0.0103931195  0.22249376  0.029034633  0.0554420257</w:t>
+      </w:r>
+      <w:r>
+        <w:br/>
+      </w:r>
+      <w:r>
+        <w:rPr>
+          <w:rStyle w:val="VerbatimChar"/>
+        </w:rPr>
+        <w:t xml:space="preserve">gill.attachment -0.0752841798  0.24529991  0.020073247 -0.0403145793</w:t>
+      </w:r>
+      <w:r>
+        <w:br/>
+      </w:r>
+      <w:r>
+        <w:rPr>
+          <w:rStyle w:val="VerbatimChar"/>
+        </w:rPr>
+        <w:t xml:space="preserve">gill.color       0.0150565412  0.11028297  0.186090200  0.0599648711</w:t>
+      </w:r>
+      <w:r>
+        <w:br/>
+      </w:r>
+      <w:r>
+        <w:rPr>
+          <w:rStyle w:val="VerbatimChar"/>
+        </w:rPr>
+        <w:t xml:space="preserve">stem.height      1.0000000000  0.09809506  0.002623783 -0.0002919205</w:t>
+      </w:r>
+      <w:r>
+        <w:br/>
+      </w:r>
+      <w:r>
+        <w:rPr>
+          <w:rStyle w:val="VerbatimChar"/>
+        </w:rPr>
+        <w:t xml:space="preserve">stem.width       0.0980950645  1.00000000  0.157394266  0.0406794021</w:t>
+      </w:r>
+      <w:r>
+        <w:br/>
+      </w:r>
+      <w:r>
+        <w:rPr>
+          <w:rStyle w:val="VerbatimChar"/>
+        </w:rPr>
+        <w:t xml:space="preserve">stem.color       0.0026237827  0.15739427  1.000000000  0.0107499434</w:t>
+      </w:r>
+      <w:r>
+        <w:br/>
+      </w:r>
+      <w:r>
+        <w:rPr>
+          <w:rStyle w:val="VerbatimChar"/>
+        </w:rPr>
+        <w:t xml:space="preserve">season          -0.0002919205  0.04067940  0.010749943  1.0000000000</w:t>
+      </w:r>
+      <w:r>
+        <w:br/>
+      </w:r>
+      <w:r>
+        <w:rPr>
+          <w:rStyle w:val="VerbatimChar"/>
+        </w:rPr>
+        <w:t xml:space="preserve">class            0.1833538889 -0.18285619 -0.128339344 -0.0829189342</w:t>
+      </w:r>
+      <w:r>
+        <w:br/>
+      </w:r>
+      <w:r>
+        <w:rPr>
+          <w:rStyle w:val="VerbatimChar"/>
+        </w:rPr>
+        <w:t xml:space="preserve">                      class</w:t>
+      </w:r>
+      <w:r>
+        <w:br/>
+      </w:r>
+      <w:r>
+        <w:rPr>
+          <w:rStyle w:val="VerbatimChar"/>
+        </w:rPr>
+        <w:t xml:space="preserve">cap.diameter    -0.16567630</w:t>
+      </w:r>
+      <w:r>
+        <w:br/>
+      </w:r>
+      <w:r>
+        <w:rPr>
+          <w:rStyle w:val="VerbatimChar"/>
+        </w:rPr>
+        <w:t xml:space="preserve">cap.shape       -0.13333831</w:t>
+      </w:r>
+      <w:r>
+        <w:br/>
+      </w:r>
+      <w:r>
+        <w:rPr>
+          <w:rStyle w:val="VerbatimChar"/>
+        </w:rPr>
+        <w:t xml:space="preserve">gill.attachment -0.05254126</w:t>
+      </w:r>
+      <w:r>
+        <w:br/>
+      </w:r>
+      <w:r>
+        <w:rPr>
+          <w:rStyle w:val="VerbatimChar"/>
+        </w:rPr>
+        <w:t xml:space="preserve">gill.color      -0.06394667</w:t>
+      </w:r>
+      <w:r>
+        <w:br/>
+      </w:r>
+      <w:r>
+        <w:rPr>
+          <w:rStyle w:val="VerbatimChar"/>
+        </w:rPr>
+        <w:t xml:space="preserve">stem.height      0.18335389</w:t>
+      </w:r>
+      <w:r>
+        <w:br/>
+      </w:r>
+      <w:r>
+        <w:rPr>
+          <w:rStyle w:val="VerbatimChar"/>
+        </w:rPr>
+        <w:t xml:space="preserve">stem.width      -0.18285619</w:t>
+      </w:r>
+      <w:r>
+        <w:br/>
+      </w:r>
+      <w:r>
+        <w:rPr>
+          <w:rStyle w:val="VerbatimChar"/>
+        </w:rPr>
+        <w:t xml:space="preserve">stem.color      -0.12833934</w:t>
+      </w:r>
+      <w:r>
+        <w:br/>
+      </w:r>
+      <w:r>
+        <w:rPr>
+          <w:rStyle w:val="VerbatimChar"/>
+        </w:rPr>
+        <w:t xml:space="preserve">season          -0.08291893</w:t>
+      </w:r>
+      <w:r>
+        <w:br/>
+      </w:r>
+      <w:r>
+        <w:rPr>
+          <w:rStyle w:val="VerbatimChar"/>
+        </w:rPr>
+        <w:t xml:space="preserve">class            1.00000000</w:t>
+      </w:r>
+    </w:p>
+    <w:p>
+      <w:pPr>
+        <w:pStyle w:val="SourceCode"/>
+      </w:pPr>
+      <w:r>
+        <w:rPr>
+          <w:rStyle w:val="CommentTok"/>
+        </w:rPr>
+        <w:t xml:space="preserve"># correlation matrix heatmap</w:t>
+      </w:r>
+      <w:r>
+        <w:br/>
+      </w:r>
+      <w:r>
+        <w:rPr>
+          <w:rStyle w:val="FunctionTok"/>
+        </w:rPr>
+        <w:t xml:space="preserve">corrplot</w:t>
+      </w:r>
+      <w:r>
+        <w:rPr>
+          <w:rStyle w:val="NormalTok"/>
+        </w:rPr>
+        <w:t xml:space="preserve">(correlation_matrix, </w:t>
+      </w:r>
+      <w:r>
+        <w:rPr>
+          <w:rStyle w:val="AttributeTok"/>
+        </w:rPr>
+        <w:t xml:space="preserve">method =</w:t>
+      </w:r>
+      <w:r>
+        <w:rPr>
+          <w:rStyle w:val="NormalTok"/>
+        </w:rPr>
+        <w:t xml:space="preserve"> </w:t>
+      </w:r>
+      <w:r>
+        <w:rPr>
+          <w:rStyle w:val="StringTok"/>
+        </w:rPr>
+        <w:t xml:space="preserve">"color"</w:t>
+      </w:r>
+      <w:r>
+        <w:rPr>
+          <w:rStyle w:val="NormalTok"/>
+        </w:rPr>
+        <w:t xml:space="preserve">)</w:t>
+      </w:r>
+    </w:p>
+    <w:p>
+      <w:pPr>
+        <w:pStyle w:val="FirstParagraph"/>
+      </w:pPr>
+      <w:r>
+        <w:drawing>
+          <wp:inline>
+            <wp:extent cx="4620126" cy="3696101"/>
+            <wp:effectExtent b="0" l="0" r="0" t="0"/>
+            <wp:docPr descr="" title="" id="70" name="Picture"/>
+            <a:graphic>
+              <a:graphicData uri="http://schemas.openxmlformats.org/drawingml/2006/picture">
+                <pic:pic>
+                  <pic:nvPicPr>
+                    <pic:cNvPr descr="Manuscript_files/figure-docx/unnamed-chunk-4-11.png" id="71" name="Picture"/>
+                    <pic:cNvPicPr>
+                      <a:picLocks noChangeArrowheads="1" noChangeAspect="1"/>
+                    </pic:cNvPicPr>
+                  </pic:nvPicPr>
+                  <pic:blipFill>
+                    <a:blip r:embed="rId69"/>
+                    <a:stretch>
+                      <a:fillRect/>
+                    </a:stretch>
+                  </pic:blipFill>
+                  <pic:spPr bwMode="auto">
+                    <a:xfrm>
+                      <a:off x="0" y="0"/>
+                      <a:ext cx="4620126" cy="3696101"/>
+                    </a:xfrm>
+                    <a:prstGeom prst="rect">
+                      <a:avLst/>
+                    </a:prstGeom>
+                    <a:noFill/>
+                    <a:ln w="9525">
+                      <a:noFill/>
+                      <a:headEnd/>
+                      <a:tailEnd/>
+                    </a:ln>
+                  </pic:spPr>
+                </pic:pic>
+              </a:graphicData>
+            </a:graphic>
+          </wp:inline>
+        </w:drawing>
       </w:r>
     </w:p>
     <w:p>
@@ -912,7 +5081,7 @@
         <w:t xml:space="preserve">package.</w:t>
       </w:r>
     </w:p>
-    <w:bookmarkStart w:id="39" w:name="tbl-summarytable"/>
+    <w:bookmarkStart w:id="72" w:name="tbl-summarytable"/>
     <w:p>
       <w:pPr>
         <w:pStyle w:val="TableCaption"/>
@@ -1678,9 +5847,9 @@
         </w:tc>
       </w:tr>
     </w:tbl>
-    <w:bookmarkEnd w:id="39"/>
-    <w:bookmarkEnd w:id="40"/>
-    <w:bookmarkStart w:id="45" w:name="basic-statistical-analysis"/>
+    <w:bookmarkEnd w:id="72"/>
+    <w:bookmarkEnd w:id="73"/>
+    <w:bookmarkStart w:id="78" w:name="basic-statistical-analysis"/>
     <w:p>
       <w:pPr>
         <w:pStyle w:val="Heading2"/>
@@ -1775,7 +5944,7 @@
       <w:tr>
         <w:tc>
           <w:tcPr/>
-          <w:bookmarkStart w:id="44" w:name="fig-result"/>
+          <w:bookmarkStart w:id="77" w:name="fig-result"/>
           <w:p>
             <w:pPr>
               <w:jc w:val="center"/>
@@ -1785,18 +5954,18 @@
                 <wp:inline>
                   <wp:extent cx="5334000" cy="2701322"/>
                   <wp:effectExtent b="0" l="0" r="0" t="0"/>
-                  <wp:docPr descr="" title="" id="42" name="Picture"/>
+                  <wp:docPr descr="" title="" id="75" name="Picture"/>
                   <a:graphic>
                     <a:graphicData uri="http://schemas.openxmlformats.org/drawingml/2006/picture">
                       <pic:pic>
                         <pic:nvPicPr>
-                          <pic:cNvPr descr="../../results/figures/height-weight-stratified.png" id="43" name="Picture"/>
+                          <pic:cNvPr descr="../../results/figures/height-weight-stratified.png" id="76" name="Picture"/>
                           <pic:cNvPicPr>
                             <a:picLocks noChangeArrowheads="1" noChangeAspect="1"/>
                           </pic:cNvPicPr>
                         </pic:nvPicPr>
                         <pic:blipFill>
-                          <a:blip r:embed="rId41"/>
+                          <a:blip r:embed="rId74"/>
                           <a:stretch>
                             <a:fillRect/>
                           </a:stretch>
@@ -1836,12 +6005,12 @@
               <w:t xml:space="preserve">Figure 2: Height and weight stratified by gender.</w:t>
             </w:r>
           </w:p>
-          <w:bookmarkEnd w:id="44"/>
+          <w:bookmarkEnd w:id="77"/>
         </w:tc>
       </w:tr>
     </w:tbl>
-    <w:bookmarkEnd w:id="45"/>
-    <w:bookmarkStart w:id="47" w:name="full-analysis"/>
+    <w:bookmarkEnd w:id="78"/>
+    <w:bookmarkStart w:id="80" w:name="full-analysis"/>
     <w:p>
       <w:pPr>
         <w:pStyle w:val="Heading2"/>
@@ -1887,7 +6056,7 @@
         <w:t xml:space="preserve">shows a summary of a linear model fit.</w:t>
       </w:r>
     </w:p>
-    <w:bookmarkStart w:id="46" w:name="tbl-resulttable2"/>
+    <w:bookmarkStart w:id="79" w:name="tbl-resulttable2"/>
     <w:p>
       <w:pPr>
         <w:pStyle w:val="TableCaption"/>
@@ -2225,15 +6394,15 @@
         </w:tc>
       </w:tr>
     </w:tbl>
-    <w:bookmarkEnd w:id="46"/>
+    <w:bookmarkEnd w:id="79"/>
     <w:p>
       <w:r>
         <w:br w:type="page"/>
       </w:r>
     </w:p>
-    <w:bookmarkEnd w:id="47"/>
-    <w:bookmarkEnd w:id="48"/>
-    <w:bookmarkStart w:id="53" w:name="discussion"/>
+    <w:bookmarkEnd w:id="80"/>
+    <w:bookmarkEnd w:id="81"/>
+    <w:bookmarkStart w:id="86" w:name="discussion"/>
     <w:p>
       <w:pPr>
         <w:pStyle w:val="Heading1"/>
@@ -2242,7 +6411,7 @@
         <w:t xml:space="preserve">5. Discussion</w:t>
       </w:r>
     </w:p>
-    <w:bookmarkStart w:id="49" w:name="summary-and-interpretation"/>
+    <w:bookmarkStart w:id="82" w:name="summary-and-interpretation"/>
     <w:p>
       <w:pPr>
         <w:pStyle w:val="Heading2"/>
@@ -2263,8 +6432,8 @@
         <w:t xml:space="preserve">Summarize what you did, what you found and what it means.</w:t>
       </w:r>
     </w:p>
-    <w:bookmarkEnd w:id="49"/>
-    <w:bookmarkStart w:id="50" w:name="strengths-and-limitations"/>
+    <w:bookmarkEnd w:id="82"/>
+    <w:bookmarkStart w:id="83" w:name="strengths-and-limitations"/>
     <w:p>
       <w:pPr>
         <w:pStyle w:val="Heading2"/>
@@ -2285,8 +6454,8 @@
         <w:t xml:space="preserve">Discuss what you perceive as strengths and limitations of your analysis.</w:t>
       </w:r>
     </w:p>
-    <w:bookmarkEnd w:id="50"/>
-    <w:bookmarkStart w:id="52" w:name="conclusions"/>
+    <w:bookmarkEnd w:id="83"/>
+    <w:bookmarkStart w:id="85" w:name="conclusions"/>
     <w:p>
       <w:pPr>
         <w:pStyle w:val="Heading2"/>
@@ -2350,7 +6519,7 @@
         <w:t xml:space="preserve"> </w:t>
       </w:r>
       <w:r>
-        <w:t xml:space="preserve">(McKay, Ebell, Billings, et al., 2020; McKay, Ebell, Dale, et al., 2020)</w:t>
+        <w:t xml:space="preserve">(McKay, Ebell, Billings, et al., 2020; McKay, Ebell, Dale, Shen, &amp; Handel, 2020)</w:t>
       </w:r>
       <w:r>
         <w:t xml:space="preserve"> </w:t>
@@ -2369,7 +6538,7 @@
       <w:r>
         <w:t xml:space="preserve"> </w:t>
       </w:r>
-      <w:hyperlink r:id="rId51">
+      <w:hyperlink r:id="rId84">
         <w:r>
           <w:rPr>
             <w:rStyle w:val="Hyperlink"/>
@@ -2386,9 +6555,9 @@
         <w:br w:type="page"/>
       </w:r>
     </w:p>
-    <w:bookmarkEnd w:id="52"/>
-    <w:bookmarkEnd w:id="53"/>
-    <w:bookmarkStart w:id="61" w:name="references"/>
+    <w:bookmarkEnd w:id="85"/>
+    <w:bookmarkEnd w:id="86"/>
+    <w:bookmarkStart w:id="94" w:name="references"/>
     <w:p>
       <w:pPr>
         <w:pStyle w:val="Heading1"/>
@@ -2397,8 +6566,8 @@
         <w:t xml:space="preserve">6. References</w:t>
       </w:r>
     </w:p>
-    <w:bookmarkStart w:id="60" w:name="refs"/>
-    <w:bookmarkStart w:id="55" w:name="ref-leek2015"/>
+    <w:bookmarkStart w:id="93" w:name="refs"/>
+    <w:bookmarkStart w:id="88" w:name="ref-leek2015"/>
     <w:p>
       <w:pPr>
         <w:pStyle w:val="Bibliography"/>
@@ -2447,7 +6616,7 @@
       <w:r>
         <w:t xml:space="preserve"> </w:t>
       </w:r>
-      <w:hyperlink r:id="rId54">
+      <w:hyperlink r:id="rId87">
         <w:r>
           <w:rPr>
             <w:rStyle w:val="Hyperlink"/>
@@ -2456,8 +6625,8 @@
         </w:r>
       </w:hyperlink>
     </w:p>
-    <w:bookmarkEnd w:id="55"/>
-    <w:bookmarkStart w:id="57" w:name="ref-mckay2020"/>
+    <w:bookmarkEnd w:id="88"/>
+    <w:bookmarkStart w:id="90" w:name="ref-mckay2020"/>
     <w:p>
       <w:pPr>
         <w:pStyle w:val="Bibliography"/>
@@ -2539,7 +6708,7 @@
       <w:r>
         <w:t xml:space="preserve"> </w:t>
       </w:r>
-      <w:hyperlink r:id="rId56">
+      <w:hyperlink r:id="rId89">
         <w:r>
           <w:rPr>
             <w:rStyle w:val="Hyperlink"/>
@@ -2548,8 +6717,8 @@
         </w:r>
       </w:hyperlink>
     </w:p>
-    <w:bookmarkEnd w:id="57"/>
-    <w:bookmarkStart w:id="59" w:name="ref-mckay2020a"/>
+    <w:bookmarkEnd w:id="90"/>
+    <w:bookmarkStart w:id="92" w:name="ref-mckay2020a"/>
     <w:p>
       <w:pPr>
         <w:pStyle w:val="Bibliography"/>
@@ -2586,7 +6755,7 @@
       <w:r>
         <w:t xml:space="preserve"> </w:t>
       </w:r>
-      <w:hyperlink r:id="rId58">
+      <w:hyperlink r:id="rId91">
         <w:r>
           <w:rPr>
             <w:rStyle w:val="Hyperlink"/>
@@ -2595,9 +6764,9 @@
         </w:r>
       </w:hyperlink>
     </w:p>
-    <w:bookmarkEnd w:id="59"/>
-    <w:bookmarkEnd w:id="60"/>
-    <w:bookmarkEnd w:id="61"/>
+    <w:bookmarkEnd w:id="92"/>
+    <w:bookmarkEnd w:id="93"/>
+    <w:bookmarkEnd w:id="94"/>
     <w:sectPr/>
   </w:body>
 </w:document>
@@ -2704,8 +6873,123 @@
       </w:pPr>
     </w:lvl>
   </w:abstractNum>
+  <w:abstractNum w:abstractNumId="99411">
+    <w:nsid w:val="A99411"/>
+    <w:multiLevelType w:val="multilevel"/>
+    <w:lvl w:ilvl="0">
+      <w:start w:val="1"/>
+      <w:numFmt w:val="decimal"/>
+      <w:lvlText w:val="%1."/>
+      <w:lvlJc w:val="left"/>
+      <w:pPr>
+        <w:ind w:left="720" w:hanging="480"/>
+      </w:pPr>
+    </w:lvl>
+    <w:lvl w:ilvl="1">
+      <w:start w:val="1"/>
+      <w:numFmt w:val="decimal"/>
+      <w:lvlText w:val="%2."/>
+      <w:lvlJc w:val="left"/>
+      <w:pPr>
+        <w:ind w:left="1440" w:hanging="480"/>
+      </w:pPr>
+    </w:lvl>
+    <w:lvl w:ilvl="2">
+      <w:start w:val="1"/>
+      <w:numFmt w:val="decimal"/>
+      <w:lvlText w:val="%3."/>
+      <w:lvlJc w:val="left"/>
+      <w:pPr>
+        <w:ind w:left="2160" w:hanging="480"/>
+      </w:pPr>
+    </w:lvl>
+    <w:lvl w:ilvl="3">
+      <w:start w:val="1"/>
+      <w:numFmt w:val="decimal"/>
+      <w:lvlText w:val="%4."/>
+      <w:lvlJc w:val="left"/>
+      <w:pPr>
+        <w:ind w:left="2880" w:hanging="480"/>
+      </w:pPr>
+    </w:lvl>
+    <w:lvl w:ilvl="4">
+      <w:start w:val="1"/>
+      <w:numFmt w:val="decimal"/>
+      <w:lvlText w:val="%5."/>
+      <w:lvlJc w:val="left"/>
+      <w:pPr>
+        <w:ind w:left="3600" w:hanging="480"/>
+      </w:pPr>
+    </w:lvl>
+    <w:lvl w:ilvl="5">
+      <w:start w:val="1"/>
+      <w:numFmt w:val="decimal"/>
+      <w:lvlText w:val="%6."/>
+      <w:lvlJc w:val="left"/>
+      <w:pPr>
+        <w:ind w:left="4320" w:hanging="480"/>
+      </w:pPr>
+    </w:lvl>
+    <w:lvl w:ilvl="6">
+      <w:start w:val="1"/>
+      <w:numFmt w:val="decimal"/>
+      <w:lvlText w:val="%7."/>
+      <w:lvlJc w:val="left"/>
+      <w:pPr>
+        <w:ind w:left="5040" w:hanging="480"/>
+      </w:pPr>
+    </w:lvl>
+    <w:lvl w:ilvl="7">
+      <w:start w:val="1"/>
+      <w:numFmt w:val="decimal"/>
+      <w:lvlText w:val="%8."/>
+      <w:lvlJc w:val="left"/>
+      <w:pPr>
+        <w:ind w:left="5760" w:hanging="480"/>
+      </w:pPr>
+    </w:lvl>
+    <w:lvl w:ilvl="8">
+      <w:start w:val="1"/>
+      <w:numFmt w:val="decimal"/>
+      <w:lvlText w:val="%9."/>
+      <w:lvlJc w:val="left"/>
+      <w:pPr>
+        <w:ind w:left="6480" w:hanging="480"/>
+      </w:pPr>
+    </w:lvl>
+  </w:abstractNum>
   <w:num w:numId="1000">
     <w:abstractNumId w:val="990"/>
+  </w:num>
+  <w:num w:numId="1001">
+    <w:abstractNumId w:val="99411"/>
+    <w:lvlOverride w:ilvl="0">
+      <w:startOverride w:val="1"/>
+    </w:lvlOverride>
+    <w:lvlOverride w:ilvl="1">
+      <w:startOverride w:val="1"/>
+    </w:lvlOverride>
+    <w:lvlOverride w:ilvl="2">
+      <w:startOverride w:val="1"/>
+    </w:lvlOverride>
+    <w:lvlOverride w:ilvl="3">
+      <w:startOverride w:val="1"/>
+    </w:lvlOverride>
+    <w:lvlOverride w:ilvl="4">
+      <w:startOverride w:val="1"/>
+    </w:lvlOverride>
+    <w:lvlOverride w:ilvl="5">
+      <w:startOverride w:val="1"/>
+    </w:lvlOverride>
+    <w:lvlOverride w:ilvl="6">
+      <w:startOverride w:val="1"/>
+    </w:lvlOverride>
+    <w:lvlOverride w:ilvl="7">
+      <w:startOverride w:val="1"/>
+    </w:lvlOverride>
+    <w:lvlOverride w:ilvl="8">
+      <w:startOverride w:val="1"/>
+    </w:lvlOverride>
   </w:num>
 </w:numbering>
 </file>

--- a/products/manuscript/Manuscript.docx
+++ b/products/manuscript/Manuscript.docx
@@ -53,7 +53,7 @@
         <w:pStyle w:val="Date"/>
       </w:pPr>
       <w:r>
-        <w:t xml:space="preserve">2024-06-17</w:t>
+        <w:t xml:space="preserve">2024-08-05</w:t>
       </w:r>
     </w:p>
     <w:p>
@@ -637,7 +637,7 @@
     </w:p>
     <w:bookmarkEnd w:id="28"/>
     <w:bookmarkEnd w:id="29"/>
-    <w:bookmarkStart w:id="38" w:name="methods"/>
+    <w:bookmarkStart w:id="33" w:name="methods"/>
     <w:p>
       <w:pPr>
         <w:pStyle w:val="Heading1"/>
@@ -658,141 +658,47 @@
         <w:t xml:space="preserve">Describe your methods. That should describe the data, the cleaning processes, and the analysis approaches. You might want to provide a shorter description here and all the details in the supplement.</w:t>
       </w:r>
     </w:p>
-    <w:bookmarkStart w:id="34" w:name="schematic-of-workflow"/>
+    <w:p>
+      <w:pPr>
+        <w:pStyle w:val="BodyText"/>
+      </w:pPr>
+      <w:r>
+        <w:t xml:space="preserve">The modeling methods I will be using are the following</w:t>
+      </w:r>
+    </w:p>
+    <w:p>
+      <w:pPr>
+        <w:pStyle w:val="BodyText"/>
+      </w:pPr>
+      <w:r>
+        <w:t xml:space="preserve">A random forest model is trained using 100 trees.</w:t>
+      </w:r>
+      <w:r>
+        <w:t xml:space="preserve"> </w:t>
+      </w:r>
+      <w:r>
+        <w:t xml:space="preserve">A decision tree is just one simple decision tree that is evaluated.</w:t>
+      </w:r>
+      <w:r>
+        <w:t xml:space="preserve"> </w:t>
+      </w:r>
+      <w:r>
+        <w:t xml:space="preserve">A lighGBM model is efficient for large datasets but can still work on smaller ones.</w:t>
+      </w:r>
+      <w:r>
+        <w:t xml:space="preserve"> </w:t>
+      </w:r>
+      <w:r>
+        <w:t xml:space="preserve">GBM uses cross-validation to find the optimal number of trees.</w:t>
+      </w:r>
+    </w:p>
+    <w:bookmarkStart w:id="30" w:name="data-aquisition"/>
     <w:p>
       <w:pPr>
         <w:pStyle w:val="Heading2"/>
       </w:pPr>
       <w:r>
-        <w:t xml:space="preserve">3.1 Schematic of workflow</w:t>
-      </w:r>
-    </w:p>
-    <w:p>
-      <w:pPr>
-        <w:pStyle w:val="FirstParagraph"/>
-      </w:pPr>
-      <w:r>
-        <w:t xml:space="preserve">Sometimes you might want to show a schematic diagram/figure that was not created with code (if you can do it with code, do it).</w:t>
-      </w:r>
-      <w:r>
-        <w:t xml:space="preserve"> </w:t>
-      </w:r>
-      <w:hyperlink w:anchor="fig-schematic">
-        <w:r>
-          <w:rPr>
-            <w:rStyle w:val="Hyperlink"/>
-          </w:rPr>
-          <w:t xml:space="preserve">Figure 1</w:t>
-        </w:r>
-      </w:hyperlink>
-      <w:r>
-        <w:t xml:space="preserve"> </w:t>
-      </w:r>
-      <w:r>
-        <w:t xml:space="preserve">is an example of some - completely random/unrelated - schematic that was generated with Biorender. We store those figures in the</w:t>
-      </w:r>
-      <w:r>
-        <w:t xml:space="preserve"> </w:t>
-      </w:r>
-      <w:r>
-        <w:rPr>
-          <w:rStyle w:val="VerbatimChar"/>
-        </w:rPr>
-        <w:t xml:space="preserve">assets</w:t>
-      </w:r>
-      <w:r>
-        <w:t xml:space="preserve"> </w:t>
-      </w:r>
-      <w:r>
-        <w:t xml:space="preserve">folder.</w:t>
-      </w:r>
-    </w:p>
-    <w:tbl>
-      <w:tblPr>
-        <w:tblStyle w:val="Table"/>
-        <w:tblW w:type="pct" w:w="5000"/>
-        <w:tblLook w:firstRow="0" w:lastRow="0" w:firstColumn="0" w:lastColumn="0" w:noHBand="0" w:noVBand="0" w:val="0000"/>
-        <w:jc w:val="start"/>
-      </w:tblPr>
-      <w:tblGrid>
-        <w:gridCol w:w="7920"/>
-      </w:tblGrid>
-      <w:tr>
-        <w:tc>
-          <w:tcPr/>
-          <w:bookmarkStart w:id="33" w:name="fig-schematic"/>
-          <w:p>
-            <w:pPr>
-              <w:jc w:val="center"/>
-            </w:pPr>
-            <w:r>
-              <w:drawing>
-                <wp:inline>
-                  <wp:extent cx="5334000" cy="4978399"/>
-                  <wp:effectExtent b="0" l="0" r="0" t="0"/>
-                  <wp:docPr descr="" title="" id="31" name="Picture"/>
-                  <a:graphic>
-                    <a:graphicData uri="http://schemas.openxmlformats.org/drawingml/2006/picture">
-                      <pic:pic>
-                        <pic:nvPicPr>
-                          <pic:cNvPr descr="../../assets/antigen-recognition.png" id="32" name="Picture"/>
-                          <pic:cNvPicPr>
-                            <a:picLocks noChangeArrowheads="1" noChangeAspect="1"/>
-                          </pic:cNvPicPr>
-                        </pic:nvPicPr>
-                        <pic:blipFill>
-                          <a:blip r:embed="rId30"/>
-                          <a:stretch>
-                            <a:fillRect/>
-                          </a:stretch>
-                        </pic:blipFill>
-                        <pic:spPr bwMode="auto">
-                          <a:xfrm>
-                            <a:off x="0" y="0"/>
-                            <a:ext cx="5334000" cy="4978399"/>
-                          </a:xfrm>
-                          <a:prstGeom prst="rect">
-                            <a:avLst/>
-                          </a:prstGeom>
-                          <a:noFill/>
-                          <a:ln w="9525">
-                            <a:noFill/>
-                            <a:headEnd/>
-                            <a:tailEnd/>
-                          </a:ln>
-                        </pic:spPr>
-                      </pic:pic>
-                    </a:graphicData>
-                  </a:graphic>
-                </wp:inline>
-              </w:drawing>
-            </w:r>
-          </w:p>
-          <w:p>
-            <w:pPr>
-              <w:jc w:val="center"/>
-            </w:pPr>
-            <w:pPr>
-              <w:jc w:val="start"/>
-              <w:spacing w:before="200"/>
-              <w:pStyle w:val="ImageCaption"/>
-            </w:pPr>
-            <w:r>
-              <w:t xml:space="preserve">Figure 1: A figure that is manually generated and shows some overview/schematic. This has nothing to do with the data, it’s just a random one from one of our projects I found and placed here.</w:t>
-            </w:r>
-          </w:p>
-          <w:bookmarkEnd w:id="33"/>
-        </w:tc>
-      </w:tr>
-    </w:tbl>
-    <w:bookmarkEnd w:id="34"/>
-    <w:bookmarkStart w:id="35" w:name="data-aquisition"/>
-    <w:p>
-      <w:pPr>
-        <w:pStyle w:val="Heading2"/>
-      </w:pPr>
-      <w:r>
-        <w:t xml:space="preserve">3.2 Data aquisition</w:t>
+        <w:t xml:space="preserve">3.1 Data aquisition</w:t>
       </w:r>
     </w:p>
     <w:p>
@@ -807,14 +713,801 @@
         <w:t xml:space="preserve">The data is from the Kaggle website that has been listed above. It is a CSV file with 9 variables and ~50,000 rows.</w:t>
       </w:r>
     </w:p>
-    <w:bookmarkEnd w:id="35"/>
-    <w:bookmarkStart w:id="36" w:name="data-import-and-cleaning"/>
+    <w:bookmarkEnd w:id="30"/>
+    <w:bookmarkStart w:id="31" w:name="data-import-and-cleaning"/>
     <w:p>
       <w:pPr>
         <w:pStyle w:val="Heading2"/>
       </w:pPr>
       <w:r>
-        <w:t xml:space="preserve">3.3 Data import and cleaning</w:t>
+        <w:t xml:space="preserve">3.2 Data import and cleaning</w:t>
+      </w:r>
+    </w:p>
+    <w:p>
+      <w:pPr>
+        <w:pStyle w:val="FirstParagraph"/>
+      </w:pPr>
+      <w:r>
+        <w:t xml:space="preserve">The data is pretty cleaned already espescially since it is only 9 variables and ~50,000 rows. Here is the import</w:t>
+      </w:r>
+    </w:p>
+    <w:p>
+      <w:pPr>
+        <w:pStyle w:val="SourceCode"/>
+      </w:pPr>
+      <w:r>
+        <w:rPr>
+          <w:rStyle w:val="FunctionTok"/>
+        </w:rPr>
+        <w:t xml:space="preserve">library</w:t>
+      </w:r>
+      <w:r>
+        <w:rPr>
+          <w:rStyle w:val="NormalTok"/>
+        </w:rPr>
+        <w:t xml:space="preserve">(tidyverse)</w:t>
+      </w:r>
+    </w:p>
+    <w:p>
+      <w:pPr>
+        <w:pStyle w:val="SourceCode"/>
+      </w:pPr>
+      <w:r>
+        <w:rPr>
+          <w:rStyle w:val="VerbatimChar"/>
+        </w:rPr>
+        <w:t xml:space="preserve">Warning: package 'tidyverse' was built under R version 4.3.3</w:t>
+      </w:r>
+    </w:p>
+    <w:p>
+      <w:pPr>
+        <w:pStyle w:val="SourceCode"/>
+      </w:pPr>
+      <w:r>
+        <w:rPr>
+          <w:rStyle w:val="VerbatimChar"/>
+        </w:rPr>
+        <w:t xml:space="preserve">Warning: package 'ggplot2' was built under R version 4.3.3</w:t>
+      </w:r>
+    </w:p>
+    <w:p>
+      <w:pPr>
+        <w:pStyle w:val="SourceCode"/>
+      </w:pPr>
+      <w:r>
+        <w:rPr>
+          <w:rStyle w:val="VerbatimChar"/>
+        </w:rPr>
+        <w:t xml:space="preserve">Warning: package 'tibble' was built under R version 4.3.3</w:t>
+      </w:r>
+    </w:p>
+    <w:p>
+      <w:pPr>
+        <w:pStyle w:val="SourceCode"/>
+      </w:pPr>
+      <w:r>
+        <w:rPr>
+          <w:rStyle w:val="VerbatimChar"/>
+        </w:rPr>
+        <w:t xml:space="preserve">Warning: package 'tidyr' was built under R version 4.3.3</w:t>
+      </w:r>
+    </w:p>
+    <w:p>
+      <w:pPr>
+        <w:pStyle w:val="SourceCode"/>
+      </w:pPr>
+      <w:r>
+        <w:rPr>
+          <w:rStyle w:val="VerbatimChar"/>
+        </w:rPr>
+        <w:t xml:space="preserve">Warning: package 'readr' was built under R version 4.3.3</w:t>
+      </w:r>
+    </w:p>
+    <w:p>
+      <w:pPr>
+        <w:pStyle w:val="SourceCode"/>
+      </w:pPr>
+      <w:r>
+        <w:rPr>
+          <w:rStyle w:val="VerbatimChar"/>
+        </w:rPr>
+        <w:t xml:space="preserve">Warning: package 'purrr' was built under R version 4.3.3</w:t>
+      </w:r>
+    </w:p>
+    <w:p>
+      <w:pPr>
+        <w:pStyle w:val="SourceCode"/>
+      </w:pPr>
+      <w:r>
+        <w:rPr>
+          <w:rStyle w:val="VerbatimChar"/>
+        </w:rPr>
+        <w:t xml:space="preserve">Warning: package 'dplyr' was built under R version 4.3.3</w:t>
+      </w:r>
+    </w:p>
+    <w:p>
+      <w:pPr>
+        <w:pStyle w:val="SourceCode"/>
+      </w:pPr>
+      <w:r>
+        <w:rPr>
+          <w:rStyle w:val="VerbatimChar"/>
+        </w:rPr>
+        <w:t xml:space="preserve">Warning: package 'stringr' was built under R version 4.3.3</w:t>
+      </w:r>
+    </w:p>
+    <w:p>
+      <w:pPr>
+        <w:pStyle w:val="SourceCode"/>
+      </w:pPr>
+      <w:r>
+        <w:rPr>
+          <w:rStyle w:val="VerbatimChar"/>
+        </w:rPr>
+        <w:t xml:space="preserve">Warning: package 'forcats' was built under R version 4.3.3</w:t>
+      </w:r>
+    </w:p>
+    <w:p>
+      <w:pPr>
+        <w:pStyle w:val="SourceCode"/>
+      </w:pPr>
+      <w:r>
+        <w:rPr>
+          <w:rStyle w:val="VerbatimChar"/>
+        </w:rPr>
+        <w:t xml:space="preserve">Warning: package 'lubridate' was built under R version 4.3.3</w:t>
+      </w:r>
+    </w:p>
+    <w:p>
+      <w:pPr>
+        <w:pStyle w:val="SourceCode"/>
+      </w:pPr>
+      <w:r>
+        <w:rPr>
+          <w:rStyle w:val="VerbatimChar"/>
+        </w:rPr>
+        <w:t xml:space="preserve">── Attaching core tidyverse packages ──────────────────────── tidyverse 2.0.0 ──</w:t>
+      </w:r>
+      <w:r>
+        <w:br/>
+      </w:r>
+      <w:r>
+        <w:rPr>
+          <w:rStyle w:val="VerbatimChar"/>
+        </w:rPr>
+        <w:t xml:space="preserve">✔ dplyr     1.1.4     ✔ readr     2.1.5</w:t>
+      </w:r>
+      <w:r>
+        <w:br/>
+      </w:r>
+      <w:r>
+        <w:rPr>
+          <w:rStyle w:val="VerbatimChar"/>
+        </w:rPr>
+        <w:t xml:space="preserve">✔ forcats   1.0.0     ✔ stringr   1.5.1</w:t>
+      </w:r>
+      <w:r>
+        <w:br/>
+      </w:r>
+      <w:r>
+        <w:rPr>
+          <w:rStyle w:val="VerbatimChar"/>
+        </w:rPr>
+        <w:t xml:space="preserve">✔ ggplot2   3.5.1     ✔ tibble    3.2.1</w:t>
+      </w:r>
+      <w:r>
+        <w:br/>
+      </w:r>
+      <w:r>
+        <w:rPr>
+          <w:rStyle w:val="VerbatimChar"/>
+        </w:rPr>
+        <w:t xml:space="preserve">✔ lubridate 1.9.3     ✔ tidyr     1.3.1</w:t>
+      </w:r>
+      <w:r>
+        <w:br/>
+      </w:r>
+      <w:r>
+        <w:rPr>
+          <w:rStyle w:val="VerbatimChar"/>
+        </w:rPr>
+        <w:t xml:space="preserve">✔ purrr     1.0.2     </w:t>
+      </w:r>
+      <w:r>
+        <w:br/>
+      </w:r>
+      <w:r>
+        <w:rPr>
+          <w:rStyle w:val="VerbatimChar"/>
+        </w:rPr>
+        <w:t xml:space="preserve">── Conflicts ────────────────────────────────────────── tidyverse_conflicts() ──</w:t>
+      </w:r>
+      <w:r>
+        <w:br/>
+      </w:r>
+      <w:r>
+        <w:rPr>
+          <w:rStyle w:val="VerbatimChar"/>
+        </w:rPr>
+        <w:t xml:space="preserve">✖ dplyr::filter() masks stats::filter()</w:t>
+      </w:r>
+      <w:r>
+        <w:br/>
+      </w:r>
+      <w:r>
+        <w:rPr>
+          <w:rStyle w:val="VerbatimChar"/>
+        </w:rPr>
+        <w:t xml:space="preserve">✖ dplyr::lag()    masks stats::lag()</w:t>
+      </w:r>
+      <w:r>
+        <w:br/>
+      </w:r>
+      <w:r>
+        <w:rPr>
+          <w:rStyle w:val="VerbatimChar"/>
+        </w:rPr>
+        <w:t xml:space="preserve">ℹ Use the conflicted package (&lt;http://conflicted.r-lib.org/&gt;) to force all conflicts to become errors</w:t>
+      </w:r>
+    </w:p>
+    <w:p>
+      <w:pPr>
+        <w:pStyle w:val="SourceCode"/>
+      </w:pPr>
+      <w:r>
+        <w:rPr>
+          <w:rStyle w:val="FunctionTok"/>
+        </w:rPr>
+        <w:t xml:space="preserve">getwd</w:t>
+      </w:r>
+      <w:r>
+        <w:rPr>
+          <w:rStyle w:val="NormalTok"/>
+        </w:rPr>
+        <w:t xml:space="preserve">()</w:t>
+      </w:r>
+    </w:p>
+    <w:p>
+      <w:pPr>
+        <w:pStyle w:val="SourceCode"/>
+      </w:pPr>
+      <w:r>
+        <w:rPr>
+          <w:rStyle w:val="VerbatimChar"/>
+        </w:rPr>
+        <w:t xml:space="preserve">[1] "C:/Users/alexm/Downloads/Pract 2/AlexMartinez-Analysis-Pract2/products/manuscript"</w:t>
+      </w:r>
+    </w:p>
+    <w:p>
+      <w:pPr>
+        <w:pStyle w:val="SourceCode"/>
+      </w:pPr>
+      <w:r>
+        <w:rPr>
+          <w:rStyle w:val="NormalTok"/>
+        </w:rPr>
+        <w:t xml:space="preserve">mushrooms </w:t>
+      </w:r>
+      <w:r>
+        <w:rPr>
+          <w:rStyle w:val="OtherTok"/>
+        </w:rPr>
+        <w:t xml:space="preserve">&lt;-</w:t>
+      </w:r>
+      <w:r>
+        <w:rPr>
+          <w:rStyle w:val="NormalTok"/>
+        </w:rPr>
+        <w:t xml:space="preserve"> </w:t>
+      </w:r>
+      <w:r>
+        <w:rPr>
+          <w:rStyle w:val="FunctionTok"/>
+        </w:rPr>
+        <w:t xml:space="preserve">read.csv</w:t>
+      </w:r>
+      <w:r>
+        <w:rPr>
+          <w:rStyle w:val="NormalTok"/>
+        </w:rPr>
+        <w:t xml:space="preserve">(</w:t>
+      </w:r>
+      <w:r>
+        <w:rPr>
+          <w:rStyle w:val="StringTok"/>
+        </w:rPr>
+        <w:t xml:space="preserve">'C:/Users/alexm/Downloads/Pract 2/AlexMartinez-Analysis-Pract2/data/mushroom_cleaned.csv'</w:t>
+      </w:r>
+      <w:r>
+        <w:rPr>
+          <w:rStyle w:val="NormalTok"/>
+        </w:rPr>
+        <w:t xml:space="preserve">)</w:t>
+      </w:r>
+      <w:r>
+        <w:br/>
+      </w:r>
+      <w:r>
+        <w:br/>
+      </w:r>
+      <w:r>
+        <w:br/>
+      </w:r>
+      <w:r>
+        <w:rPr>
+          <w:rStyle w:val="DocumentationTok"/>
+        </w:rPr>
+        <w:t xml:space="preserve">## Lets Explore the data</w:t>
+      </w:r>
+      <w:r>
+        <w:br/>
+      </w:r>
+      <w:r>
+        <w:rPr>
+          <w:rStyle w:val="FunctionTok"/>
+        </w:rPr>
+        <w:t xml:space="preserve">head</w:t>
+      </w:r>
+      <w:r>
+        <w:rPr>
+          <w:rStyle w:val="NormalTok"/>
+        </w:rPr>
+        <w:t xml:space="preserve">(mushrooms)</w:t>
+      </w:r>
+    </w:p>
+    <w:p>
+      <w:pPr>
+        <w:pStyle w:val="SourceCode"/>
+      </w:pPr>
+      <w:r>
+        <w:rPr>
+          <w:rStyle w:val="VerbatimChar"/>
+        </w:rPr>
+        <w:t xml:space="preserve">  cap.diameter cap.shape gill.attachment gill.color stem.height stem.width</w:t>
+      </w:r>
+      <w:r>
+        <w:br/>
+      </w:r>
+      <w:r>
+        <w:rPr>
+          <w:rStyle w:val="VerbatimChar"/>
+        </w:rPr>
+        <w:t xml:space="preserve">1         1372         2               2         10    3.807467       1545</w:t>
+      </w:r>
+      <w:r>
+        <w:br/>
+      </w:r>
+      <w:r>
+        <w:rPr>
+          <w:rStyle w:val="VerbatimChar"/>
+        </w:rPr>
+        <w:t xml:space="preserve">2         1461         2               2         10    3.807467       1557</w:t>
+      </w:r>
+      <w:r>
+        <w:br/>
+      </w:r>
+      <w:r>
+        <w:rPr>
+          <w:rStyle w:val="VerbatimChar"/>
+        </w:rPr>
+        <w:t xml:space="preserve">3         1371         2               2         10    3.612496       1566</w:t>
+      </w:r>
+      <w:r>
+        <w:br/>
+      </w:r>
+      <w:r>
+        <w:rPr>
+          <w:rStyle w:val="VerbatimChar"/>
+        </w:rPr>
+        <w:t xml:space="preserve">4         1261         6               2         10    3.787572       1566</w:t>
+      </w:r>
+      <w:r>
+        <w:br/>
+      </w:r>
+      <w:r>
+        <w:rPr>
+          <w:rStyle w:val="VerbatimChar"/>
+        </w:rPr>
+        <w:t xml:space="preserve">5         1305         6               2         10    3.711971       1464</w:t>
+      </w:r>
+      <w:r>
+        <w:br/>
+      </w:r>
+      <w:r>
+        <w:rPr>
+          <w:rStyle w:val="VerbatimChar"/>
+        </w:rPr>
+        <w:t xml:space="preserve">6         1337         6               2         10    3.775635       1520</w:t>
+      </w:r>
+      <w:r>
+        <w:br/>
+      </w:r>
+      <w:r>
+        <w:rPr>
+          <w:rStyle w:val="VerbatimChar"/>
+        </w:rPr>
+        <w:t xml:space="preserve">  stem.color    season class</w:t>
+      </w:r>
+      <w:r>
+        <w:br/>
+      </w:r>
+      <w:r>
+        <w:rPr>
+          <w:rStyle w:val="VerbatimChar"/>
+        </w:rPr>
+        <w:t xml:space="preserve">1         11 1.8042727     1</w:t>
+      </w:r>
+      <w:r>
+        <w:br/>
+      </w:r>
+      <w:r>
+        <w:rPr>
+          <w:rStyle w:val="VerbatimChar"/>
+        </w:rPr>
+        <w:t xml:space="preserve">2         11 1.8042727     1</w:t>
+      </w:r>
+      <w:r>
+        <w:br/>
+      </w:r>
+      <w:r>
+        <w:rPr>
+          <w:rStyle w:val="VerbatimChar"/>
+        </w:rPr>
+        <w:t xml:space="preserve">3         11 1.8042727     1</w:t>
+      </w:r>
+      <w:r>
+        <w:br/>
+      </w:r>
+      <w:r>
+        <w:rPr>
+          <w:rStyle w:val="VerbatimChar"/>
+        </w:rPr>
+        <w:t xml:space="preserve">4         11 1.8042727     1</w:t>
+      </w:r>
+      <w:r>
+        <w:br/>
+      </w:r>
+      <w:r>
+        <w:rPr>
+          <w:rStyle w:val="VerbatimChar"/>
+        </w:rPr>
+        <w:t xml:space="preserve">5         11 0.9431946     1</w:t>
+      </w:r>
+      <w:r>
+        <w:br/>
+      </w:r>
+      <w:r>
+        <w:rPr>
+          <w:rStyle w:val="VerbatimChar"/>
+        </w:rPr>
+        <w:t xml:space="preserve">6         11 0.9431946     1</w:t>
+      </w:r>
+    </w:p>
+    <w:p>
+      <w:pPr>
+        <w:pStyle w:val="SourceCode"/>
+      </w:pPr>
+      <w:r>
+        <w:rPr>
+          <w:rStyle w:val="FunctionTok"/>
+        </w:rPr>
+        <w:t xml:space="preserve">str</w:t>
+      </w:r>
+      <w:r>
+        <w:rPr>
+          <w:rStyle w:val="NormalTok"/>
+        </w:rPr>
+        <w:t xml:space="preserve">(mushrooms)</w:t>
+      </w:r>
+    </w:p>
+    <w:p>
+      <w:pPr>
+        <w:pStyle w:val="SourceCode"/>
+      </w:pPr>
+      <w:r>
+        <w:rPr>
+          <w:rStyle w:val="VerbatimChar"/>
+        </w:rPr>
+        <w:t xml:space="preserve">'data.frame':   54035 obs. of  9 variables:</w:t>
+      </w:r>
+      <w:r>
+        <w:br/>
+      </w:r>
+      <w:r>
+        <w:rPr>
+          <w:rStyle w:val="VerbatimChar"/>
+        </w:rPr>
+        <w:t xml:space="preserve"> $ cap.diameter   : int  1372 1461 1371 1261 1305 1337 1300 1354 1222 1085 ...</w:t>
+      </w:r>
+      <w:r>
+        <w:br/>
+      </w:r>
+      <w:r>
+        <w:rPr>
+          <w:rStyle w:val="VerbatimChar"/>
+        </w:rPr>
+        <w:t xml:space="preserve"> $ cap.shape      : int  2 2 2 6 6 6 2 6 6 6 ...</w:t>
+      </w:r>
+      <w:r>
+        <w:br/>
+      </w:r>
+      <w:r>
+        <w:rPr>
+          <w:rStyle w:val="VerbatimChar"/>
+        </w:rPr>
+        <w:t xml:space="preserve"> $ gill.attachment: int  2 2 2 2 2 2 2 2 2 2 ...</w:t>
+      </w:r>
+      <w:r>
+        <w:br/>
+      </w:r>
+      <w:r>
+        <w:rPr>
+          <w:rStyle w:val="VerbatimChar"/>
+        </w:rPr>
+        <w:t xml:space="preserve"> $ gill.color     : int  10 10 10 10 10 10 10 10 10 10 ...</w:t>
+      </w:r>
+      <w:r>
+        <w:br/>
+      </w:r>
+      <w:r>
+        <w:rPr>
+          <w:rStyle w:val="VerbatimChar"/>
+        </w:rPr>
+        <w:t xml:space="preserve"> $ stem.height    : num  3.81 3.81 3.61 3.79 3.71 ...</w:t>
+      </w:r>
+      <w:r>
+        <w:br/>
+      </w:r>
+      <w:r>
+        <w:rPr>
+          <w:rStyle w:val="VerbatimChar"/>
+        </w:rPr>
+        <w:t xml:space="preserve"> $ stem.width     : int  1545 1557 1566 1566 1464 1520 1563 1532 1476 1581 ...</w:t>
+      </w:r>
+      <w:r>
+        <w:br/>
+      </w:r>
+      <w:r>
+        <w:rPr>
+          <w:rStyle w:val="VerbatimChar"/>
+        </w:rPr>
+        <w:t xml:space="preserve"> $ stem.color     : int  11 11 11 11 11 11 11 11 11 11 ...</w:t>
+      </w:r>
+      <w:r>
+        <w:br/>
+      </w:r>
+      <w:r>
+        <w:rPr>
+          <w:rStyle w:val="VerbatimChar"/>
+        </w:rPr>
+        <w:t xml:space="preserve"> $ season         : num  1.804 1.804 1.804 1.804 0.943 ...</w:t>
+      </w:r>
+      <w:r>
+        <w:br/>
+      </w:r>
+      <w:r>
+        <w:rPr>
+          <w:rStyle w:val="VerbatimChar"/>
+        </w:rPr>
+        <w:t xml:space="preserve"> $ class          : int  1 1 1 1 1 1 1 1 1 1 ...</w:t>
+      </w:r>
+    </w:p>
+    <w:p>
+      <w:pPr>
+        <w:pStyle w:val="SourceCode"/>
+      </w:pPr>
+      <w:r>
+        <w:rPr>
+          <w:rStyle w:val="FunctionTok"/>
+        </w:rPr>
+        <w:t xml:space="preserve">summary</w:t>
+      </w:r>
+      <w:r>
+        <w:rPr>
+          <w:rStyle w:val="NormalTok"/>
+        </w:rPr>
+        <w:t xml:space="preserve">(mushrooms)</w:t>
+      </w:r>
+    </w:p>
+    <w:p>
+      <w:pPr>
+        <w:pStyle w:val="SourceCode"/>
+      </w:pPr>
+      <w:r>
+        <w:rPr>
+          <w:rStyle w:val="VerbatimChar"/>
+        </w:rPr>
+        <w:t xml:space="preserve">  cap.diameter      cap.shape gill.attachment   gill.color   </w:t>
+      </w:r>
+      <w:r>
+        <w:br/>
+      </w:r>
+      <w:r>
+        <w:rPr>
+          <w:rStyle w:val="VerbatimChar"/>
+        </w:rPr>
+        <w:t xml:space="preserve"> Min.   :   0.0   Min.   :0   Min.   :0.000   Min.   : 0.00  </w:t>
+      </w:r>
+      <w:r>
+        <w:br/>
+      </w:r>
+      <w:r>
+        <w:rPr>
+          <w:rStyle w:val="VerbatimChar"/>
+        </w:rPr>
+        <w:t xml:space="preserve"> 1st Qu.: 289.0   1st Qu.:2   1st Qu.:0.000   1st Qu.: 5.00  </w:t>
+      </w:r>
+      <w:r>
+        <w:br/>
+      </w:r>
+      <w:r>
+        <w:rPr>
+          <w:rStyle w:val="VerbatimChar"/>
+        </w:rPr>
+        <w:t xml:space="preserve"> Median : 525.0   Median :5   Median :1.000   Median : 8.00  </w:t>
+      </w:r>
+      <w:r>
+        <w:br/>
+      </w:r>
+      <w:r>
+        <w:rPr>
+          <w:rStyle w:val="VerbatimChar"/>
+        </w:rPr>
+        <w:t xml:space="preserve"> Mean   : 567.3   Mean   :4   Mean   :2.142   Mean   : 7.33  </w:t>
+      </w:r>
+      <w:r>
+        <w:br/>
+      </w:r>
+      <w:r>
+        <w:rPr>
+          <w:rStyle w:val="VerbatimChar"/>
+        </w:rPr>
+        <w:t xml:space="preserve"> 3rd Qu.: 781.0   3rd Qu.:6   3rd Qu.:4.000   3rd Qu.:10.00  </w:t>
+      </w:r>
+      <w:r>
+        <w:br/>
+      </w:r>
+      <w:r>
+        <w:rPr>
+          <w:rStyle w:val="VerbatimChar"/>
+        </w:rPr>
+        <w:t xml:space="preserve"> Max.   :1891.0   Max.   :6   Max.   :6.000   Max.   :11.00  </w:t>
+      </w:r>
+      <w:r>
+        <w:br/>
+      </w:r>
+      <w:r>
+        <w:rPr>
+          <w:rStyle w:val="VerbatimChar"/>
+        </w:rPr>
+        <w:t xml:space="preserve">  stem.height         stem.width     stem.color         season       </w:t>
+      </w:r>
+      <w:r>
+        <w:br/>
+      </w:r>
+      <w:r>
+        <w:rPr>
+          <w:rStyle w:val="VerbatimChar"/>
+        </w:rPr>
+        <w:t xml:space="preserve"> Min.   :0.000426   Min.   :   0   Min.   : 0.000   Min.   :0.02737  </w:t>
+      </w:r>
+      <w:r>
+        <w:br/>
+      </w:r>
+      <w:r>
+        <w:rPr>
+          <w:rStyle w:val="VerbatimChar"/>
+        </w:rPr>
+        <w:t xml:space="preserve"> 1st Qu.:0.270997   1st Qu.: 421   1st Qu.: 6.000   1st Qu.:0.88845  </w:t>
+      </w:r>
+      <w:r>
+        <w:br/>
+      </w:r>
+      <w:r>
+        <w:rPr>
+          <w:rStyle w:val="VerbatimChar"/>
+        </w:rPr>
+        <w:t xml:space="preserve"> Median :0.593295   Median : 923   Median :11.000   Median :0.94319  </w:t>
+      </w:r>
+      <w:r>
+        <w:br/>
+      </w:r>
+      <w:r>
+        <w:rPr>
+          <w:rStyle w:val="VerbatimChar"/>
+        </w:rPr>
+        <w:t xml:space="preserve"> Mean   :0.759110   Mean   :1051   Mean   : 8.418   Mean   :0.95216  </w:t>
+      </w:r>
+      <w:r>
+        <w:br/>
+      </w:r>
+      <w:r>
+        <w:rPr>
+          <w:rStyle w:val="VerbatimChar"/>
+        </w:rPr>
+        <w:t xml:space="preserve"> 3rd Qu.:1.054858   3rd Qu.:1523   3rd Qu.:11.000   3rd Qu.:0.94319  </w:t>
+      </w:r>
+      <w:r>
+        <w:br/>
+      </w:r>
+      <w:r>
+        <w:rPr>
+          <w:rStyle w:val="VerbatimChar"/>
+        </w:rPr>
+        <w:t xml:space="preserve"> Max.   :3.835320   Max.   :3569   Max.   :12.000   Max.   :1.80427  </w:t>
+      </w:r>
+      <w:r>
+        <w:br/>
+      </w:r>
+      <w:r>
+        <w:rPr>
+          <w:rStyle w:val="VerbatimChar"/>
+        </w:rPr>
+        <w:t xml:space="preserve">     class       </w:t>
+      </w:r>
+      <w:r>
+        <w:br/>
+      </w:r>
+      <w:r>
+        <w:rPr>
+          <w:rStyle w:val="VerbatimChar"/>
+        </w:rPr>
+        <w:t xml:space="preserve"> Min.   :0.0000  </w:t>
+      </w:r>
+      <w:r>
+        <w:br/>
+      </w:r>
+      <w:r>
+        <w:rPr>
+          <w:rStyle w:val="VerbatimChar"/>
+        </w:rPr>
+        <w:t xml:space="preserve"> 1st Qu.:0.0000  </w:t>
+      </w:r>
+      <w:r>
+        <w:br/>
+      </w:r>
+      <w:r>
+        <w:rPr>
+          <w:rStyle w:val="VerbatimChar"/>
+        </w:rPr>
+        <w:t xml:space="preserve"> Median :1.0000  </w:t>
+      </w:r>
+      <w:r>
+        <w:br/>
+      </w:r>
+      <w:r>
+        <w:rPr>
+          <w:rStyle w:val="VerbatimChar"/>
+        </w:rPr>
+        <w:t xml:space="preserve"> Mean   :0.5492  </w:t>
+      </w:r>
+      <w:r>
+        <w:br/>
+      </w:r>
+      <w:r>
+        <w:rPr>
+          <w:rStyle w:val="VerbatimChar"/>
+        </w:rPr>
+        <w:t xml:space="preserve"> 3rd Qu.:1.0000  </w:t>
+      </w:r>
+      <w:r>
+        <w:br/>
+      </w:r>
+      <w:r>
+        <w:rPr>
+          <w:rStyle w:val="VerbatimChar"/>
+        </w:rPr>
+        <w:t xml:space="preserve"> Max.   :1.0000  </w:t>
+      </w:r>
+    </w:p>
+    <w:bookmarkEnd w:id="31"/>
+    <w:bookmarkStart w:id="32" w:name="statistical-analysis"/>
+    <w:p>
+      <w:pPr>
+        <w:pStyle w:val="Heading2"/>
+      </w:pPr>
+      <w:r>
+        <w:t xml:space="preserve">3.3 Statistical analysis</w:t>
       </w:r>
     </w:p>
     <w:p>
@@ -826,805 +1519,6 @@
           <w:iCs/>
           <w:i/>
         </w:rPr>
-        <w:t xml:space="preserve">Write code that reads in the file and cleans it so it’s ready for analysis. Since this will be fairly long code for most datasets, it might be a good idea to have it in one or several R scripts. If that is the case, explain here briefly what kind of cleaning/processing you do, and provide more details and well documented code somewhere (e.g. as supplement in a paper). All materials, including files that contain code, should be commented well so everyone can follow along.</w:t>
-      </w:r>
-    </w:p>
-    <w:p>
-      <w:pPr>
-        <w:pStyle w:val="BodyText"/>
-      </w:pPr>
-      <w:r>
-        <w:t xml:space="preserve">The data is pretty cleaned already espescially since it is only 9 variables and ~50,000 rows. Here is the import</w:t>
-      </w:r>
-    </w:p>
-    <w:p>
-      <w:pPr>
-        <w:pStyle w:val="SourceCode"/>
-      </w:pPr>
-      <w:r>
-        <w:rPr>
-          <w:rStyle w:val="FunctionTok"/>
-        </w:rPr>
-        <w:t xml:space="preserve">library</w:t>
-      </w:r>
-      <w:r>
-        <w:rPr>
-          <w:rStyle w:val="NormalTok"/>
-        </w:rPr>
-        <w:t xml:space="preserve">(tidyverse)</w:t>
-      </w:r>
-    </w:p>
-    <w:p>
-      <w:pPr>
-        <w:pStyle w:val="SourceCode"/>
-      </w:pPr>
-      <w:r>
-        <w:rPr>
-          <w:rStyle w:val="VerbatimChar"/>
-        </w:rPr>
-        <w:t xml:space="preserve">Warning: package 'tidyverse' was built under R version 4.3.3</w:t>
-      </w:r>
-    </w:p>
-    <w:p>
-      <w:pPr>
-        <w:pStyle w:val="SourceCode"/>
-      </w:pPr>
-      <w:r>
-        <w:rPr>
-          <w:rStyle w:val="VerbatimChar"/>
-        </w:rPr>
-        <w:t xml:space="preserve">Warning: package 'ggplot2' was built under R version 4.3.3</w:t>
-      </w:r>
-    </w:p>
-    <w:p>
-      <w:pPr>
-        <w:pStyle w:val="SourceCode"/>
-      </w:pPr>
-      <w:r>
-        <w:rPr>
-          <w:rStyle w:val="VerbatimChar"/>
-        </w:rPr>
-        <w:t xml:space="preserve">Warning: package 'tibble' was built under R version 4.3.3</w:t>
-      </w:r>
-    </w:p>
-    <w:p>
-      <w:pPr>
-        <w:pStyle w:val="SourceCode"/>
-      </w:pPr>
-      <w:r>
-        <w:rPr>
-          <w:rStyle w:val="VerbatimChar"/>
-        </w:rPr>
-        <w:t xml:space="preserve">Warning: package 'tidyr' was built under R version 4.3.3</w:t>
-      </w:r>
-    </w:p>
-    <w:p>
-      <w:pPr>
-        <w:pStyle w:val="SourceCode"/>
-      </w:pPr>
-      <w:r>
-        <w:rPr>
-          <w:rStyle w:val="VerbatimChar"/>
-        </w:rPr>
-        <w:t xml:space="preserve">Warning: package 'readr' was built under R version 4.3.3</w:t>
-      </w:r>
-    </w:p>
-    <w:p>
-      <w:pPr>
-        <w:pStyle w:val="SourceCode"/>
-      </w:pPr>
-      <w:r>
-        <w:rPr>
-          <w:rStyle w:val="VerbatimChar"/>
-        </w:rPr>
-        <w:t xml:space="preserve">Warning: package 'purrr' was built under R version 4.3.3</w:t>
-      </w:r>
-    </w:p>
-    <w:p>
-      <w:pPr>
-        <w:pStyle w:val="SourceCode"/>
-      </w:pPr>
-      <w:r>
-        <w:rPr>
-          <w:rStyle w:val="VerbatimChar"/>
-        </w:rPr>
-        <w:t xml:space="preserve">Warning: package 'dplyr' was built under R version 4.3.3</w:t>
-      </w:r>
-    </w:p>
-    <w:p>
-      <w:pPr>
-        <w:pStyle w:val="SourceCode"/>
-      </w:pPr>
-      <w:r>
-        <w:rPr>
-          <w:rStyle w:val="VerbatimChar"/>
-        </w:rPr>
-        <w:t xml:space="preserve">Warning: package 'stringr' was built under R version 4.3.3</w:t>
-      </w:r>
-    </w:p>
-    <w:p>
-      <w:pPr>
-        <w:pStyle w:val="SourceCode"/>
-      </w:pPr>
-      <w:r>
-        <w:rPr>
-          <w:rStyle w:val="VerbatimChar"/>
-        </w:rPr>
-        <w:t xml:space="preserve">Warning: package 'forcats' was built under R version 4.3.3</w:t>
-      </w:r>
-    </w:p>
-    <w:p>
-      <w:pPr>
-        <w:pStyle w:val="SourceCode"/>
-      </w:pPr>
-      <w:r>
-        <w:rPr>
-          <w:rStyle w:val="VerbatimChar"/>
-        </w:rPr>
-        <w:t xml:space="preserve">Warning: package 'lubridate' was built under R version 4.3.3</w:t>
-      </w:r>
-    </w:p>
-    <w:p>
-      <w:pPr>
-        <w:pStyle w:val="SourceCode"/>
-      </w:pPr>
-      <w:r>
-        <w:rPr>
-          <w:rStyle w:val="VerbatimChar"/>
-        </w:rPr>
-        <w:t xml:space="preserve">── Attaching core tidyverse packages ──────────────────────── tidyverse 2.0.0 ──</w:t>
-      </w:r>
-      <w:r>
-        <w:br/>
-      </w:r>
-      <w:r>
-        <w:rPr>
-          <w:rStyle w:val="VerbatimChar"/>
-        </w:rPr>
-        <w:t xml:space="preserve">✔ dplyr     1.1.4     ✔ readr     2.1.5</w:t>
-      </w:r>
-      <w:r>
-        <w:br/>
-      </w:r>
-      <w:r>
-        <w:rPr>
-          <w:rStyle w:val="VerbatimChar"/>
-        </w:rPr>
-        <w:t xml:space="preserve">✔ forcats   1.0.0     ✔ stringr   1.5.1</w:t>
-      </w:r>
-      <w:r>
-        <w:br/>
-      </w:r>
-      <w:r>
-        <w:rPr>
-          <w:rStyle w:val="VerbatimChar"/>
-        </w:rPr>
-        <w:t xml:space="preserve">✔ ggplot2   3.5.1     ✔ tibble    3.2.1</w:t>
-      </w:r>
-      <w:r>
-        <w:br/>
-      </w:r>
-      <w:r>
-        <w:rPr>
-          <w:rStyle w:val="VerbatimChar"/>
-        </w:rPr>
-        <w:t xml:space="preserve">✔ lubridate 1.9.3     ✔ tidyr     1.3.1</w:t>
-      </w:r>
-      <w:r>
-        <w:br/>
-      </w:r>
-      <w:r>
-        <w:rPr>
-          <w:rStyle w:val="VerbatimChar"/>
-        </w:rPr>
-        <w:t xml:space="preserve">✔ purrr     1.0.2     </w:t>
-      </w:r>
-      <w:r>
-        <w:br/>
-      </w:r>
-      <w:r>
-        <w:rPr>
-          <w:rStyle w:val="VerbatimChar"/>
-        </w:rPr>
-        <w:t xml:space="preserve">── Conflicts ────────────────────────────────────────── tidyverse_conflicts() ──</w:t>
-      </w:r>
-      <w:r>
-        <w:br/>
-      </w:r>
-      <w:r>
-        <w:rPr>
-          <w:rStyle w:val="VerbatimChar"/>
-        </w:rPr>
-        <w:t xml:space="preserve">✖ dplyr::filter() masks stats::filter()</w:t>
-      </w:r>
-      <w:r>
-        <w:br/>
-      </w:r>
-      <w:r>
-        <w:rPr>
-          <w:rStyle w:val="VerbatimChar"/>
-        </w:rPr>
-        <w:t xml:space="preserve">✖ dplyr::lag()    masks stats::lag()</w:t>
-      </w:r>
-      <w:r>
-        <w:br/>
-      </w:r>
-      <w:r>
-        <w:rPr>
-          <w:rStyle w:val="VerbatimChar"/>
-        </w:rPr>
-        <w:t xml:space="preserve">ℹ Use the conflicted package (&lt;http://conflicted.r-lib.org/&gt;) to force all conflicts to become errors</w:t>
-      </w:r>
-    </w:p>
-    <w:p>
-      <w:pPr>
-        <w:pStyle w:val="SourceCode"/>
-      </w:pPr>
-      <w:r>
-        <w:rPr>
-          <w:rStyle w:val="FunctionTok"/>
-        </w:rPr>
-        <w:t xml:space="preserve">getwd</w:t>
-      </w:r>
-      <w:r>
-        <w:rPr>
-          <w:rStyle w:val="NormalTok"/>
-        </w:rPr>
-        <w:t xml:space="preserve">()</w:t>
-      </w:r>
-    </w:p>
-    <w:p>
-      <w:pPr>
-        <w:pStyle w:val="SourceCode"/>
-      </w:pPr>
-      <w:r>
-        <w:rPr>
-          <w:rStyle w:val="VerbatimChar"/>
-        </w:rPr>
-        <w:t xml:space="preserve">[1] "C:/Users/alexm/Downloads/Pract 2/AlexMartinez-Analysis-Pract2/products/manuscript"</w:t>
-      </w:r>
-    </w:p>
-    <w:p>
-      <w:pPr>
-        <w:pStyle w:val="SourceCode"/>
-      </w:pPr>
-      <w:r>
-        <w:rPr>
-          <w:rStyle w:val="NormalTok"/>
-        </w:rPr>
-        <w:t xml:space="preserve">mushrooms </w:t>
-      </w:r>
-      <w:r>
-        <w:rPr>
-          <w:rStyle w:val="OtherTok"/>
-        </w:rPr>
-        <w:t xml:space="preserve">&lt;-</w:t>
-      </w:r>
-      <w:r>
-        <w:rPr>
-          <w:rStyle w:val="NormalTok"/>
-        </w:rPr>
-        <w:t xml:space="preserve"> </w:t>
-      </w:r>
-      <w:r>
-        <w:rPr>
-          <w:rStyle w:val="FunctionTok"/>
-        </w:rPr>
-        <w:t xml:space="preserve">read.csv</w:t>
-      </w:r>
-      <w:r>
-        <w:rPr>
-          <w:rStyle w:val="NormalTok"/>
-        </w:rPr>
-        <w:t xml:space="preserve">(</w:t>
-      </w:r>
-      <w:r>
-        <w:rPr>
-          <w:rStyle w:val="StringTok"/>
-        </w:rPr>
-        <w:t xml:space="preserve">'C:/Users/alexm/Downloads/Pract 2/AlexMartinez-Analysis-Pract2/data/mushroom_cleaned.csv'</w:t>
-      </w:r>
-      <w:r>
-        <w:rPr>
-          <w:rStyle w:val="NormalTok"/>
-        </w:rPr>
-        <w:t xml:space="preserve">)</w:t>
-      </w:r>
-      <w:r>
-        <w:br/>
-      </w:r>
-      <w:r>
-        <w:br/>
-      </w:r>
-      <w:r>
-        <w:br/>
-      </w:r>
-      <w:r>
-        <w:rPr>
-          <w:rStyle w:val="DocumentationTok"/>
-        </w:rPr>
-        <w:t xml:space="preserve">## Lets Explore the data</w:t>
-      </w:r>
-      <w:r>
-        <w:br/>
-      </w:r>
-      <w:r>
-        <w:rPr>
-          <w:rStyle w:val="FunctionTok"/>
-        </w:rPr>
-        <w:t xml:space="preserve">head</w:t>
-      </w:r>
-      <w:r>
-        <w:rPr>
-          <w:rStyle w:val="NormalTok"/>
-        </w:rPr>
-        <w:t xml:space="preserve">(mushrooms)</w:t>
-      </w:r>
-    </w:p>
-    <w:p>
-      <w:pPr>
-        <w:pStyle w:val="SourceCode"/>
-      </w:pPr>
-      <w:r>
-        <w:rPr>
-          <w:rStyle w:val="VerbatimChar"/>
-        </w:rPr>
-        <w:t xml:space="preserve">  cap.diameter cap.shape gill.attachment gill.color stem.height stem.width</w:t>
-      </w:r>
-      <w:r>
-        <w:br/>
-      </w:r>
-      <w:r>
-        <w:rPr>
-          <w:rStyle w:val="VerbatimChar"/>
-        </w:rPr>
-        <w:t xml:space="preserve">1         1372         2               2         10    3.807467       1545</w:t>
-      </w:r>
-      <w:r>
-        <w:br/>
-      </w:r>
-      <w:r>
-        <w:rPr>
-          <w:rStyle w:val="VerbatimChar"/>
-        </w:rPr>
-        <w:t xml:space="preserve">2         1461         2               2         10    3.807467       1557</w:t>
-      </w:r>
-      <w:r>
-        <w:br/>
-      </w:r>
-      <w:r>
-        <w:rPr>
-          <w:rStyle w:val="VerbatimChar"/>
-        </w:rPr>
-        <w:t xml:space="preserve">3         1371         2               2         10    3.612496       1566</w:t>
-      </w:r>
-      <w:r>
-        <w:br/>
-      </w:r>
-      <w:r>
-        <w:rPr>
-          <w:rStyle w:val="VerbatimChar"/>
-        </w:rPr>
-        <w:t xml:space="preserve">4         1261         6               2         10    3.787572       1566</w:t>
-      </w:r>
-      <w:r>
-        <w:br/>
-      </w:r>
-      <w:r>
-        <w:rPr>
-          <w:rStyle w:val="VerbatimChar"/>
-        </w:rPr>
-        <w:t xml:space="preserve">5         1305         6               2         10    3.711971       1464</w:t>
-      </w:r>
-      <w:r>
-        <w:br/>
-      </w:r>
-      <w:r>
-        <w:rPr>
-          <w:rStyle w:val="VerbatimChar"/>
-        </w:rPr>
-        <w:t xml:space="preserve">6         1337         6               2         10    3.775635       1520</w:t>
-      </w:r>
-      <w:r>
-        <w:br/>
-      </w:r>
-      <w:r>
-        <w:rPr>
-          <w:rStyle w:val="VerbatimChar"/>
-        </w:rPr>
-        <w:t xml:space="preserve">  stem.color    season class</w:t>
-      </w:r>
-      <w:r>
-        <w:br/>
-      </w:r>
-      <w:r>
-        <w:rPr>
-          <w:rStyle w:val="VerbatimChar"/>
-        </w:rPr>
-        <w:t xml:space="preserve">1         11 1.8042727     1</w:t>
-      </w:r>
-      <w:r>
-        <w:br/>
-      </w:r>
-      <w:r>
-        <w:rPr>
-          <w:rStyle w:val="VerbatimChar"/>
-        </w:rPr>
-        <w:t xml:space="preserve">2         11 1.8042727     1</w:t>
-      </w:r>
-      <w:r>
-        <w:br/>
-      </w:r>
-      <w:r>
-        <w:rPr>
-          <w:rStyle w:val="VerbatimChar"/>
-        </w:rPr>
-        <w:t xml:space="preserve">3         11 1.8042727     1</w:t>
-      </w:r>
-      <w:r>
-        <w:br/>
-      </w:r>
-      <w:r>
-        <w:rPr>
-          <w:rStyle w:val="VerbatimChar"/>
-        </w:rPr>
-        <w:t xml:space="preserve">4         11 1.8042727     1</w:t>
-      </w:r>
-      <w:r>
-        <w:br/>
-      </w:r>
-      <w:r>
-        <w:rPr>
-          <w:rStyle w:val="VerbatimChar"/>
-        </w:rPr>
-        <w:t xml:space="preserve">5         11 0.9431946     1</w:t>
-      </w:r>
-      <w:r>
-        <w:br/>
-      </w:r>
-      <w:r>
-        <w:rPr>
-          <w:rStyle w:val="VerbatimChar"/>
-        </w:rPr>
-        <w:t xml:space="preserve">6         11 0.9431946     1</w:t>
-      </w:r>
-    </w:p>
-    <w:p>
-      <w:pPr>
-        <w:pStyle w:val="SourceCode"/>
-      </w:pPr>
-      <w:r>
-        <w:rPr>
-          <w:rStyle w:val="FunctionTok"/>
-        </w:rPr>
-        <w:t xml:space="preserve">str</w:t>
-      </w:r>
-      <w:r>
-        <w:rPr>
-          <w:rStyle w:val="NormalTok"/>
-        </w:rPr>
-        <w:t xml:space="preserve">(mushrooms)</w:t>
-      </w:r>
-    </w:p>
-    <w:p>
-      <w:pPr>
-        <w:pStyle w:val="SourceCode"/>
-      </w:pPr>
-      <w:r>
-        <w:rPr>
-          <w:rStyle w:val="VerbatimChar"/>
-        </w:rPr>
-        <w:t xml:space="preserve">'data.frame':   54035 obs. of  9 variables:</w:t>
-      </w:r>
-      <w:r>
-        <w:br/>
-      </w:r>
-      <w:r>
-        <w:rPr>
-          <w:rStyle w:val="VerbatimChar"/>
-        </w:rPr>
-        <w:t xml:space="preserve"> $ cap.diameter   : int  1372 1461 1371 1261 1305 1337 1300 1354 1222 1085 ...</w:t>
-      </w:r>
-      <w:r>
-        <w:br/>
-      </w:r>
-      <w:r>
-        <w:rPr>
-          <w:rStyle w:val="VerbatimChar"/>
-        </w:rPr>
-        <w:t xml:space="preserve"> $ cap.shape      : int  2 2 2 6 6 6 2 6 6 6 ...</w:t>
-      </w:r>
-      <w:r>
-        <w:br/>
-      </w:r>
-      <w:r>
-        <w:rPr>
-          <w:rStyle w:val="VerbatimChar"/>
-        </w:rPr>
-        <w:t xml:space="preserve"> $ gill.attachment: int  2 2 2 2 2 2 2 2 2 2 ...</w:t>
-      </w:r>
-      <w:r>
-        <w:br/>
-      </w:r>
-      <w:r>
-        <w:rPr>
-          <w:rStyle w:val="VerbatimChar"/>
-        </w:rPr>
-        <w:t xml:space="preserve"> $ gill.color     : int  10 10 10 10 10 10 10 10 10 10 ...</w:t>
-      </w:r>
-      <w:r>
-        <w:br/>
-      </w:r>
-      <w:r>
-        <w:rPr>
-          <w:rStyle w:val="VerbatimChar"/>
-        </w:rPr>
-        <w:t xml:space="preserve"> $ stem.height    : num  3.81 3.81 3.61 3.79 3.71 ...</w:t>
-      </w:r>
-      <w:r>
-        <w:br/>
-      </w:r>
-      <w:r>
-        <w:rPr>
-          <w:rStyle w:val="VerbatimChar"/>
-        </w:rPr>
-        <w:t xml:space="preserve"> $ stem.width     : int  1545 1557 1566 1566 1464 1520 1563 1532 1476 1581 ...</w:t>
-      </w:r>
-      <w:r>
-        <w:br/>
-      </w:r>
-      <w:r>
-        <w:rPr>
-          <w:rStyle w:val="VerbatimChar"/>
-        </w:rPr>
-        <w:t xml:space="preserve"> $ stem.color     : int  11 11 11 11 11 11 11 11 11 11 ...</w:t>
-      </w:r>
-      <w:r>
-        <w:br/>
-      </w:r>
-      <w:r>
-        <w:rPr>
-          <w:rStyle w:val="VerbatimChar"/>
-        </w:rPr>
-        <w:t xml:space="preserve"> $ season         : num  1.804 1.804 1.804 1.804 0.943 ...</w:t>
-      </w:r>
-      <w:r>
-        <w:br/>
-      </w:r>
-      <w:r>
-        <w:rPr>
-          <w:rStyle w:val="VerbatimChar"/>
-        </w:rPr>
-        <w:t xml:space="preserve"> $ class          : int  1 1 1 1 1 1 1 1 1 1 ...</w:t>
-      </w:r>
-    </w:p>
-    <w:p>
-      <w:pPr>
-        <w:pStyle w:val="SourceCode"/>
-      </w:pPr>
-      <w:r>
-        <w:rPr>
-          <w:rStyle w:val="FunctionTok"/>
-        </w:rPr>
-        <w:t xml:space="preserve">summary</w:t>
-      </w:r>
-      <w:r>
-        <w:rPr>
-          <w:rStyle w:val="NormalTok"/>
-        </w:rPr>
-        <w:t xml:space="preserve">(mushrooms)</w:t>
-      </w:r>
-    </w:p>
-    <w:p>
-      <w:pPr>
-        <w:pStyle w:val="SourceCode"/>
-      </w:pPr>
-      <w:r>
-        <w:rPr>
-          <w:rStyle w:val="VerbatimChar"/>
-        </w:rPr>
-        <w:t xml:space="preserve">  cap.diameter      cap.shape gill.attachment   gill.color   </w:t>
-      </w:r>
-      <w:r>
-        <w:br/>
-      </w:r>
-      <w:r>
-        <w:rPr>
-          <w:rStyle w:val="VerbatimChar"/>
-        </w:rPr>
-        <w:t xml:space="preserve"> Min.   :   0.0   Min.   :0   Min.   :0.000   Min.   : 0.00  </w:t>
-      </w:r>
-      <w:r>
-        <w:br/>
-      </w:r>
-      <w:r>
-        <w:rPr>
-          <w:rStyle w:val="VerbatimChar"/>
-        </w:rPr>
-        <w:t xml:space="preserve"> 1st Qu.: 289.0   1st Qu.:2   1st Qu.:0.000   1st Qu.: 5.00  </w:t>
-      </w:r>
-      <w:r>
-        <w:br/>
-      </w:r>
-      <w:r>
-        <w:rPr>
-          <w:rStyle w:val="VerbatimChar"/>
-        </w:rPr>
-        <w:t xml:space="preserve"> Median : 525.0   Median :5   Median :1.000   Median : 8.00  </w:t>
-      </w:r>
-      <w:r>
-        <w:br/>
-      </w:r>
-      <w:r>
-        <w:rPr>
-          <w:rStyle w:val="VerbatimChar"/>
-        </w:rPr>
-        <w:t xml:space="preserve"> Mean   : 567.3   Mean   :4   Mean   :2.142   Mean   : 7.33  </w:t>
-      </w:r>
-      <w:r>
-        <w:br/>
-      </w:r>
-      <w:r>
-        <w:rPr>
-          <w:rStyle w:val="VerbatimChar"/>
-        </w:rPr>
-        <w:t xml:space="preserve"> 3rd Qu.: 781.0   3rd Qu.:6   3rd Qu.:4.000   3rd Qu.:10.00  </w:t>
-      </w:r>
-      <w:r>
-        <w:br/>
-      </w:r>
-      <w:r>
-        <w:rPr>
-          <w:rStyle w:val="VerbatimChar"/>
-        </w:rPr>
-        <w:t xml:space="preserve"> Max.   :1891.0   Max.   :6   Max.   :6.000   Max.   :11.00  </w:t>
-      </w:r>
-      <w:r>
-        <w:br/>
-      </w:r>
-      <w:r>
-        <w:rPr>
-          <w:rStyle w:val="VerbatimChar"/>
-        </w:rPr>
-        <w:t xml:space="preserve">  stem.height         stem.width     stem.color         season       </w:t>
-      </w:r>
-      <w:r>
-        <w:br/>
-      </w:r>
-      <w:r>
-        <w:rPr>
-          <w:rStyle w:val="VerbatimChar"/>
-        </w:rPr>
-        <w:t xml:space="preserve"> Min.   :0.000426   Min.   :   0   Min.   : 0.000   Min.   :0.02737  </w:t>
-      </w:r>
-      <w:r>
-        <w:br/>
-      </w:r>
-      <w:r>
-        <w:rPr>
-          <w:rStyle w:val="VerbatimChar"/>
-        </w:rPr>
-        <w:t xml:space="preserve"> 1st Qu.:0.270997   1st Qu.: 421   1st Qu.: 6.000   1st Qu.:0.88845  </w:t>
-      </w:r>
-      <w:r>
-        <w:br/>
-      </w:r>
-      <w:r>
-        <w:rPr>
-          <w:rStyle w:val="VerbatimChar"/>
-        </w:rPr>
-        <w:t xml:space="preserve"> Median :0.593295   Median : 923   Median :11.000   Median :0.94319  </w:t>
-      </w:r>
-      <w:r>
-        <w:br/>
-      </w:r>
-      <w:r>
-        <w:rPr>
-          <w:rStyle w:val="VerbatimChar"/>
-        </w:rPr>
-        <w:t xml:space="preserve"> Mean   :0.759110   Mean   :1051   Mean   : 8.418   Mean   :0.95216  </w:t>
-      </w:r>
-      <w:r>
-        <w:br/>
-      </w:r>
-      <w:r>
-        <w:rPr>
-          <w:rStyle w:val="VerbatimChar"/>
-        </w:rPr>
-        <w:t xml:space="preserve"> 3rd Qu.:1.054858   3rd Qu.:1523   3rd Qu.:11.000   3rd Qu.:0.94319  </w:t>
-      </w:r>
-      <w:r>
-        <w:br/>
-      </w:r>
-      <w:r>
-        <w:rPr>
-          <w:rStyle w:val="VerbatimChar"/>
-        </w:rPr>
-        <w:t xml:space="preserve"> Max.   :3.835320   Max.   :3569   Max.   :12.000   Max.   :1.80427  </w:t>
-      </w:r>
-      <w:r>
-        <w:br/>
-      </w:r>
-      <w:r>
-        <w:rPr>
-          <w:rStyle w:val="VerbatimChar"/>
-        </w:rPr>
-        <w:t xml:space="preserve">     class       </w:t>
-      </w:r>
-      <w:r>
-        <w:br/>
-      </w:r>
-      <w:r>
-        <w:rPr>
-          <w:rStyle w:val="VerbatimChar"/>
-        </w:rPr>
-        <w:t xml:space="preserve"> Min.   :0.0000  </w:t>
-      </w:r>
-      <w:r>
-        <w:br/>
-      </w:r>
-      <w:r>
-        <w:rPr>
-          <w:rStyle w:val="VerbatimChar"/>
-        </w:rPr>
-        <w:t xml:space="preserve"> 1st Qu.:0.0000  </w:t>
-      </w:r>
-      <w:r>
-        <w:br/>
-      </w:r>
-      <w:r>
-        <w:rPr>
-          <w:rStyle w:val="VerbatimChar"/>
-        </w:rPr>
-        <w:t xml:space="preserve"> Median :1.0000  </w:t>
-      </w:r>
-      <w:r>
-        <w:br/>
-      </w:r>
-      <w:r>
-        <w:rPr>
-          <w:rStyle w:val="VerbatimChar"/>
-        </w:rPr>
-        <w:t xml:space="preserve"> Mean   :0.5492  </w:t>
-      </w:r>
-      <w:r>
-        <w:br/>
-      </w:r>
-      <w:r>
-        <w:rPr>
-          <w:rStyle w:val="VerbatimChar"/>
-        </w:rPr>
-        <w:t xml:space="preserve"> 3rd Qu.:1.0000  </w:t>
-      </w:r>
-      <w:r>
-        <w:br/>
-      </w:r>
-      <w:r>
-        <w:rPr>
-          <w:rStyle w:val="VerbatimChar"/>
-        </w:rPr>
-        <w:t xml:space="preserve"> Max.   :1.0000  </w:t>
-      </w:r>
-    </w:p>
-    <w:bookmarkEnd w:id="36"/>
-    <w:bookmarkStart w:id="37" w:name="statistical-analysis"/>
-    <w:p>
-      <w:pPr>
-        <w:pStyle w:val="Heading2"/>
-      </w:pPr>
-      <w:r>
-        <w:t xml:space="preserve">3.4 Statistical analysis</w:t>
-      </w:r>
-    </w:p>
-    <w:p>
-      <w:pPr>
-        <w:pStyle w:val="FirstParagraph"/>
-      </w:pPr>
-      <w:r>
-        <w:rPr>
-          <w:iCs/>
-          <w:i/>
-        </w:rPr>
         <w:t xml:space="preserve">Explain anything related to your statistical analyses.</w:t>
       </w:r>
     </w:p>
@@ -1633,9 +1527,9 @@
         <w:br w:type="page"/>
       </w:r>
     </w:p>
-    <w:bookmarkEnd w:id="37"/>
-    <w:bookmarkEnd w:id="38"/>
-    <w:bookmarkStart w:id="81" w:name="results"/>
+    <w:bookmarkEnd w:id="32"/>
+    <w:bookmarkEnd w:id="33"/>
+    <w:bookmarkStart w:id="76" w:name="results"/>
     <w:p>
       <w:pPr>
         <w:pStyle w:val="Heading1"/>
@@ -1644,7 +1538,7 @@
         <w:t xml:space="preserve">4. Results</w:t>
       </w:r>
     </w:p>
-    <w:bookmarkStart w:id="73" w:name="exploratorydescriptive-analysis"/>
+    <w:bookmarkStart w:id="67" w:name="exploratorydescriptive-analysis"/>
     <w:p>
       <w:pPr>
         <w:pStyle w:val="Heading2"/>
@@ -1868,18 +1762,18 @@
           <wp:inline>
             <wp:extent cx="4620126" cy="3696101"/>
             <wp:effectExtent b="0" l="0" r="0" t="0"/>
-            <wp:docPr descr="" title="" id="40" name="Picture"/>
+            <wp:docPr descr="" title="" id="35" name="Picture"/>
             <a:graphic>
               <a:graphicData uri="http://schemas.openxmlformats.org/drawingml/2006/picture">
                 <pic:pic>
                   <pic:nvPicPr>
-                    <pic:cNvPr descr="Manuscript_files/figure-docx/unnamed-chunk-4-1.png" id="41" name="Picture"/>
+                    <pic:cNvPr descr="Manuscript_files/figure-docx/unnamed-chunk-3-1.png" id="36" name="Picture"/>
                     <pic:cNvPicPr>
                       <a:picLocks noChangeArrowheads="1" noChangeAspect="1"/>
                     </pic:cNvPicPr>
                   </pic:nvPicPr>
                   <pic:blipFill>
-                    <a:blip r:embed="rId39"/>
+                    <a:blip r:embed="rId34"/>
                     <a:stretch>
                       <a:fillRect/>
                     </a:stretch>
@@ -2145,18 +2039,18 @@
           <wp:inline>
             <wp:extent cx="4620126" cy="3696101"/>
             <wp:effectExtent b="0" l="0" r="0" t="0"/>
-            <wp:docPr descr="" title="" id="43" name="Picture"/>
+            <wp:docPr descr="" title="" id="38" name="Picture"/>
             <a:graphic>
               <a:graphicData uri="http://schemas.openxmlformats.org/drawingml/2006/picture">
                 <pic:pic>
                   <pic:nvPicPr>
-                    <pic:cNvPr descr="Manuscript_files/figure-docx/unnamed-chunk-4-2.png" id="44" name="Picture"/>
+                    <pic:cNvPr descr="Manuscript_files/figure-docx/unnamed-chunk-3-2.png" id="39" name="Picture"/>
                     <pic:cNvPicPr>
                       <a:picLocks noChangeArrowheads="1" noChangeAspect="1"/>
                     </pic:cNvPicPr>
                   </pic:nvPicPr>
                   <pic:blipFill>
-                    <a:blip r:embed="rId42"/>
+                    <a:blip r:embed="rId37"/>
                     <a:stretch>
                       <a:fillRect/>
                     </a:stretch>
@@ -2422,18 +2316,18 @@
           <wp:inline>
             <wp:extent cx="4620126" cy="3696101"/>
             <wp:effectExtent b="0" l="0" r="0" t="0"/>
-            <wp:docPr descr="" title="" id="46" name="Picture"/>
+            <wp:docPr descr="" title="" id="41" name="Picture"/>
             <a:graphic>
               <a:graphicData uri="http://schemas.openxmlformats.org/drawingml/2006/picture">
                 <pic:pic>
                   <pic:nvPicPr>
-                    <pic:cNvPr descr="Manuscript_files/figure-docx/unnamed-chunk-4-3.png" id="47" name="Picture"/>
+                    <pic:cNvPr descr="Manuscript_files/figure-docx/unnamed-chunk-3-3.png" id="42" name="Picture"/>
                     <pic:cNvPicPr>
                       <a:picLocks noChangeArrowheads="1" noChangeAspect="1"/>
                     </pic:cNvPicPr>
                   </pic:nvPicPr>
                   <pic:blipFill>
-                    <a:blip r:embed="rId45"/>
+                    <a:blip r:embed="rId40"/>
                     <a:stretch>
                       <a:fillRect/>
                     </a:stretch>
@@ -2699,18 +2593,18 @@
           <wp:inline>
             <wp:extent cx="4620126" cy="3696101"/>
             <wp:effectExtent b="0" l="0" r="0" t="0"/>
-            <wp:docPr descr="" title="" id="49" name="Picture"/>
+            <wp:docPr descr="" title="" id="44" name="Picture"/>
             <a:graphic>
               <a:graphicData uri="http://schemas.openxmlformats.org/drawingml/2006/picture">
                 <pic:pic>
                   <pic:nvPicPr>
-                    <pic:cNvPr descr="Manuscript_files/figure-docx/unnamed-chunk-4-4.png" id="50" name="Picture"/>
+                    <pic:cNvPr descr="Manuscript_files/figure-docx/unnamed-chunk-3-4.png" id="45" name="Picture"/>
                     <pic:cNvPicPr>
                       <a:picLocks noChangeArrowheads="1" noChangeAspect="1"/>
                     </pic:cNvPicPr>
                   </pic:nvPicPr>
                   <pic:blipFill>
-                    <a:blip r:embed="rId48"/>
+                    <a:blip r:embed="rId43"/>
                     <a:stretch>
                       <a:fillRect/>
                     </a:stretch>
@@ -3012,18 +2906,18 @@
           <wp:inline>
             <wp:extent cx="4620126" cy="3696101"/>
             <wp:effectExtent b="0" l="0" r="0" t="0"/>
-            <wp:docPr descr="" title="" id="52" name="Picture"/>
+            <wp:docPr descr="" title="" id="47" name="Picture"/>
             <a:graphic>
               <a:graphicData uri="http://schemas.openxmlformats.org/drawingml/2006/picture">
                 <pic:pic>
                   <pic:nvPicPr>
-                    <pic:cNvPr descr="Manuscript_files/figure-docx/unnamed-chunk-4-5.png" id="53" name="Picture"/>
+                    <pic:cNvPr descr="Manuscript_files/figure-docx/unnamed-chunk-3-5.png" id="48" name="Picture"/>
                     <pic:cNvPicPr>
                       <a:picLocks noChangeArrowheads="1" noChangeAspect="1"/>
                     </pic:cNvPicPr>
                   </pic:nvPicPr>
                   <pic:blipFill>
-                    <a:blip r:embed="rId51"/>
+                    <a:blip r:embed="rId46"/>
                     <a:stretch>
                       <a:fillRect/>
                     </a:stretch>
@@ -3325,18 +3219,18 @@
           <wp:inline>
             <wp:extent cx="4620126" cy="3696101"/>
             <wp:effectExtent b="0" l="0" r="0" t="0"/>
-            <wp:docPr descr="" title="" id="55" name="Picture"/>
+            <wp:docPr descr="" title="" id="50" name="Picture"/>
             <a:graphic>
               <a:graphicData uri="http://schemas.openxmlformats.org/drawingml/2006/picture">
                 <pic:pic>
                   <pic:nvPicPr>
-                    <pic:cNvPr descr="Manuscript_files/figure-docx/unnamed-chunk-4-6.png" id="56" name="Picture"/>
+                    <pic:cNvPr descr="Manuscript_files/figure-docx/unnamed-chunk-3-6.png" id="51" name="Picture"/>
                     <pic:cNvPicPr>
                       <a:picLocks noChangeArrowheads="1" noChangeAspect="1"/>
                     </pic:cNvPicPr>
                   </pic:nvPicPr>
                   <pic:blipFill>
-                    <a:blip r:embed="rId54"/>
+                    <a:blip r:embed="rId49"/>
                     <a:stretch>
                       <a:fillRect/>
                     </a:stretch>
@@ -3638,18 +3532,18 @@
           <wp:inline>
             <wp:extent cx="4620126" cy="3696101"/>
             <wp:effectExtent b="0" l="0" r="0" t="0"/>
-            <wp:docPr descr="" title="" id="58" name="Picture"/>
+            <wp:docPr descr="" title="" id="53" name="Picture"/>
             <a:graphic>
               <a:graphicData uri="http://schemas.openxmlformats.org/drawingml/2006/picture">
                 <pic:pic>
                   <pic:nvPicPr>
-                    <pic:cNvPr descr="Manuscript_files/figure-docx/unnamed-chunk-4-7.png" id="59" name="Picture"/>
+                    <pic:cNvPr descr="Manuscript_files/figure-docx/unnamed-chunk-3-7.png" id="54" name="Picture"/>
                     <pic:cNvPicPr>
                       <a:picLocks noChangeArrowheads="1" noChangeAspect="1"/>
                     </pic:cNvPicPr>
                   </pic:nvPicPr>
                   <pic:blipFill>
-                    <a:blip r:embed="rId57"/>
+                    <a:blip r:embed="rId52"/>
                     <a:stretch>
                       <a:fillRect/>
                     </a:stretch>
@@ -3903,18 +3797,18 @@
           <wp:inline>
             <wp:extent cx="4620126" cy="3696101"/>
             <wp:effectExtent b="0" l="0" r="0" t="0"/>
-            <wp:docPr descr="" title="" id="61" name="Picture"/>
+            <wp:docPr descr="" title="" id="56" name="Picture"/>
             <a:graphic>
               <a:graphicData uri="http://schemas.openxmlformats.org/drawingml/2006/picture">
                 <pic:pic>
                   <pic:nvPicPr>
-                    <pic:cNvPr descr="Manuscript_files/figure-docx/unnamed-chunk-4-8.png" id="62" name="Picture"/>
+                    <pic:cNvPr descr="Manuscript_files/figure-docx/unnamed-chunk-3-8.png" id="57" name="Picture"/>
                     <pic:cNvPicPr>
                       <a:picLocks noChangeArrowheads="1" noChangeAspect="1"/>
                     </pic:cNvPicPr>
                   </pic:nvPicPr>
                   <pic:blipFill>
-                    <a:blip r:embed="rId60"/>
+                    <a:blip r:embed="rId55"/>
                     <a:stretch>
                       <a:fillRect/>
                     </a:stretch>
@@ -4180,18 +4074,18 @@
           <wp:inline>
             <wp:extent cx="4620126" cy="3696101"/>
             <wp:effectExtent b="0" l="0" r="0" t="0"/>
-            <wp:docPr descr="" title="" id="64" name="Picture"/>
+            <wp:docPr descr="" title="" id="59" name="Picture"/>
             <a:graphic>
               <a:graphicData uri="http://schemas.openxmlformats.org/drawingml/2006/picture">
                 <pic:pic>
                   <pic:nvPicPr>
-                    <pic:cNvPr descr="Manuscript_files/figure-docx/unnamed-chunk-4-9.png" id="65" name="Picture"/>
+                    <pic:cNvPr descr="Manuscript_files/figure-docx/unnamed-chunk-3-9.png" id="60" name="Picture"/>
                     <pic:cNvPicPr>
                       <a:picLocks noChangeArrowheads="1" noChangeAspect="1"/>
                     </pic:cNvPicPr>
                   </pic:nvPicPr>
                   <pic:blipFill>
-                    <a:blip r:embed="rId63"/>
+                    <a:blip r:embed="rId58"/>
                     <a:stretch>
                       <a:fillRect/>
                     </a:stretch>
@@ -4457,18 +4351,18 @@
           <wp:inline>
             <wp:extent cx="4620126" cy="3696101"/>
             <wp:effectExtent b="0" l="0" r="0" t="0"/>
-            <wp:docPr descr="" title="" id="67" name="Picture"/>
+            <wp:docPr descr="" title="" id="62" name="Picture"/>
             <a:graphic>
               <a:graphicData uri="http://schemas.openxmlformats.org/drawingml/2006/picture">
                 <pic:pic>
                   <pic:nvPicPr>
-                    <pic:cNvPr descr="Manuscript_files/figure-docx/unnamed-chunk-4-10.png" id="68" name="Picture"/>
+                    <pic:cNvPr descr="Manuscript_files/figure-docx/unnamed-chunk-3-10.png" id="63" name="Picture"/>
                     <pic:cNvPicPr>
                       <a:picLocks noChangeArrowheads="1" noChangeAspect="1"/>
                     </pic:cNvPicPr>
                   </pic:nvPicPr>
                   <pic:blipFill>
-                    <a:blip r:embed="rId66"/>
+                    <a:blip r:embed="rId61"/>
                     <a:stretch>
                       <a:fillRect/>
                     </a:stretch>
@@ -4924,12 +4818,2568 @@
           <wp:inline>
             <wp:extent cx="4620126" cy="3696101"/>
             <wp:effectExtent b="0" l="0" r="0" t="0"/>
+            <wp:docPr descr="" title="" id="65" name="Picture"/>
+            <a:graphic>
+              <a:graphicData uri="http://schemas.openxmlformats.org/drawingml/2006/picture">
+                <pic:pic>
+                  <pic:nvPicPr>
+                    <pic:cNvPr descr="Manuscript_files/figure-docx/unnamed-chunk-3-11.png" id="66" name="Picture"/>
+                    <pic:cNvPicPr>
+                      <a:picLocks noChangeArrowheads="1" noChangeAspect="1"/>
+                    </pic:cNvPicPr>
+                  </pic:nvPicPr>
+                  <pic:blipFill>
+                    <a:blip r:embed="rId64"/>
+                    <a:stretch>
+                      <a:fillRect/>
+                    </a:stretch>
+                  </pic:blipFill>
+                  <pic:spPr bwMode="auto">
+                    <a:xfrm>
+                      <a:off x="0" y="0"/>
+                      <a:ext cx="4620126" cy="3696101"/>
+                    </a:xfrm>
+                    <a:prstGeom prst="rect">
+                      <a:avLst/>
+                    </a:prstGeom>
+                    <a:noFill/>
+                    <a:ln w="9525">
+                      <a:noFill/>
+                      <a:headEnd/>
+                      <a:tailEnd/>
+                    </a:ln>
+                  </pic:spPr>
+                </pic:pic>
+              </a:graphicData>
+            </a:graphic>
+          </wp:inline>
+        </w:drawing>
+      </w:r>
+    </w:p>
+    <w:bookmarkEnd w:id="67"/>
+    <w:bookmarkStart w:id="68" w:name="basic-statistical-analysis"/>
+    <w:p>
+      <w:pPr>
+        <w:pStyle w:val="Heading2"/>
+      </w:pPr>
+      <w:r>
+        <w:t xml:space="preserve">4.2 Basic statistical analysis</w:t>
+      </w:r>
+    </w:p>
+    <w:p>
+      <w:pPr>
+        <w:pStyle w:val="FirstParagraph"/>
+      </w:pPr>
+      <w:r>
+        <w:rPr>
+          <w:iCs/>
+          <w:i/>
+        </w:rPr>
+        <w:t xml:space="preserve">To get some further insight into your data, if reasonable you could compute simple statistics (e.g. simple models with 1 predictor) to look for associations between your outcome(s) and each individual predictor variable. Though note that unless you pre-specified the outcome and main exposure, any</w:t>
+      </w:r>
+      <w:r>
+        <w:rPr>
+          <w:iCs/>
+          <w:i/>
+        </w:rPr>
+        <w:t xml:space="preserve"> </w:t>
+      </w:r>
+      <w:r>
+        <w:rPr>
+          <w:iCs/>
+          <w:i/>
+        </w:rPr>
+        <w:t xml:space="preserve">“</w:t>
+      </w:r>
+      <w:r>
+        <w:rPr>
+          <w:iCs/>
+          <w:i/>
+        </w:rPr>
+        <w:t xml:space="preserve">p&lt;0.05 means statistical significance</w:t>
+      </w:r>
+      <w:r>
+        <w:rPr>
+          <w:iCs/>
+          <w:i/>
+        </w:rPr>
+        <w:t xml:space="preserve">”</w:t>
+      </w:r>
+      <w:r>
+        <w:rPr>
+          <w:iCs/>
+          <w:i/>
+        </w:rPr>
+        <w:t xml:space="preserve"> </w:t>
+      </w:r>
+      <w:r>
+        <w:rPr>
+          <w:iCs/>
+          <w:i/>
+        </w:rPr>
+        <w:t xml:space="preserve">interpretation is not valid.</w:t>
+      </w:r>
+    </w:p>
+    <w:bookmarkEnd w:id="68"/>
+    <w:bookmarkStart w:id="75" w:name="full-analysis"/>
+    <w:p>
+      <w:pPr>
+        <w:pStyle w:val="Heading2"/>
+      </w:pPr>
+      <w:r>
+        <w:t xml:space="preserve">4.3 Full analysis</w:t>
+      </w:r>
+    </w:p>
+    <w:p>
+      <w:pPr>
+        <w:pStyle w:val="FirstParagraph"/>
+      </w:pPr>
+      <w:r>
+        <w:rPr>
+          <w:iCs/>
+          <w:i/>
+        </w:rPr>
+        <w:t xml:space="preserve">Use one or several suitable statistical/machine learning methods to analyze your data and to produce meaningful figures, tables, etc. This might again be code that is best placed in one or several separate R scripts that need to be well documented. You want the code to produce figures and data ready for display as tables, and save those. Then you load them here.</w:t>
+      </w:r>
+    </w:p>
+    <w:p>
+      <w:pPr>
+        <w:pStyle w:val="SourceCode"/>
+      </w:pPr>
+      <w:r>
+        <w:rPr>
+          <w:rStyle w:val="CommentTok"/>
+        </w:rPr>
+        <w:t xml:space="preserve">#libraries needed</w:t>
+      </w:r>
+      <w:r>
+        <w:br/>
+      </w:r>
+      <w:r>
+        <w:rPr>
+          <w:rStyle w:val="FunctionTok"/>
+        </w:rPr>
+        <w:t xml:space="preserve">library</w:t>
+      </w:r>
+      <w:r>
+        <w:rPr>
+          <w:rStyle w:val="NormalTok"/>
+        </w:rPr>
+        <w:t xml:space="preserve">(tidyverse)</w:t>
+      </w:r>
+      <w:r>
+        <w:br/>
+      </w:r>
+      <w:r>
+        <w:rPr>
+          <w:rStyle w:val="FunctionTok"/>
+        </w:rPr>
+        <w:t xml:space="preserve">library</w:t>
+      </w:r>
+      <w:r>
+        <w:rPr>
+          <w:rStyle w:val="NormalTok"/>
+        </w:rPr>
+        <w:t xml:space="preserve">(caret)</w:t>
+      </w:r>
+    </w:p>
+    <w:p>
+      <w:pPr>
+        <w:pStyle w:val="SourceCode"/>
+      </w:pPr>
+      <w:r>
+        <w:rPr>
+          <w:rStyle w:val="VerbatimChar"/>
+        </w:rPr>
+        <w:t xml:space="preserve">Warning: package 'caret' was built under R version 4.3.3</w:t>
+      </w:r>
+    </w:p>
+    <w:p>
+      <w:pPr>
+        <w:pStyle w:val="SourceCode"/>
+      </w:pPr>
+      <w:r>
+        <w:rPr>
+          <w:rStyle w:val="VerbatimChar"/>
+        </w:rPr>
+        <w:t xml:space="preserve">Loading required package: lattice</w:t>
+      </w:r>
+    </w:p>
+    <w:p>
+      <w:pPr>
+        <w:pStyle w:val="SourceCode"/>
+      </w:pPr>
+      <w:r>
+        <w:br/>
+      </w:r>
+      <w:r>
+        <w:rPr>
+          <w:rStyle w:val="VerbatimChar"/>
+        </w:rPr>
+        <w:t xml:space="preserve">Attaching package: 'caret'</w:t>
+      </w:r>
+    </w:p>
+    <w:p>
+      <w:pPr>
+        <w:pStyle w:val="SourceCode"/>
+      </w:pPr>
+      <w:r>
+        <w:rPr>
+          <w:rStyle w:val="VerbatimChar"/>
+        </w:rPr>
+        <w:t xml:space="preserve">The following object is masked from 'package:purrr':</w:t>
+      </w:r>
+      <w:r>
+        <w:br/>
+      </w:r>
+      <w:r>
+        <w:br/>
+      </w:r>
+      <w:r>
+        <w:rPr>
+          <w:rStyle w:val="VerbatimChar"/>
+        </w:rPr>
+        <w:t xml:space="preserve">    lift</w:t>
+      </w:r>
+    </w:p>
+    <w:p>
+      <w:pPr>
+        <w:pStyle w:val="SourceCode"/>
+      </w:pPr>
+      <w:r>
+        <w:rPr>
+          <w:rStyle w:val="FunctionTok"/>
+        </w:rPr>
+        <w:t xml:space="preserve">library</w:t>
+      </w:r>
+      <w:r>
+        <w:rPr>
+          <w:rStyle w:val="NormalTok"/>
+        </w:rPr>
+        <w:t xml:space="preserve">(randomForest)</w:t>
+      </w:r>
+    </w:p>
+    <w:p>
+      <w:pPr>
+        <w:pStyle w:val="SourceCode"/>
+      </w:pPr>
+      <w:r>
+        <w:rPr>
+          <w:rStyle w:val="VerbatimChar"/>
+        </w:rPr>
+        <w:t xml:space="preserve">Warning: package 'randomForest' was built under R version 4.3.3</w:t>
+      </w:r>
+    </w:p>
+    <w:p>
+      <w:pPr>
+        <w:pStyle w:val="SourceCode"/>
+      </w:pPr>
+      <w:r>
+        <w:rPr>
+          <w:rStyle w:val="VerbatimChar"/>
+        </w:rPr>
+        <w:t xml:space="preserve">randomForest 4.7-1.1</w:t>
+      </w:r>
+    </w:p>
+    <w:p>
+      <w:pPr>
+        <w:pStyle w:val="SourceCode"/>
+      </w:pPr>
+      <w:r>
+        <w:rPr>
+          <w:rStyle w:val="VerbatimChar"/>
+        </w:rPr>
+        <w:t xml:space="preserve">Type rfNews() to see new features/changes/bug fixes.</w:t>
+      </w:r>
+    </w:p>
+    <w:p>
+      <w:pPr>
+        <w:pStyle w:val="SourceCode"/>
+      </w:pPr>
+      <w:r>
+        <w:br/>
+      </w:r>
+      <w:r>
+        <w:rPr>
+          <w:rStyle w:val="VerbatimChar"/>
+        </w:rPr>
+        <w:t xml:space="preserve">Attaching package: 'randomForest'</w:t>
+      </w:r>
+    </w:p>
+    <w:p>
+      <w:pPr>
+        <w:pStyle w:val="SourceCode"/>
+      </w:pPr>
+      <w:r>
+        <w:rPr>
+          <w:rStyle w:val="VerbatimChar"/>
+        </w:rPr>
+        <w:t xml:space="preserve">The following object is masked from 'package:dplyr':</w:t>
+      </w:r>
+      <w:r>
+        <w:br/>
+      </w:r>
+      <w:r>
+        <w:br/>
+      </w:r>
+      <w:r>
+        <w:rPr>
+          <w:rStyle w:val="VerbatimChar"/>
+        </w:rPr>
+        <w:t xml:space="preserve">    combine</w:t>
+      </w:r>
+    </w:p>
+    <w:p>
+      <w:pPr>
+        <w:pStyle w:val="SourceCode"/>
+      </w:pPr>
+      <w:r>
+        <w:rPr>
+          <w:rStyle w:val="VerbatimChar"/>
+        </w:rPr>
+        <w:t xml:space="preserve">The following object is masked from 'package:ggplot2':</w:t>
+      </w:r>
+      <w:r>
+        <w:br/>
+      </w:r>
+      <w:r>
+        <w:br/>
+      </w:r>
+      <w:r>
+        <w:rPr>
+          <w:rStyle w:val="VerbatimChar"/>
+        </w:rPr>
+        <w:t xml:space="preserve">    margin</w:t>
+      </w:r>
+    </w:p>
+    <w:p>
+      <w:pPr>
+        <w:pStyle w:val="SourceCode"/>
+      </w:pPr>
+      <w:r>
+        <w:rPr>
+          <w:rStyle w:val="FunctionTok"/>
+        </w:rPr>
+        <w:t xml:space="preserve">library</w:t>
+      </w:r>
+      <w:r>
+        <w:rPr>
+          <w:rStyle w:val="NormalTok"/>
+        </w:rPr>
+        <w:t xml:space="preserve">(rpart)</w:t>
+      </w:r>
+    </w:p>
+    <w:p>
+      <w:pPr>
+        <w:pStyle w:val="SourceCode"/>
+      </w:pPr>
+      <w:r>
+        <w:rPr>
+          <w:rStyle w:val="VerbatimChar"/>
+        </w:rPr>
+        <w:t xml:space="preserve">Warning: package 'rpart' was built under R version 4.3.3</w:t>
+      </w:r>
+    </w:p>
+    <w:p>
+      <w:pPr>
+        <w:pStyle w:val="SourceCode"/>
+      </w:pPr>
+      <w:r>
+        <w:rPr>
+          <w:rStyle w:val="FunctionTok"/>
+        </w:rPr>
+        <w:t xml:space="preserve">library</w:t>
+      </w:r>
+      <w:r>
+        <w:rPr>
+          <w:rStyle w:val="NormalTok"/>
+        </w:rPr>
+        <w:t xml:space="preserve">(lightgbm)</w:t>
+      </w:r>
+    </w:p>
+    <w:p>
+      <w:pPr>
+        <w:pStyle w:val="SourceCode"/>
+      </w:pPr>
+      <w:r>
+        <w:rPr>
+          <w:rStyle w:val="VerbatimChar"/>
+        </w:rPr>
+        <w:t xml:space="preserve">Warning: package 'lightgbm' was built under R version 4.3.3</w:t>
+      </w:r>
+    </w:p>
+    <w:p>
+      <w:pPr>
+        <w:pStyle w:val="SourceCode"/>
+      </w:pPr>
+      <w:r>
+        <w:rPr>
+          <w:rStyle w:val="FunctionTok"/>
+        </w:rPr>
+        <w:t xml:space="preserve">library</w:t>
+      </w:r>
+      <w:r>
+        <w:rPr>
+          <w:rStyle w:val="NormalTok"/>
+        </w:rPr>
+        <w:t xml:space="preserve">(gbm)</w:t>
+      </w:r>
+    </w:p>
+    <w:p>
+      <w:pPr>
+        <w:pStyle w:val="SourceCode"/>
+      </w:pPr>
+      <w:r>
+        <w:rPr>
+          <w:rStyle w:val="VerbatimChar"/>
+        </w:rPr>
+        <w:t xml:space="preserve">Warning: package 'gbm' was built under R version 4.3.3</w:t>
+      </w:r>
+    </w:p>
+    <w:p>
+      <w:pPr>
+        <w:pStyle w:val="SourceCode"/>
+      </w:pPr>
+      <w:r>
+        <w:rPr>
+          <w:rStyle w:val="VerbatimChar"/>
+        </w:rPr>
+        <w:t xml:space="preserve">Loaded gbm 2.1.9</w:t>
+      </w:r>
+    </w:p>
+    <w:p>
+      <w:pPr>
+        <w:pStyle w:val="SourceCode"/>
+      </w:pPr>
+      <w:r>
+        <w:rPr>
+          <w:rStyle w:val="VerbatimChar"/>
+        </w:rPr>
+        <w:t xml:space="preserve">This version of gbm is no longer under development. Consider transitioning to gbm3, https://github.com/gbm-developers/gbm3</w:t>
+      </w:r>
+    </w:p>
+    <w:p>
+      <w:pPr>
+        <w:pStyle w:val="SourceCode"/>
+      </w:pPr>
+      <w:r>
+        <w:rPr>
+          <w:rStyle w:val="NormalTok"/>
+        </w:rPr>
+        <w:t xml:space="preserve">data </w:t>
+      </w:r>
+      <w:r>
+        <w:rPr>
+          <w:rStyle w:val="OtherTok"/>
+        </w:rPr>
+        <w:t xml:space="preserve">&lt;-</w:t>
+      </w:r>
+      <w:r>
+        <w:rPr>
+          <w:rStyle w:val="NormalTok"/>
+        </w:rPr>
+        <w:t xml:space="preserve"> mushrooms</w:t>
+      </w:r>
+      <w:r>
+        <w:br/>
+      </w:r>
+      <w:r>
+        <w:br/>
+      </w:r>
+      <w:r>
+        <w:rPr>
+          <w:rStyle w:val="CommentTok"/>
+        </w:rPr>
+        <w:t xml:space="preserve"># Convert class to factor</w:t>
+      </w:r>
+      <w:r>
+        <w:br/>
+      </w:r>
+      <w:r>
+        <w:rPr>
+          <w:rStyle w:val="NormalTok"/>
+        </w:rPr>
+        <w:t xml:space="preserve">data</w:t>
+      </w:r>
+      <w:r>
+        <w:rPr>
+          <w:rStyle w:val="SpecialCharTok"/>
+        </w:rPr>
+        <w:t xml:space="preserve">$</w:t>
+      </w:r>
+      <w:r>
+        <w:rPr>
+          <w:rStyle w:val="NormalTok"/>
+        </w:rPr>
+        <w:t xml:space="preserve">class </w:t>
+      </w:r>
+      <w:r>
+        <w:rPr>
+          <w:rStyle w:val="OtherTok"/>
+        </w:rPr>
+        <w:t xml:space="preserve">&lt;-</w:t>
+      </w:r>
+      <w:r>
+        <w:rPr>
+          <w:rStyle w:val="NormalTok"/>
+        </w:rPr>
+        <w:t xml:space="preserve"> </w:t>
+      </w:r>
+      <w:r>
+        <w:rPr>
+          <w:rStyle w:val="FunctionTok"/>
+        </w:rPr>
+        <w:t xml:space="preserve">as.factor</w:t>
+      </w:r>
+      <w:r>
+        <w:rPr>
+          <w:rStyle w:val="NormalTok"/>
+        </w:rPr>
+        <w:t xml:space="preserve">(data</w:t>
+      </w:r>
+      <w:r>
+        <w:rPr>
+          <w:rStyle w:val="SpecialCharTok"/>
+        </w:rPr>
+        <w:t xml:space="preserve">$</w:t>
+      </w:r>
+      <w:r>
+        <w:rPr>
+          <w:rStyle w:val="NormalTok"/>
+        </w:rPr>
+        <w:t xml:space="preserve">class)</w:t>
+      </w:r>
+      <w:r>
+        <w:br/>
+      </w:r>
+      <w:r>
+        <w:br/>
+      </w:r>
+      <w:r>
+        <w:rPr>
+          <w:rStyle w:val="CommentTok"/>
+        </w:rPr>
+        <w:t xml:space="preserve"># Scale the specified columns</w:t>
+      </w:r>
+      <w:r>
+        <w:br/>
+      </w:r>
+      <w:r>
+        <w:rPr>
+          <w:rStyle w:val="NormalTok"/>
+        </w:rPr>
+        <w:t xml:space="preserve">scaled_data </w:t>
+      </w:r>
+      <w:r>
+        <w:rPr>
+          <w:rStyle w:val="OtherTok"/>
+        </w:rPr>
+        <w:t xml:space="preserve">&lt;-</w:t>
+      </w:r>
+      <w:r>
+        <w:rPr>
+          <w:rStyle w:val="NormalTok"/>
+        </w:rPr>
+        <w:t xml:space="preserve"> data </w:t>
+      </w:r>
+      <w:r>
+        <w:rPr>
+          <w:rStyle w:val="SpecialCharTok"/>
+        </w:rPr>
+        <w:t xml:space="preserve">%&gt;%</w:t>
+      </w:r>
+      <w:r>
+        <w:br/>
+      </w:r>
+      <w:r>
+        <w:rPr>
+          <w:rStyle w:val="NormalTok"/>
+        </w:rPr>
+        <w:t xml:space="preserve">  </w:t>
+      </w:r>
+      <w:r>
+        <w:rPr>
+          <w:rStyle w:val="FunctionTok"/>
+        </w:rPr>
+        <w:t xml:space="preserve">mutate</w:t>
+      </w:r>
+      <w:r>
+        <w:rPr>
+          <w:rStyle w:val="NormalTok"/>
+        </w:rPr>
+        <w:t xml:space="preserve">(</w:t>
+      </w:r>
+      <w:r>
+        <w:rPr>
+          <w:rStyle w:val="FunctionTok"/>
+        </w:rPr>
+        <w:t xml:space="preserve">across</w:t>
+      </w:r>
+      <w:r>
+        <w:rPr>
+          <w:rStyle w:val="NormalTok"/>
+        </w:rPr>
+        <w:t xml:space="preserve">(</w:t>
+      </w:r>
+      <w:r>
+        <w:rPr>
+          <w:rStyle w:val="FunctionTok"/>
+        </w:rPr>
+        <w:t xml:space="preserve">c</w:t>
+      </w:r>
+      <w:r>
+        <w:rPr>
+          <w:rStyle w:val="NormalTok"/>
+        </w:rPr>
+        <w:t xml:space="preserve">(cap.diameter, stem.width, season), scale))</w:t>
+      </w:r>
+      <w:r>
+        <w:br/>
+      </w:r>
+      <w:r>
+        <w:br/>
+      </w:r>
+      <w:r>
+        <w:rPr>
+          <w:rStyle w:val="CommentTok"/>
+        </w:rPr>
+        <w:t xml:space="preserve"># Convert necessary columns to factors</w:t>
+      </w:r>
+      <w:r>
+        <w:br/>
+      </w:r>
+      <w:r>
+        <w:rPr>
+          <w:rStyle w:val="NormalTok"/>
+        </w:rPr>
+        <w:t xml:space="preserve">scaled_data </w:t>
+      </w:r>
+      <w:r>
+        <w:rPr>
+          <w:rStyle w:val="OtherTok"/>
+        </w:rPr>
+        <w:t xml:space="preserve">&lt;-</w:t>
+      </w:r>
+      <w:r>
+        <w:rPr>
+          <w:rStyle w:val="NormalTok"/>
+        </w:rPr>
+        <w:t xml:space="preserve"> scaled_data </w:t>
+      </w:r>
+      <w:r>
+        <w:rPr>
+          <w:rStyle w:val="SpecialCharTok"/>
+        </w:rPr>
+        <w:t xml:space="preserve">%&gt;%</w:t>
+      </w:r>
+      <w:r>
+        <w:br/>
+      </w:r>
+      <w:r>
+        <w:rPr>
+          <w:rStyle w:val="NormalTok"/>
+        </w:rPr>
+        <w:t xml:space="preserve">  </w:t>
+      </w:r>
+      <w:r>
+        <w:rPr>
+          <w:rStyle w:val="FunctionTok"/>
+        </w:rPr>
+        <w:t xml:space="preserve">mutate</w:t>
+      </w:r>
+      <w:r>
+        <w:rPr>
+          <w:rStyle w:val="NormalTok"/>
+        </w:rPr>
+        <w:t xml:space="preserve">(</w:t>
+      </w:r>
+      <w:r>
+        <w:rPr>
+          <w:rStyle w:val="FunctionTok"/>
+        </w:rPr>
+        <w:t xml:space="preserve">across</w:t>
+      </w:r>
+      <w:r>
+        <w:rPr>
+          <w:rStyle w:val="NormalTok"/>
+        </w:rPr>
+        <w:t xml:space="preserve">(</w:t>
+      </w:r>
+      <w:r>
+        <w:rPr>
+          <w:rStyle w:val="FunctionTok"/>
+        </w:rPr>
+        <w:t xml:space="preserve">c</w:t>
+      </w:r>
+      <w:r>
+        <w:rPr>
+          <w:rStyle w:val="NormalTok"/>
+        </w:rPr>
+        <w:t xml:space="preserve">(cap.shape, gill.attachment, gill.color, stem.color), as.factor))</w:t>
+      </w:r>
+      <w:r>
+        <w:br/>
+      </w:r>
+      <w:r>
+        <w:br/>
+      </w:r>
+      <w:r>
+        <w:rPr>
+          <w:rStyle w:val="CommentTok"/>
+        </w:rPr>
+        <w:t xml:space="preserve"># Split data into features and target variable</w:t>
+      </w:r>
+      <w:r>
+        <w:br/>
+      </w:r>
+      <w:r>
+        <w:rPr>
+          <w:rStyle w:val="NormalTok"/>
+        </w:rPr>
+        <w:t xml:space="preserve">X </w:t>
+      </w:r>
+      <w:r>
+        <w:rPr>
+          <w:rStyle w:val="OtherTok"/>
+        </w:rPr>
+        <w:t xml:space="preserve">&lt;-</w:t>
+      </w:r>
+      <w:r>
+        <w:rPr>
+          <w:rStyle w:val="NormalTok"/>
+        </w:rPr>
+        <w:t xml:space="preserve"> scaled_data </w:t>
+      </w:r>
+      <w:r>
+        <w:rPr>
+          <w:rStyle w:val="SpecialCharTok"/>
+        </w:rPr>
+        <w:t xml:space="preserve">%&gt;%</w:t>
+      </w:r>
+      <w:r>
+        <w:br/>
+      </w:r>
+      <w:r>
+        <w:rPr>
+          <w:rStyle w:val="NormalTok"/>
+        </w:rPr>
+        <w:t xml:space="preserve">  </w:t>
+      </w:r>
+      <w:r>
+        <w:rPr>
+          <w:rStyle w:val="FunctionTok"/>
+        </w:rPr>
+        <w:t xml:space="preserve">select</w:t>
+      </w:r>
+      <w:r>
+        <w:rPr>
+          <w:rStyle w:val="NormalTok"/>
+        </w:rPr>
+        <w:t xml:space="preserve">(</w:t>
+      </w:r>
+      <w:r>
+        <w:rPr>
+          <w:rStyle w:val="SpecialCharTok"/>
+        </w:rPr>
+        <w:t xml:space="preserve">-</w:t>
+      </w:r>
+      <w:r>
+        <w:rPr>
+          <w:rStyle w:val="NormalTok"/>
+        </w:rPr>
+        <w:t xml:space="preserve">class)</w:t>
+      </w:r>
+      <w:r>
+        <w:br/>
+      </w:r>
+      <w:r>
+        <w:rPr>
+          <w:rStyle w:val="NormalTok"/>
+        </w:rPr>
+        <w:t xml:space="preserve">y </w:t>
+      </w:r>
+      <w:r>
+        <w:rPr>
+          <w:rStyle w:val="OtherTok"/>
+        </w:rPr>
+        <w:t xml:space="preserve">&lt;-</w:t>
+      </w:r>
+      <w:r>
+        <w:rPr>
+          <w:rStyle w:val="NormalTok"/>
+        </w:rPr>
+        <w:t xml:space="preserve"> scaled_data</w:t>
+      </w:r>
+      <w:r>
+        <w:rPr>
+          <w:rStyle w:val="SpecialCharTok"/>
+        </w:rPr>
+        <w:t xml:space="preserve">$</w:t>
+      </w:r>
+      <w:r>
+        <w:rPr>
+          <w:rStyle w:val="NormalTok"/>
+        </w:rPr>
+        <w:t xml:space="preserve">class</w:t>
+      </w:r>
+      <w:r>
+        <w:br/>
+      </w:r>
+      <w:r>
+        <w:br/>
+      </w:r>
+      <w:r>
+        <w:rPr>
+          <w:rStyle w:val="CommentTok"/>
+        </w:rPr>
+        <w:t xml:space="preserve"># Set seed for reproducibility</w:t>
+      </w:r>
+      <w:r>
+        <w:br/>
+      </w:r>
+      <w:r>
+        <w:rPr>
+          <w:rStyle w:val="FunctionTok"/>
+        </w:rPr>
+        <w:t xml:space="preserve">set.seed</w:t>
+      </w:r>
+      <w:r>
+        <w:rPr>
+          <w:rStyle w:val="NormalTok"/>
+        </w:rPr>
+        <w:t xml:space="preserve">(</w:t>
+      </w:r>
+      <w:r>
+        <w:rPr>
+          <w:rStyle w:val="DecValTok"/>
+        </w:rPr>
+        <w:t xml:space="preserve">123</w:t>
+      </w:r>
+      <w:r>
+        <w:rPr>
+          <w:rStyle w:val="NormalTok"/>
+        </w:rPr>
+        <w:t xml:space="preserve">)</w:t>
+      </w:r>
+      <w:r>
+        <w:br/>
+      </w:r>
+      <w:r>
+        <w:br/>
+      </w:r>
+      <w:r>
+        <w:rPr>
+          <w:rStyle w:val="CommentTok"/>
+        </w:rPr>
+        <w:t xml:space="preserve"># Create training and testing datasets</w:t>
+      </w:r>
+      <w:r>
+        <w:br/>
+      </w:r>
+      <w:r>
+        <w:rPr>
+          <w:rStyle w:val="NormalTok"/>
+        </w:rPr>
+        <w:t xml:space="preserve">trainIndex </w:t>
+      </w:r>
+      <w:r>
+        <w:rPr>
+          <w:rStyle w:val="OtherTok"/>
+        </w:rPr>
+        <w:t xml:space="preserve">&lt;-</w:t>
+      </w:r>
+      <w:r>
+        <w:rPr>
+          <w:rStyle w:val="NormalTok"/>
+        </w:rPr>
+        <w:t xml:space="preserve"> </w:t>
+      </w:r>
+      <w:r>
+        <w:rPr>
+          <w:rStyle w:val="FunctionTok"/>
+        </w:rPr>
+        <w:t xml:space="preserve">createDataPartition</w:t>
+      </w:r>
+      <w:r>
+        <w:rPr>
+          <w:rStyle w:val="NormalTok"/>
+        </w:rPr>
+        <w:t xml:space="preserve">(y, </w:t>
+      </w:r>
+      <w:r>
+        <w:rPr>
+          <w:rStyle w:val="AttributeTok"/>
+        </w:rPr>
+        <w:t xml:space="preserve">p =</w:t>
+      </w:r>
+      <w:r>
+        <w:rPr>
+          <w:rStyle w:val="NormalTok"/>
+        </w:rPr>
+        <w:t xml:space="preserve"> </w:t>
+      </w:r>
+      <w:r>
+        <w:rPr>
+          <w:rStyle w:val="FloatTok"/>
+        </w:rPr>
+        <w:t xml:space="preserve">0.9</w:t>
+      </w:r>
+      <w:r>
+        <w:rPr>
+          <w:rStyle w:val="NormalTok"/>
+        </w:rPr>
+        <w:t xml:space="preserve">, </w:t>
+      </w:r>
+      <w:r>
+        <w:rPr>
+          <w:rStyle w:val="AttributeTok"/>
+        </w:rPr>
+        <w:t xml:space="preserve">list =</w:t>
+      </w:r>
+      <w:r>
+        <w:rPr>
+          <w:rStyle w:val="NormalTok"/>
+        </w:rPr>
+        <w:t xml:space="preserve"> </w:t>
+      </w:r>
+      <w:r>
+        <w:rPr>
+          <w:rStyle w:val="ConstantTok"/>
+        </w:rPr>
+        <w:t xml:space="preserve">FALSE</w:t>
+      </w:r>
+      <w:r>
+        <w:rPr>
+          <w:rStyle w:val="NormalTok"/>
+        </w:rPr>
+        <w:t xml:space="preserve">)</w:t>
+      </w:r>
+      <w:r>
+        <w:br/>
+      </w:r>
+      <w:r>
+        <w:rPr>
+          <w:rStyle w:val="NormalTok"/>
+        </w:rPr>
+        <w:t xml:space="preserve">X_train </w:t>
+      </w:r>
+      <w:r>
+        <w:rPr>
+          <w:rStyle w:val="OtherTok"/>
+        </w:rPr>
+        <w:t xml:space="preserve">&lt;-</w:t>
+      </w:r>
+      <w:r>
+        <w:rPr>
+          <w:rStyle w:val="NormalTok"/>
+        </w:rPr>
+        <w:t xml:space="preserve"> X[trainIndex, ]</w:t>
+      </w:r>
+      <w:r>
+        <w:br/>
+      </w:r>
+      <w:r>
+        <w:rPr>
+          <w:rStyle w:val="NormalTok"/>
+        </w:rPr>
+        <w:t xml:space="preserve">X_test </w:t>
+      </w:r>
+      <w:r>
+        <w:rPr>
+          <w:rStyle w:val="OtherTok"/>
+        </w:rPr>
+        <w:t xml:space="preserve">&lt;-</w:t>
+      </w:r>
+      <w:r>
+        <w:rPr>
+          <w:rStyle w:val="NormalTok"/>
+        </w:rPr>
+        <w:t xml:space="preserve"> X[</w:t>
+      </w:r>
+      <w:r>
+        <w:rPr>
+          <w:rStyle w:val="SpecialCharTok"/>
+        </w:rPr>
+        <w:t xml:space="preserve">-</w:t>
+      </w:r>
+      <w:r>
+        <w:rPr>
+          <w:rStyle w:val="NormalTok"/>
+        </w:rPr>
+        <w:t xml:space="preserve">trainIndex, ]</w:t>
+      </w:r>
+      <w:r>
+        <w:br/>
+      </w:r>
+      <w:r>
+        <w:rPr>
+          <w:rStyle w:val="NormalTok"/>
+        </w:rPr>
+        <w:t xml:space="preserve">y_train </w:t>
+      </w:r>
+      <w:r>
+        <w:rPr>
+          <w:rStyle w:val="OtherTok"/>
+        </w:rPr>
+        <w:t xml:space="preserve">&lt;-</w:t>
+      </w:r>
+      <w:r>
+        <w:rPr>
+          <w:rStyle w:val="NormalTok"/>
+        </w:rPr>
+        <w:t xml:space="preserve"> y[trainIndex]</w:t>
+      </w:r>
+      <w:r>
+        <w:br/>
+      </w:r>
+      <w:r>
+        <w:rPr>
+          <w:rStyle w:val="NormalTok"/>
+        </w:rPr>
+        <w:t xml:space="preserve">y_test </w:t>
+      </w:r>
+      <w:r>
+        <w:rPr>
+          <w:rStyle w:val="OtherTok"/>
+        </w:rPr>
+        <w:t xml:space="preserve">&lt;-</w:t>
+      </w:r>
+      <w:r>
+        <w:rPr>
+          <w:rStyle w:val="NormalTok"/>
+        </w:rPr>
+        <w:t xml:space="preserve"> y[</w:t>
+      </w:r>
+      <w:r>
+        <w:rPr>
+          <w:rStyle w:val="SpecialCharTok"/>
+        </w:rPr>
+        <w:t xml:space="preserve">-</w:t>
+      </w:r>
+      <w:r>
+        <w:rPr>
+          <w:rStyle w:val="NormalTok"/>
+        </w:rPr>
+        <w:t xml:space="preserve">trainIndex]</w:t>
+      </w:r>
+      <w:r>
+        <w:br/>
+      </w:r>
+      <w:r>
+        <w:br/>
+      </w:r>
+      <w:r>
+        <w:rPr>
+          <w:rStyle w:val="CommentTok"/>
+        </w:rPr>
+        <w:t xml:space="preserve"># Train Random Forest Classifier</w:t>
+      </w:r>
+      <w:r>
+        <w:br/>
+      </w:r>
+      <w:r>
+        <w:rPr>
+          <w:rStyle w:val="NormalTok"/>
+        </w:rPr>
+        <w:t xml:space="preserve">rf_model </w:t>
+      </w:r>
+      <w:r>
+        <w:rPr>
+          <w:rStyle w:val="OtherTok"/>
+        </w:rPr>
+        <w:t xml:space="preserve">&lt;-</w:t>
+      </w:r>
+      <w:r>
+        <w:rPr>
+          <w:rStyle w:val="NormalTok"/>
+        </w:rPr>
+        <w:t xml:space="preserve"> </w:t>
+      </w:r>
+      <w:r>
+        <w:rPr>
+          <w:rStyle w:val="FunctionTok"/>
+        </w:rPr>
+        <w:t xml:space="preserve">randomForest</w:t>
+      </w:r>
+      <w:r>
+        <w:rPr>
+          <w:rStyle w:val="NormalTok"/>
+        </w:rPr>
+        <w:t xml:space="preserve">(</w:t>
+      </w:r>
+      <w:r>
+        <w:rPr>
+          <w:rStyle w:val="AttributeTok"/>
+        </w:rPr>
+        <w:t xml:space="preserve">x =</w:t>
+      </w:r>
+      <w:r>
+        <w:rPr>
+          <w:rStyle w:val="NormalTok"/>
+        </w:rPr>
+        <w:t xml:space="preserve"> X_train, </w:t>
+      </w:r>
+      <w:r>
+        <w:rPr>
+          <w:rStyle w:val="AttributeTok"/>
+        </w:rPr>
+        <w:t xml:space="preserve">y =</w:t>
+      </w:r>
+      <w:r>
+        <w:rPr>
+          <w:rStyle w:val="NormalTok"/>
+        </w:rPr>
+        <w:t xml:space="preserve"> y_train, </w:t>
+      </w:r>
+      <w:r>
+        <w:rPr>
+          <w:rStyle w:val="AttributeTok"/>
+        </w:rPr>
+        <w:t xml:space="preserve">ntree =</w:t>
+      </w:r>
+      <w:r>
+        <w:rPr>
+          <w:rStyle w:val="NormalTok"/>
+        </w:rPr>
+        <w:t xml:space="preserve"> </w:t>
+      </w:r>
+      <w:r>
+        <w:rPr>
+          <w:rStyle w:val="DecValTok"/>
+        </w:rPr>
+        <w:t xml:space="preserve">100</w:t>
+      </w:r>
+      <w:r>
+        <w:rPr>
+          <w:rStyle w:val="NormalTok"/>
+        </w:rPr>
+        <w:t xml:space="preserve">)</w:t>
+      </w:r>
+      <w:r>
+        <w:br/>
+      </w:r>
+      <w:r>
+        <w:rPr>
+          <w:rStyle w:val="NormalTok"/>
+        </w:rPr>
+        <w:t xml:space="preserve">rf_pred </w:t>
+      </w:r>
+      <w:r>
+        <w:rPr>
+          <w:rStyle w:val="OtherTok"/>
+        </w:rPr>
+        <w:t xml:space="preserve">&lt;-</w:t>
+      </w:r>
+      <w:r>
+        <w:rPr>
+          <w:rStyle w:val="NormalTok"/>
+        </w:rPr>
+        <w:t xml:space="preserve"> </w:t>
+      </w:r>
+      <w:r>
+        <w:rPr>
+          <w:rStyle w:val="FunctionTok"/>
+        </w:rPr>
+        <w:t xml:space="preserve">predict</w:t>
+      </w:r>
+      <w:r>
+        <w:rPr>
+          <w:rStyle w:val="NormalTok"/>
+        </w:rPr>
+        <w:t xml:space="preserve">(rf_model, X_test)</w:t>
+      </w:r>
+      <w:r>
+        <w:br/>
+      </w:r>
+      <w:r>
+        <w:rPr>
+          <w:rStyle w:val="NormalTok"/>
+        </w:rPr>
+        <w:t xml:space="preserve">rf_accuracy </w:t>
+      </w:r>
+      <w:r>
+        <w:rPr>
+          <w:rStyle w:val="OtherTok"/>
+        </w:rPr>
+        <w:t xml:space="preserve">&lt;-</w:t>
+      </w:r>
+      <w:r>
+        <w:rPr>
+          <w:rStyle w:val="NormalTok"/>
+        </w:rPr>
+        <w:t xml:space="preserve"> </w:t>
+      </w:r>
+      <w:r>
+        <w:rPr>
+          <w:rStyle w:val="FunctionTok"/>
+        </w:rPr>
+        <w:t xml:space="preserve">mean</w:t>
+      </w:r>
+      <w:r>
+        <w:rPr>
+          <w:rStyle w:val="NormalTok"/>
+        </w:rPr>
+        <w:t xml:space="preserve">(rf_pred </w:t>
+      </w:r>
+      <w:r>
+        <w:rPr>
+          <w:rStyle w:val="SpecialCharTok"/>
+        </w:rPr>
+        <w:t xml:space="preserve">==</w:t>
+      </w:r>
+      <w:r>
+        <w:rPr>
+          <w:rStyle w:val="NormalTok"/>
+        </w:rPr>
+        <w:t xml:space="preserve"> y_test)</w:t>
+      </w:r>
+      <w:r>
+        <w:br/>
+      </w:r>
+      <w:r>
+        <w:rPr>
+          <w:rStyle w:val="FunctionTok"/>
+        </w:rPr>
+        <w:t xml:space="preserve">print</w:t>
+      </w:r>
+      <w:r>
+        <w:rPr>
+          <w:rStyle w:val="NormalTok"/>
+        </w:rPr>
+        <w:t xml:space="preserve">(</w:t>
+      </w:r>
+      <w:r>
+        <w:rPr>
+          <w:rStyle w:val="FunctionTok"/>
+        </w:rPr>
+        <w:t xml:space="preserve">paste</w:t>
+      </w:r>
+      <w:r>
+        <w:rPr>
+          <w:rStyle w:val="NormalTok"/>
+        </w:rPr>
+        <w:t xml:space="preserve">(</w:t>
+      </w:r>
+      <w:r>
+        <w:rPr>
+          <w:rStyle w:val="StringTok"/>
+        </w:rPr>
+        <w:t xml:space="preserve">"Random Forest Accuracy:"</w:t>
+      </w:r>
+      <w:r>
+        <w:rPr>
+          <w:rStyle w:val="NormalTok"/>
+        </w:rPr>
+        <w:t xml:space="preserve">, rf_accuracy))</w:t>
+      </w:r>
+    </w:p>
+    <w:p>
+      <w:pPr>
+        <w:pStyle w:val="SourceCode"/>
+      </w:pPr>
+      <w:r>
+        <w:rPr>
+          <w:rStyle w:val="VerbatimChar"/>
+        </w:rPr>
+        <w:t xml:space="preserve">[1] "Random Forest Accuracy: 0.988709975939293"</w:t>
+      </w:r>
+    </w:p>
+    <w:p>
+      <w:pPr>
+        <w:pStyle w:val="SourceCode"/>
+      </w:pPr>
+      <w:r>
+        <w:rPr>
+          <w:rStyle w:val="CommentTok"/>
+        </w:rPr>
+        <w:t xml:space="preserve"># Train Decision Tree Classifier</w:t>
+      </w:r>
+      <w:r>
+        <w:br/>
+      </w:r>
+      <w:r>
+        <w:rPr>
+          <w:rStyle w:val="NormalTok"/>
+        </w:rPr>
+        <w:t xml:space="preserve">dt_model </w:t>
+      </w:r>
+      <w:r>
+        <w:rPr>
+          <w:rStyle w:val="OtherTok"/>
+        </w:rPr>
+        <w:t xml:space="preserve">&lt;-</w:t>
+      </w:r>
+      <w:r>
+        <w:rPr>
+          <w:rStyle w:val="NormalTok"/>
+        </w:rPr>
+        <w:t xml:space="preserve"> </w:t>
+      </w:r>
+      <w:r>
+        <w:rPr>
+          <w:rStyle w:val="FunctionTok"/>
+        </w:rPr>
+        <w:t xml:space="preserve">rpart</w:t>
+      </w:r>
+      <w:r>
+        <w:rPr>
+          <w:rStyle w:val="NormalTok"/>
+        </w:rPr>
+        <w:t xml:space="preserve">(class </w:t>
+      </w:r>
+      <w:r>
+        <w:rPr>
+          <w:rStyle w:val="SpecialCharTok"/>
+        </w:rPr>
+        <w:t xml:space="preserve">~</w:t>
+      </w:r>
+      <w:r>
+        <w:rPr>
+          <w:rStyle w:val="NormalTok"/>
+        </w:rPr>
+        <w:t xml:space="preserve"> ., </w:t>
+      </w:r>
+      <w:r>
+        <w:rPr>
+          <w:rStyle w:val="AttributeTok"/>
+        </w:rPr>
+        <w:t xml:space="preserve">data =</w:t>
+      </w:r>
+      <w:r>
+        <w:rPr>
+          <w:rStyle w:val="NormalTok"/>
+        </w:rPr>
+        <w:t xml:space="preserve"> </w:t>
+      </w:r>
+      <w:r>
+        <w:rPr>
+          <w:rStyle w:val="FunctionTok"/>
+        </w:rPr>
+        <w:t xml:space="preserve">data.frame</w:t>
+      </w:r>
+      <w:r>
+        <w:rPr>
+          <w:rStyle w:val="NormalTok"/>
+        </w:rPr>
+        <w:t xml:space="preserve">(X_train, </w:t>
+      </w:r>
+      <w:r>
+        <w:rPr>
+          <w:rStyle w:val="AttributeTok"/>
+        </w:rPr>
+        <w:t xml:space="preserve">class =</w:t>
+      </w:r>
+      <w:r>
+        <w:rPr>
+          <w:rStyle w:val="NormalTok"/>
+        </w:rPr>
+        <w:t xml:space="preserve"> y_train))</w:t>
+      </w:r>
+      <w:r>
+        <w:br/>
+      </w:r>
+      <w:r>
+        <w:rPr>
+          <w:rStyle w:val="NormalTok"/>
+        </w:rPr>
+        <w:t xml:space="preserve">dt_pred </w:t>
+      </w:r>
+      <w:r>
+        <w:rPr>
+          <w:rStyle w:val="OtherTok"/>
+        </w:rPr>
+        <w:t xml:space="preserve">&lt;-</w:t>
+      </w:r>
+      <w:r>
+        <w:rPr>
+          <w:rStyle w:val="NormalTok"/>
+        </w:rPr>
+        <w:t xml:space="preserve"> </w:t>
+      </w:r>
+      <w:r>
+        <w:rPr>
+          <w:rStyle w:val="FunctionTok"/>
+        </w:rPr>
+        <w:t xml:space="preserve">predict</w:t>
+      </w:r>
+      <w:r>
+        <w:rPr>
+          <w:rStyle w:val="NormalTok"/>
+        </w:rPr>
+        <w:t xml:space="preserve">(dt_model, X_test, </w:t>
+      </w:r>
+      <w:r>
+        <w:rPr>
+          <w:rStyle w:val="AttributeTok"/>
+        </w:rPr>
+        <w:t xml:space="preserve">type =</w:t>
+      </w:r>
+      <w:r>
+        <w:rPr>
+          <w:rStyle w:val="NormalTok"/>
+        </w:rPr>
+        <w:t xml:space="preserve"> </w:t>
+      </w:r>
+      <w:r>
+        <w:rPr>
+          <w:rStyle w:val="StringTok"/>
+        </w:rPr>
+        <w:t xml:space="preserve">"class"</w:t>
+      </w:r>
+      <w:r>
+        <w:rPr>
+          <w:rStyle w:val="NormalTok"/>
+        </w:rPr>
+        <w:t xml:space="preserve">)</w:t>
+      </w:r>
+      <w:r>
+        <w:br/>
+      </w:r>
+      <w:r>
+        <w:rPr>
+          <w:rStyle w:val="NormalTok"/>
+        </w:rPr>
+        <w:t xml:space="preserve">dt_accuracy </w:t>
+      </w:r>
+      <w:r>
+        <w:rPr>
+          <w:rStyle w:val="OtherTok"/>
+        </w:rPr>
+        <w:t xml:space="preserve">&lt;-</w:t>
+      </w:r>
+      <w:r>
+        <w:rPr>
+          <w:rStyle w:val="NormalTok"/>
+        </w:rPr>
+        <w:t xml:space="preserve"> </w:t>
+      </w:r>
+      <w:r>
+        <w:rPr>
+          <w:rStyle w:val="FunctionTok"/>
+        </w:rPr>
+        <w:t xml:space="preserve">mean</w:t>
+      </w:r>
+      <w:r>
+        <w:rPr>
+          <w:rStyle w:val="NormalTok"/>
+        </w:rPr>
+        <w:t xml:space="preserve">(dt_pred </w:t>
+      </w:r>
+      <w:r>
+        <w:rPr>
+          <w:rStyle w:val="SpecialCharTok"/>
+        </w:rPr>
+        <w:t xml:space="preserve">==</w:t>
+      </w:r>
+      <w:r>
+        <w:rPr>
+          <w:rStyle w:val="NormalTok"/>
+        </w:rPr>
+        <w:t xml:space="preserve"> y_test)</w:t>
+      </w:r>
+      <w:r>
+        <w:br/>
+      </w:r>
+      <w:r>
+        <w:rPr>
+          <w:rStyle w:val="FunctionTok"/>
+        </w:rPr>
+        <w:t xml:space="preserve">print</w:t>
+      </w:r>
+      <w:r>
+        <w:rPr>
+          <w:rStyle w:val="NormalTok"/>
+        </w:rPr>
+        <w:t xml:space="preserve">(</w:t>
+      </w:r>
+      <w:r>
+        <w:rPr>
+          <w:rStyle w:val="FunctionTok"/>
+        </w:rPr>
+        <w:t xml:space="preserve">paste</w:t>
+      </w:r>
+      <w:r>
+        <w:rPr>
+          <w:rStyle w:val="NormalTok"/>
+        </w:rPr>
+        <w:t xml:space="preserve">(</w:t>
+      </w:r>
+      <w:r>
+        <w:rPr>
+          <w:rStyle w:val="StringTok"/>
+        </w:rPr>
+        <w:t xml:space="preserve">"Decision Tree Accuracy:"</w:t>
+      </w:r>
+      <w:r>
+        <w:rPr>
+          <w:rStyle w:val="NormalTok"/>
+        </w:rPr>
+        <w:t xml:space="preserve">, dt_accuracy))</w:t>
+      </w:r>
+    </w:p>
+    <w:p>
+      <w:pPr>
+        <w:pStyle w:val="SourceCode"/>
+      </w:pPr>
+      <w:r>
+        <w:rPr>
+          <w:rStyle w:val="VerbatimChar"/>
+        </w:rPr>
+        <w:t xml:space="preserve">[1] "Decision Tree Accuracy: 0.820099944475292"</w:t>
+      </w:r>
+    </w:p>
+    <w:p>
+      <w:pPr>
+        <w:pStyle w:val="SourceCode"/>
+      </w:pPr>
+      <w:r>
+        <w:rPr>
+          <w:rStyle w:val="CommentTok"/>
+        </w:rPr>
+        <w:t xml:space="preserve"># Convert data to matrix format for LightGBM</w:t>
+      </w:r>
+      <w:r>
+        <w:br/>
+      </w:r>
+      <w:r>
+        <w:rPr>
+          <w:rStyle w:val="NormalTok"/>
+        </w:rPr>
+        <w:t xml:space="preserve">X_train_matrix </w:t>
+      </w:r>
+      <w:r>
+        <w:rPr>
+          <w:rStyle w:val="OtherTok"/>
+        </w:rPr>
+        <w:t xml:space="preserve">&lt;-</w:t>
+      </w:r>
+      <w:r>
+        <w:rPr>
+          <w:rStyle w:val="NormalTok"/>
+        </w:rPr>
+        <w:t xml:space="preserve"> </w:t>
+      </w:r>
+      <w:r>
+        <w:rPr>
+          <w:rStyle w:val="FunctionTok"/>
+        </w:rPr>
+        <w:t xml:space="preserve">as.matrix</w:t>
+      </w:r>
+      <w:r>
+        <w:rPr>
+          <w:rStyle w:val="NormalTok"/>
+        </w:rPr>
+        <w:t xml:space="preserve">(X_train)</w:t>
+      </w:r>
+      <w:r>
+        <w:br/>
+      </w:r>
+      <w:r>
+        <w:rPr>
+          <w:rStyle w:val="NormalTok"/>
+        </w:rPr>
+        <w:t xml:space="preserve">X_test_matrix </w:t>
+      </w:r>
+      <w:r>
+        <w:rPr>
+          <w:rStyle w:val="OtherTok"/>
+        </w:rPr>
+        <w:t xml:space="preserve">&lt;-</w:t>
+      </w:r>
+      <w:r>
+        <w:rPr>
+          <w:rStyle w:val="NormalTok"/>
+        </w:rPr>
+        <w:t xml:space="preserve"> </w:t>
+      </w:r>
+      <w:r>
+        <w:rPr>
+          <w:rStyle w:val="FunctionTok"/>
+        </w:rPr>
+        <w:t xml:space="preserve">as.matrix</w:t>
+      </w:r>
+      <w:r>
+        <w:rPr>
+          <w:rStyle w:val="NormalTok"/>
+        </w:rPr>
+        <w:t xml:space="preserve">(X_test)</w:t>
+      </w:r>
+      <w:r>
+        <w:br/>
+      </w:r>
+      <w:r>
+        <w:br/>
+      </w:r>
+      <w:r>
+        <w:rPr>
+          <w:rStyle w:val="CommentTok"/>
+        </w:rPr>
+        <w:t xml:space="preserve"># Train LightGBM Classifier</w:t>
+      </w:r>
+      <w:r>
+        <w:br/>
+      </w:r>
+      <w:r>
+        <w:rPr>
+          <w:rStyle w:val="NormalTok"/>
+        </w:rPr>
+        <w:t xml:space="preserve">lgb_train </w:t>
+      </w:r>
+      <w:r>
+        <w:rPr>
+          <w:rStyle w:val="OtherTok"/>
+        </w:rPr>
+        <w:t xml:space="preserve">&lt;-</w:t>
+      </w:r>
+      <w:r>
+        <w:rPr>
+          <w:rStyle w:val="NormalTok"/>
+        </w:rPr>
+        <w:t xml:space="preserve"> </w:t>
+      </w:r>
+      <w:r>
+        <w:rPr>
+          <w:rStyle w:val="FunctionTok"/>
+        </w:rPr>
+        <w:t xml:space="preserve">lgb.Dataset</w:t>
+      </w:r>
+      <w:r>
+        <w:rPr>
+          <w:rStyle w:val="NormalTok"/>
+        </w:rPr>
+        <w:t xml:space="preserve">(</w:t>
+      </w:r>
+      <w:r>
+        <w:rPr>
+          <w:rStyle w:val="AttributeTok"/>
+        </w:rPr>
+        <w:t xml:space="preserve">data =</w:t>
+      </w:r>
+      <w:r>
+        <w:rPr>
+          <w:rStyle w:val="NormalTok"/>
+        </w:rPr>
+        <w:t xml:space="preserve"> X_train_matrix, </w:t>
+      </w:r>
+      <w:r>
+        <w:rPr>
+          <w:rStyle w:val="AttributeTok"/>
+        </w:rPr>
+        <w:t xml:space="preserve">label =</w:t>
+      </w:r>
+      <w:r>
+        <w:rPr>
+          <w:rStyle w:val="NormalTok"/>
+        </w:rPr>
+        <w:t xml:space="preserve"> </w:t>
+      </w:r>
+      <w:r>
+        <w:rPr>
+          <w:rStyle w:val="FunctionTok"/>
+        </w:rPr>
+        <w:t xml:space="preserve">as.numeric</w:t>
+      </w:r>
+      <w:r>
+        <w:rPr>
+          <w:rStyle w:val="NormalTok"/>
+        </w:rPr>
+        <w:t xml:space="preserve">(y_train) </w:t>
+      </w:r>
+      <w:r>
+        <w:rPr>
+          <w:rStyle w:val="SpecialCharTok"/>
+        </w:rPr>
+        <w:t xml:space="preserve">-</w:t>
+      </w:r>
+      <w:r>
+        <w:rPr>
+          <w:rStyle w:val="NormalTok"/>
+        </w:rPr>
+        <w:t xml:space="preserve"> </w:t>
+      </w:r>
+      <w:r>
+        <w:rPr>
+          <w:rStyle w:val="DecValTok"/>
+        </w:rPr>
+        <w:t xml:space="preserve">1</w:t>
+      </w:r>
+      <w:r>
+        <w:rPr>
+          <w:rStyle w:val="NormalTok"/>
+        </w:rPr>
+        <w:t xml:space="preserve">)</w:t>
+      </w:r>
+      <w:r>
+        <w:br/>
+      </w:r>
+      <w:r>
+        <w:rPr>
+          <w:rStyle w:val="NormalTok"/>
+        </w:rPr>
+        <w:t xml:space="preserve">params </w:t>
+      </w:r>
+      <w:r>
+        <w:rPr>
+          <w:rStyle w:val="OtherTok"/>
+        </w:rPr>
+        <w:t xml:space="preserve">&lt;-</w:t>
+      </w:r>
+      <w:r>
+        <w:rPr>
+          <w:rStyle w:val="NormalTok"/>
+        </w:rPr>
+        <w:t xml:space="preserve"> </w:t>
+      </w:r>
+      <w:r>
+        <w:rPr>
+          <w:rStyle w:val="FunctionTok"/>
+        </w:rPr>
+        <w:t xml:space="preserve">list</w:t>
+      </w:r>
+      <w:r>
+        <w:rPr>
+          <w:rStyle w:val="NormalTok"/>
+        </w:rPr>
+        <w:t xml:space="preserve">(</w:t>
+      </w:r>
+      <w:r>
+        <w:rPr>
+          <w:rStyle w:val="AttributeTok"/>
+        </w:rPr>
+        <w:t xml:space="preserve">objective =</w:t>
+      </w:r>
+      <w:r>
+        <w:rPr>
+          <w:rStyle w:val="NormalTok"/>
+        </w:rPr>
+        <w:t xml:space="preserve"> </w:t>
+      </w:r>
+      <w:r>
+        <w:rPr>
+          <w:rStyle w:val="StringTok"/>
+        </w:rPr>
+        <w:t xml:space="preserve">"multiclass"</w:t>
+      </w:r>
+      <w:r>
+        <w:rPr>
+          <w:rStyle w:val="NormalTok"/>
+        </w:rPr>
+        <w:t xml:space="preserve">, </w:t>
+      </w:r>
+      <w:r>
+        <w:rPr>
+          <w:rStyle w:val="AttributeTok"/>
+        </w:rPr>
+        <w:t xml:space="preserve">num_class =</w:t>
+      </w:r>
+      <w:r>
+        <w:rPr>
+          <w:rStyle w:val="NormalTok"/>
+        </w:rPr>
+        <w:t xml:space="preserve"> </w:t>
+      </w:r>
+      <w:r>
+        <w:rPr>
+          <w:rStyle w:val="FunctionTok"/>
+        </w:rPr>
+        <w:t xml:space="preserve">length</w:t>
+      </w:r>
+      <w:r>
+        <w:rPr>
+          <w:rStyle w:val="NormalTok"/>
+        </w:rPr>
+        <w:t xml:space="preserve">(</w:t>
+      </w:r>
+      <w:r>
+        <w:rPr>
+          <w:rStyle w:val="FunctionTok"/>
+        </w:rPr>
+        <w:t xml:space="preserve">levels</w:t>
+      </w:r>
+      <w:r>
+        <w:rPr>
+          <w:rStyle w:val="NormalTok"/>
+        </w:rPr>
+        <w:t xml:space="preserve">(y_train)))</w:t>
+      </w:r>
+      <w:r>
+        <w:br/>
+      </w:r>
+      <w:r>
+        <w:rPr>
+          <w:rStyle w:val="NormalTok"/>
+        </w:rPr>
+        <w:t xml:space="preserve">lgb_model </w:t>
+      </w:r>
+      <w:r>
+        <w:rPr>
+          <w:rStyle w:val="OtherTok"/>
+        </w:rPr>
+        <w:t xml:space="preserve">&lt;-</w:t>
+      </w:r>
+      <w:r>
+        <w:rPr>
+          <w:rStyle w:val="NormalTok"/>
+        </w:rPr>
+        <w:t xml:space="preserve"> </w:t>
+      </w:r>
+      <w:r>
+        <w:rPr>
+          <w:rStyle w:val="FunctionTok"/>
+        </w:rPr>
+        <w:t xml:space="preserve">lgb.train</w:t>
+      </w:r>
+      <w:r>
+        <w:rPr>
+          <w:rStyle w:val="NormalTok"/>
+        </w:rPr>
+        <w:t xml:space="preserve">(params, lgb_train, </w:t>
+      </w:r>
+      <w:r>
+        <w:rPr>
+          <w:rStyle w:val="DecValTok"/>
+        </w:rPr>
+        <w:t xml:space="preserve">100</w:t>
+      </w:r>
+      <w:r>
+        <w:rPr>
+          <w:rStyle w:val="NormalTok"/>
+        </w:rPr>
+        <w:t xml:space="preserve">)</w:t>
+      </w:r>
+    </w:p>
+    <w:p>
+      <w:pPr>
+        <w:pStyle w:val="SourceCode"/>
+      </w:pPr>
+      <w:r>
+        <w:rPr>
+          <w:rStyle w:val="VerbatimChar"/>
+        </w:rPr>
+        <w:t xml:space="preserve">[LightGBM] [Info] Auto-choosing col-wise multi-threading, the overhead of testing was 0.002772 seconds.</w:t>
+      </w:r>
+      <w:r>
+        <w:br/>
+      </w:r>
+      <w:r>
+        <w:rPr>
+          <w:rStyle w:val="VerbatimChar"/>
+        </w:rPr>
+        <w:t xml:space="preserve">You can set `force_col_wise=true` to remove the overhead.</w:t>
+      </w:r>
+      <w:r>
+        <w:br/>
+      </w:r>
+      <w:r>
+        <w:rPr>
+          <w:rStyle w:val="VerbatimChar"/>
+        </w:rPr>
+        <w:t xml:space="preserve">[LightGBM] [Info] Total Bins 809</w:t>
+      </w:r>
+      <w:r>
+        <w:br/>
+      </w:r>
+      <w:r>
+        <w:rPr>
+          <w:rStyle w:val="VerbatimChar"/>
+        </w:rPr>
+        <w:t xml:space="preserve">[LightGBM] [Info] Number of data points in the train set: 48632, number of used features: 8</w:t>
+      </w:r>
+      <w:r>
+        <w:br/>
+      </w:r>
+      <w:r>
+        <w:rPr>
+          <w:rStyle w:val="VerbatimChar"/>
+        </w:rPr>
+        <w:t xml:space="preserve">[LightGBM] [Info] Start training from score -0.796700</w:t>
+      </w:r>
+      <w:r>
+        <w:br/>
+      </w:r>
+      <w:r>
+        <w:rPr>
+          <w:rStyle w:val="VerbatimChar"/>
+        </w:rPr>
+        <w:t xml:space="preserve">[LightGBM] [Info] Start training from score -0.599319</w:t>
+      </w:r>
+    </w:p>
+    <w:p>
+      <w:pPr>
+        <w:pStyle w:val="SourceCode"/>
+      </w:pPr>
+      <w:r>
+        <w:rPr>
+          <w:rStyle w:val="NormalTok"/>
+        </w:rPr>
+        <w:t xml:space="preserve">lgb_pred </w:t>
+      </w:r>
+      <w:r>
+        <w:rPr>
+          <w:rStyle w:val="OtherTok"/>
+        </w:rPr>
+        <w:t xml:space="preserve">&lt;-</w:t>
+      </w:r>
+      <w:r>
+        <w:rPr>
+          <w:rStyle w:val="NormalTok"/>
+        </w:rPr>
+        <w:t xml:space="preserve"> </w:t>
+      </w:r>
+      <w:r>
+        <w:rPr>
+          <w:rStyle w:val="FunctionTok"/>
+        </w:rPr>
+        <w:t xml:space="preserve">predict</w:t>
+      </w:r>
+      <w:r>
+        <w:rPr>
+          <w:rStyle w:val="NormalTok"/>
+        </w:rPr>
+        <w:t xml:space="preserve">(lgb_model, X_test_matrix)</w:t>
+      </w:r>
+      <w:r>
+        <w:br/>
+      </w:r>
+      <w:r>
+        <w:rPr>
+          <w:rStyle w:val="NormalTok"/>
+        </w:rPr>
+        <w:t xml:space="preserve">lgb_pred_class </w:t>
+      </w:r>
+      <w:r>
+        <w:rPr>
+          <w:rStyle w:val="OtherTok"/>
+        </w:rPr>
+        <w:t xml:space="preserve">&lt;-</w:t>
+      </w:r>
+      <w:r>
+        <w:rPr>
+          <w:rStyle w:val="NormalTok"/>
+        </w:rPr>
+        <w:t xml:space="preserve"> </w:t>
+      </w:r>
+      <w:r>
+        <w:rPr>
+          <w:rStyle w:val="FunctionTok"/>
+        </w:rPr>
+        <w:t xml:space="preserve">factor</w:t>
+      </w:r>
+      <w:r>
+        <w:rPr>
+          <w:rStyle w:val="NormalTok"/>
+        </w:rPr>
+        <w:t xml:space="preserve">(</w:t>
+      </w:r>
+      <w:r>
+        <w:rPr>
+          <w:rStyle w:val="FunctionTok"/>
+        </w:rPr>
+        <w:t xml:space="preserve">max.col</w:t>
+      </w:r>
+      <w:r>
+        <w:rPr>
+          <w:rStyle w:val="NormalTok"/>
+        </w:rPr>
+        <w:t xml:space="preserve">(lgb_pred) </w:t>
+      </w:r>
+      <w:r>
+        <w:rPr>
+          <w:rStyle w:val="SpecialCharTok"/>
+        </w:rPr>
+        <w:t xml:space="preserve">-</w:t>
+      </w:r>
+      <w:r>
+        <w:rPr>
+          <w:rStyle w:val="NormalTok"/>
+        </w:rPr>
+        <w:t xml:space="preserve"> </w:t>
+      </w:r>
+      <w:r>
+        <w:rPr>
+          <w:rStyle w:val="DecValTok"/>
+        </w:rPr>
+        <w:t xml:space="preserve">1</w:t>
+      </w:r>
+      <w:r>
+        <w:rPr>
+          <w:rStyle w:val="NormalTok"/>
+        </w:rPr>
+        <w:t xml:space="preserve">, </w:t>
+      </w:r>
+      <w:r>
+        <w:rPr>
+          <w:rStyle w:val="AttributeTok"/>
+        </w:rPr>
+        <w:t xml:space="preserve">levels =</w:t>
+      </w:r>
+      <w:r>
+        <w:rPr>
+          <w:rStyle w:val="NormalTok"/>
+        </w:rPr>
+        <w:t xml:space="preserve"> </w:t>
+      </w:r>
+      <w:r>
+        <w:rPr>
+          <w:rStyle w:val="DecValTok"/>
+        </w:rPr>
+        <w:t xml:space="preserve">0</w:t>
+      </w:r>
+      <w:r>
+        <w:rPr>
+          <w:rStyle w:val="SpecialCharTok"/>
+        </w:rPr>
+        <w:t xml:space="preserve">:</w:t>
+      </w:r>
+      <w:r>
+        <w:rPr>
+          <w:rStyle w:val="NormalTok"/>
+        </w:rPr>
+        <w:t xml:space="preserve">(</w:t>
+      </w:r>
+      <w:r>
+        <w:rPr>
+          <w:rStyle w:val="FunctionTok"/>
+        </w:rPr>
+        <w:t xml:space="preserve">length</w:t>
+      </w:r>
+      <w:r>
+        <w:rPr>
+          <w:rStyle w:val="NormalTok"/>
+        </w:rPr>
+        <w:t xml:space="preserve">(</w:t>
+      </w:r>
+      <w:r>
+        <w:rPr>
+          <w:rStyle w:val="FunctionTok"/>
+        </w:rPr>
+        <w:t xml:space="preserve">levels</w:t>
+      </w:r>
+      <w:r>
+        <w:rPr>
+          <w:rStyle w:val="NormalTok"/>
+        </w:rPr>
+        <w:t xml:space="preserve">(y_train)) </w:t>
+      </w:r>
+      <w:r>
+        <w:rPr>
+          <w:rStyle w:val="SpecialCharTok"/>
+        </w:rPr>
+        <w:t xml:space="preserve">-</w:t>
+      </w:r>
+      <w:r>
+        <w:rPr>
+          <w:rStyle w:val="NormalTok"/>
+        </w:rPr>
+        <w:t xml:space="preserve"> </w:t>
+      </w:r>
+      <w:r>
+        <w:rPr>
+          <w:rStyle w:val="DecValTok"/>
+        </w:rPr>
+        <w:t xml:space="preserve">1</w:t>
+      </w:r>
+      <w:r>
+        <w:rPr>
+          <w:rStyle w:val="NormalTok"/>
+        </w:rPr>
+        <w:t xml:space="preserve">))</w:t>
+      </w:r>
+      <w:r>
+        <w:br/>
+      </w:r>
+      <w:r>
+        <w:rPr>
+          <w:rStyle w:val="NormalTok"/>
+        </w:rPr>
+        <w:t xml:space="preserve">lgb_accuracy </w:t>
+      </w:r>
+      <w:r>
+        <w:rPr>
+          <w:rStyle w:val="OtherTok"/>
+        </w:rPr>
+        <w:t xml:space="preserve">&lt;-</w:t>
+      </w:r>
+      <w:r>
+        <w:rPr>
+          <w:rStyle w:val="NormalTok"/>
+        </w:rPr>
+        <w:t xml:space="preserve"> </w:t>
+      </w:r>
+      <w:r>
+        <w:rPr>
+          <w:rStyle w:val="FunctionTok"/>
+        </w:rPr>
+        <w:t xml:space="preserve">mean</w:t>
+      </w:r>
+      <w:r>
+        <w:rPr>
+          <w:rStyle w:val="NormalTok"/>
+        </w:rPr>
+        <w:t xml:space="preserve">(lgb_pred_class </w:t>
+      </w:r>
+      <w:r>
+        <w:rPr>
+          <w:rStyle w:val="SpecialCharTok"/>
+        </w:rPr>
+        <w:t xml:space="preserve">==</w:t>
+      </w:r>
+      <w:r>
+        <w:rPr>
+          <w:rStyle w:val="NormalTok"/>
+        </w:rPr>
+        <w:t xml:space="preserve"> y_test)</w:t>
+      </w:r>
+      <w:r>
+        <w:br/>
+      </w:r>
+      <w:r>
+        <w:rPr>
+          <w:rStyle w:val="FunctionTok"/>
+        </w:rPr>
+        <w:t xml:space="preserve">print</w:t>
+      </w:r>
+      <w:r>
+        <w:rPr>
+          <w:rStyle w:val="NormalTok"/>
+        </w:rPr>
+        <w:t xml:space="preserve">(</w:t>
+      </w:r>
+      <w:r>
+        <w:rPr>
+          <w:rStyle w:val="FunctionTok"/>
+        </w:rPr>
+        <w:t xml:space="preserve">paste</w:t>
+      </w:r>
+      <w:r>
+        <w:rPr>
+          <w:rStyle w:val="NormalTok"/>
+        </w:rPr>
+        <w:t xml:space="preserve">(</w:t>
+      </w:r>
+      <w:r>
+        <w:rPr>
+          <w:rStyle w:val="StringTok"/>
+        </w:rPr>
+        <w:t xml:space="preserve">"LightGBM Accuracy:"</w:t>
+      </w:r>
+      <w:r>
+        <w:rPr>
+          <w:rStyle w:val="NormalTok"/>
+        </w:rPr>
+        <w:t xml:space="preserve">, lgb_accuracy))</w:t>
+      </w:r>
+    </w:p>
+    <w:p>
+      <w:pPr>
+        <w:pStyle w:val="SourceCode"/>
+      </w:pPr>
+      <w:r>
+        <w:rPr>
+          <w:rStyle w:val="VerbatimChar"/>
+        </w:rPr>
+        <w:t xml:space="preserve">[1] "LightGBM Accuracy: 0.97427355173052"</w:t>
+      </w:r>
+    </w:p>
+    <w:p>
+      <w:pPr>
+        <w:pStyle w:val="SourceCode"/>
+      </w:pPr>
+      <w:r>
+        <w:rPr>
+          <w:rStyle w:val="CommentTok"/>
+        </w:rPr>
+        <w:t xml:space="preserve"># Train GBM Classifier using gbm package</w:t>
+      </w:r>
+      <w:r>
+        <w:br/>
+      </w:r>
+      <w:r>
+        <w:rPr>
+          <w:rStyle w:val="NormalTok"/>
+        </w:rPr>
+        <w:t xml:space="preserve">gbm_model </w:t>
+      </w:r>
+      <w:r>
+        <w:rPr>
+          <w:rStyle w:val="OtherTok"/>
+        </w:rPr>
+        <w:t xml:space="preserve">&lt;-</w:t>
+      </w:r>
+      <w:r>
+        <w:rPr>
+          <w:rStyle w:val="NormalTok"/>
+        </w:rPr>
+        <w:t xml:space="preserve"> </w:t>
+      </w:r>
+      <w:r>
+        <w:rPr>
+          <w:rStyle w:val="FunctionTok"/>
+        </w:rPr>
+        <w:t xml:space="preserve">gbm</w:t>
+      </w:r>
+      <w:r>
+        <w:rPr>
+          <w:rStyle w:val="NormalTok"/>
+        </w:rPr>
+        <w:t xml:space="preserve">(class </w:t>
+      </w:r>
+      <w:r>
+        <w:rPr>
+          <w:rStyle w:val="SpecialCharTok"/>
+        </w:rPr>
+        <w:t xml:space="preserve">~</w:t>
+      </w:r>
+      <w:r>
+        <w:rPr>
+          <w:rStyle w:val="NormalTok"/>
+        </w:rPr>
+        <w:t xml:space="preserve"> ., </w:t>
+      </w:r>
+      <w:r>
+        <w:rPr>
+          <w:rStyle w:val="AttributeTok"/>
+        </w:rPr>
+        <w:t xml:space="preserve">data =</w:t>
+      </w:r>
+      <w:r>
+        <w:rPr>
+          <w:rStyle w:val="NormalTok"/>
+        </w:rPr>
+        <w:t xml:space="preserve"> </w:t>
+      </w:r>
+      <w:r>
+        <w:rPr>
+          <w:rStyle w:val="FunctionTok"/>
+        </w:rPr>
+        <w:t xml:space="preserve">data.frame</w:t>
+      </w:r>
+      <w:r>
+        <w:rPr>
+          <w:rStyle w:val="NormalTok"/>
+        </w:rPr>
+        <w:t xml:space="preserve">(X_train, </w:t>
+      </w:r>
+      <w:r>
+        <w:rPr>
+          <w:rStyle w:val="AttributeTok"/>
+        </w:rPr>
+        <w:t xml:space="preserve">class =</w:t>
+      </w:r>
+      <w:r>
+        <w:rPr>
+          <w:rStyle w:val="NormalTok"/>
+        </w:rPr>
+        <w:t xml:space="preserve"> y_train), </w:t>
+      </w:r>
+      <w:r>
+        <w:rPr>
+          <w:rStyle w:val="AttributeTok"/>
+        </w:rPr>
+        <w:t xml:space="preserve">distribution =</w:t>
+      </w:r>
+      <w:r>
+        <w:rPr>
+          <w:rStyle w:val="NormalTok"/>
+        </w:rPr>
+        <w:t xml:space="preserve"> </w:t>
+      </w:r>
+      <w:r>
+        <w:rPr>
+          <w:rStyle w:val="StringTok"/>
+        </w:rPr>
+        <w:t xml:space="preserve">"multinomial"</w:t>
+      </w:r>
+      <w:r>
+        <w:rPr>
+          <w:rStyle w:val="NormalTok"/>
+        </w:rPr>
+        <w:t xml:space="preserve">, </w:t>
+      </w:r>
+      <w:r>
+        <w:rPr>
+          <w:rStyle w:val="AttributeTok"/>
+        </w:rPr>
+        <w:t xml:space="preserve">n.trees =</w:t>
+      </w:r>
+      <w:r>
+        <w:rPr>
+          <w:rStyle w:val="NormalTok"/>
+        </w:rPr>
+        <w:t xml:space="preserve"> </w:t>
+      </w:r>
+      <w:r>
+        <w:rPr>
+          <w:rStyle w:val="DecValTok"/>
+        </w:rPr>
+        <w:t xml:space="preserve">100</w:t>
+      </w:r>
+      <w:r>
+        <w:rPr>
+          <w:rStyle w:val="NormalTok"/>
+        </w:rPr>
+        <w:t xml:space="preserve">, </w:t>
+      </w:r>
+      <w:r>
+        <w:rPr>
+          <w:rStyle w:val="AttributeTok"/>
+        </w:rPr>
+        <w:t xml:space="preserve">cv.folds =</w:t>
+      </w:r>
+      <w:r>
+        <w:rPr>
+          <w:rStyle w:val="NormalTok"/>
+        </w:rPr>
+        <w:t xml:space="preserve"> </w:t>
+      </w:r>
+      <w:r>
+        <w:rPr>
+          <w:rStyle w:val="DecValTok"/>
+        </w:rPr>
+        <w:t xml:space="preserve">5</w:t>
+      </w:r>
+      <w:r>
+        <w:rPr>
+          <w:rStyle w:val="NormalTok"/>
+        </w:rPr>
+        <w:t xml:space="preserve">, </w:t>
+      </w:r>
+      <w:r>
+        <w:rPr>
+          <w:rStyle w:val="AttributeTok"/>
+        </w:rPr>
+        <w:t xml:space="preserve">interaction.depth =</w:t>
+      </w:r>
+      <w:r>
+        <w:rPr>
+          <w:rStyle w:val="NormalTok"/>
+        </w:rPr>
+        <w:t xml:space="preserve"> </w:t>
+      </w:r>
+      <w:r>
+        <w:rPr>
+          <w:rStyle w:val="DecValTok"/>
+        </w:rPr>
+        <w:t xml:space="preserve">3</w:t>
+      </w:r>
+      <w:r>
+        <w:rPr>
+          <w:rStyle w:val="NormalTok"/>
+        </w:rPr>
+        <w:t xml:space="preserve">, </w:t>
+      </w:r>
+      <w:r>
+        <w:rPr>
+          <w:rStyle w:val="AttributeTok"/>
+        </w:rPr>
+        <w:t xml:space="preserve">shrinkage =</w:t>
+      </w:r>
+      <w:r>
+        <w:rPr>
+          <w:rStyle w:val="NormalTok"/>
+        </w:rPr>
+        <w:t xml:space="preserve"> </w:t>
+      </w:r>
+      <w:r>
+        <w:rPr>
+          <w:rStyle w:val="FloatTok"/>
+        </w:rPr>
+        <w:t xml:space="preserve">0.01</w:t>
+      </w:r>
+      <w:r>
+        <w:rPr>
+          <w:rStyle w:val="NormalTok"/>
+        </w:rPr>
+        <w:t xml:space="preserve">, </w:t>
+      </w:r>
+      <w:r>
+        <w:rPr>
+          <w:rStyle w:val="AttributeTok"/>
+        </w:rPr>
+        <w:t xml:space="preserve">n.minobsinnode =</w:t>
+      </w:r>
+      <w:r>
+        <w:rPr>
+          <w:rStyle w:val="NormalTok"/>
+        </w:rPr>
+        <w:t xml:space="preserve"> </w:t>
+      </w:r>
+      <w:r>
+        <w:rPr>
+          <w:rStyle w:val="DecValTok"/>
+        </w:rPr>
+        <w:t xml:space="preserve">10</w:t>
+      </w:r>
+      <w:r>
+        <w:rPr>
+          <w:rStyle w:val="NormalTok"/>
+        </w:rPr>
+        <w:t xml:space="preserve">)</w:t>
+      </w:r>
+    </w:p>
+    <w:p>
+      <w:pPr>
+        <w:pStyle w:val="SourceCode"/>
+      </w:pPr>
+      <w:r>
+        <w:rPr>
+          <w:rStyle w:val="VerbatimChar"/>
+        </w:rPr>
+        <w:t xml:space="preserve">Warning: Setting `distribution = "multinomial"` is ill-advised as it is</w:t>
+      </w:r>
+      <w:r>
+        <w:br/>
+      </w:r>
+      <w:r>
+        <w:rPr>
+          <w:rStyle w:val="VerbatimChar"/>
+        </w:rPr>
+        <w:t xml:space="preserve">currently broken. It exists only for backwards compatibility. Use at your own</w:t>
+      </w:r>
+      <w:r>
+        <w:br/>
+      </w:r>
+      <w:r>
+        <w:rPr>
+          <w:rStyle w:val="VerbatimChar"/>
+        </w:rPr>
+        <w:t xml:space="preserve">risk.</w:t>
+      </w:r>
+    </w:p>
+    <w:p>
+      <w:pPr>
+        <w:pStyle w:val="SourceCode"/>
+      </w:pPr>
+      <w:r>
+        <w:rPr>
+          <w:rStyle w:val="NormalTok"/>
+        </w:rPr>
+        <w:t xml:space="preserve">gbm_pred </w:t>
+      </w:r>
+      <w:r>
+        <w:rPr>
+          <w:rStyle w:val="OtherTok"/>
+        </w:rPr>
+        <w:t xml:space="preserve">&lt;-</w:t>
+      </w:r>
+      <w:r>
+        <w:rPr>
+          <w:rStyle w:val="NormalTok"/>
+        </w:rPr>
+        <w:t xml:space="preserve"> </w:t>
+      </w:r>
+      <w:r>
+        <w:rPr>
+          <w:rStyle w:val="FunctionTok"/>
+        </w:rPr>
+        <w:t xml:space="preserve">predict</w:t>
+      </w:r>
+      <w:r>
+        <w:rPr>
+          <w:rStyle w:val="NormalTok"/>
+        </w:rPr>
+        <w:t xml:space="preserve">(gbm_model, </w:t>
+      </w:r>
+      <w:r>
+        <w:rPr>
+          <w:rStyle w:val="AttributeTok"/>
+        </w:rPr>
+        <w:t xml:space="preserve">newdata =</w:t>
+      </w:r>
+      <w:r>
+        <w:rPr>
+          <w:rStyle w:val="NormalTok"/>
+        </w:rPr>
+        <w:t xml:space="preserve"> X_test, </w:t>
+      </w:r>
+      <w:r>
+        <w:rPr>
+          <w:rStyle w:val="AttributeTok"/>
+        </w:rPr>
+        <w:t xml:space="preserve">n.trees =</w:t>
+      </w:r>
+      <w:r>
+        <w:rPr>
+          <w:rStyle w:val="NormalTok"/>
+        </w:rPr>
+        <w:t xml:space="preserve"> </w:t>
+      </w:r>
+      <w:r>
+        <w:rPr>
+          <w:rStyle w:val="FunctionTok"/>
+        </w:rPr>
+        <w:t xml:space="preserve">gbm.perf</w:t>
+      </w:r>
+      <w:r>
+        <w:rPr>
+          <w:rStyle w:val="NormalTok"/>
+        </w:rPr>
+        <w:t xml:space="preserve">(gbm_model, </w:t>
+      </w:r>
+      <w:r>
+        <w:rPr>
+          <w:rStyle w:val="AttributeTok"/>
+        </w:rPr>
+        <w:t xml:space="preserve">method =</w:t>
+      </w:r>
+      <w:r>
+        <w:rPr>
+          <w:rStyle w:val="NormalTok"/>
+        </w:rPr>
+        <w:t xml:space="preserve"> </w:t>
+      </w:r>
+      <w:r>
+        <w:rPr>
+          <w:rStyle w:val="StringTok"/>
+        </w:rPr>
+        <w:t xml:space="preserve">"cv"</w:t>
+      </w:r>
+      <w:r>
+        <w:rPr>
+          <w:rStyle w:val="NormalTok"/>
+        </w:rPr>
+        <w:t xml:space="preserve">), </w:t>
+      </w:r>
+      <w:r>
+        <w:rPr>
+          <w:rStyle w:val="AttributeTok"/>
+        </w:rPr>
+        <w:t xml:space="preserve">type =</w:t>
+      </w:r>
+      <w:r>
+        <w:rPr>
+          <w:rStyle w:val="NormalTok"/>
+        </w:rPr>
+        <w:t xml:space="preserve"> </w:t>
+      </w:r>
+      <w:r>
+        <w:rPr>
+          <w:rStyle w:val="StringTok"/>
+        </w:rPr>
+        <w:t xml:space="preserve">"response"</w:t>
+      </w:r>
+      <w:r>
+        <w:rPr>
+          <w:rStyle w:val="NormalTok"/>
+        </w:rPr>
+        <w:t xml:space="preserve">)</w:t>
+      </w:r>
+    </w:p>
+    <w:p>
+      <w:pPr>
+        <w:pStyle w:val="FirstParagraph"/>
+      </w:pPr>
+      <w:r>
+        <w:drawing>
+          <wp:inline>
+            <wp:extent cx="4620126" cy="3696101"/>
+            <wp:effectExtent b="0" l="0" r="0" t="0"/>
             <wp:docPr descr="" title="" id="70" name="Picture"/>
             <a:graphic>
               <a:graphicData uri="http://schemas.openxmlformats.org/drawingml/2006/picture">
                 <pic:pic>
                   <pic:nvPicPr>
-                    <pic:cNvPr descr="Manuscript_files/figure-docx/unnamed-chunk-4-11.png" id="71" name="Picture"/>
+                    <pic:cNvPr descr="Manuscript_files/figure-docx/unnamed-chunk-5-1.png" id="71" name="Picture"/>
                     <pic:cNvPicPr>
                       <a:picLocks noChangeArrowheads="1" noChangeAspect="1"/>
                     </pic:cNvPicPr>
@@ -4964,1809 +7414,1621 @@
     </w:p>
     <w:p>
       <w:pPr>
+        <w:pStyle w:val="SourceCode"/>
+      </w:pPr>
+      <w:r>
+        <w:rPr>
+          <w:rStyle w:val="NormalTok"/>
+        </w:rPr>
+        <w:t xml:space="preserve">gbm_pred_class </w:t>
+      </w:r>
+      <w:r>
+        <w:rPr>
+          <w:rStyle w:val="OtherTok"/>
+        </w:rPr>
+        <w:t xml:space="preserve">&lt;-</w:t>
+      </w:r>
+      <w:r>
+        <w:rPr>
+          <w:rStyle w:val="NormalTok"/>
+        </w:rPr>
+        <w:t xml:space="preserve"> </w:t>
+      </w:r>
+      <w:r>
+        <w:rPr>
+          <w:rStyle w:val="FunctionTok"/>
+        </w:rPr>
+        <w:t xml:space="preserve">factor</w:t>
+      </w:r>
+      <w:r>
+        <w:rPr>
+          <w:rStyle w:val="NormalTok"/>
+        </w:rPr>
+        <w:t xml:space="preserve">(</w:t>
+      </w:r>
+      <w:r>
+        <w:rPr>
+          <w:rStyle w:val="FunctionTok"/>
+        </w:rPr>
+        <w:t xml:space="preserve">max.col</w:t>
+      </w:r>
+      <w:r>
+        <w:rPr>
+          <w:rStyle w:val="NormalTok"/>
+        </w:rPr>
+        <w:t xml:space="preserve">(gbm_pred), </w:t>
+      </w:r>
+      <w:r>
+        <w:rPr>
+          <w:rStyle w:val="AttributeTok"/>
+        </w:rPr>
+        <w:t xml:space="preserve">levels =</w:t>
+      </w:r>
+      <w:r>
+        <w:rPr>
+          <w:rStyle w:val="NormalTok"/>
+        </w:rPr>
+        <w:t xml:space="preserve"> </w:t>
+      </w:r>
+      <w:r>
+        <w:rPr>
+          <w:rStyle w:val="DecValTok"/>
+        </w:rPr>
+        <w:t xml:space="preserve">1</w:t>
+      </w:r>
+      <w:r>
+        <w:rPr>
+          <w:rStyle w:val="SpecialCharTok"/>
+        </w:rPr>
+        <w:t xml:space="preserve">:</w:t>
+      </w:r>
+      <w:r>
+        <w:rPr>
+          <w:rStyle w:val="FunctionTok"/>
+        </w:rPr>
+        <w:t xml:space="preserve">length</w:t>
+      </w:r>
+      <w:r>
+        <w:rPr>
+          <w:rStyle w:val="NormalTok"/>
+        </w:rPr>
+        <w:t xml:space="preserve">(</w:t>
+      </w:r>
+      <w:r>
+        <w:rPr>
+          <w:rStyle w:val="FunctionTok"/>
+        </w:rPr>
+        <w:t xml:space="preserve">levels</w:t>
+      </w:r>
+      <w:r>
+        <w:rPr>
+          <w:rStyle w:val="NormalTok"/>
+        </w:rPr>
+        <w:t xml:space="preserve">(y_train)) </w:t>
+      </w:r>
+      <w:r>
+        <w:rPr>
+          <w:rStyle w:val="SpecialCharTok"/>
+        </w:rPr>
+        <w:t xml:space="preserve">-</w:t>
+      </w:r>
+      <w:r>
+        <w:rPr>
+          <w:rStyle w:val="NormalTok"/>
+        </w:rPr>
+        <w:t xml:space="preserve"> </w:t>
+      </w:r>
+      <w:r>
+        <w:rPr>
+          <w:rStyle w:val="DecValTok"/>
+        </w:rPr>
+        <w:t xml:space="preserve">1</w:t>
+      </w:r>
+      <w:r>
+        <w:rPr>
+          <w:rStyle w:val="NormalTok"/>
+        </w:rPr>
+        <w:t xml:space="preserve">)</w:t>
+      </w:r>
+      <w:r>
+        <w:br/>
+      </w:r>
+      <w:r>
+        <w:rPr>
+          <w:rStyle w:val="NormalTok"/>
+        </w:rPr>
+        <w:t xml:space="preserve">gbm_accuracy </w:t>
+      </w:r>
+      <w:r>
+        <w:rPr>
+          <w:rStyle w:val="OtherTok"/>
+        </w:rPr>
+        <w:t xml:space="preserve">&lt;-</w:t>
+      </w:r>
+      <w:r>
+        <w:rPr>
+          <w:rStyle w:val="NormalTok"/>
+        </w:rPr>
+        <w:t xml:space="preserve"> </w:t>
+      </w:r>
+      <w:r>
+        <w:rPr>
+          <w:rStyle w:val="FunctionTok"/>
+        </w:rPr>
+        <w:t xml:space="preserve">mean</w:t>
+      </w:r>
+      <w:r>
+        <w:rPr>
+          <w:rStyle w:val="NormalTok"/>
+        </w:rPr>
+        <w:t xml:space="preserve">(gbm_pred_class </w:t>
+      </w:r>
+      <w:r>
+        <w:rPr>
+          <w:rStyle w:val="SpecialCharTok"/>
+        </w:rPr>
+        <w:t xml:space="preserve">==</w:t>
+      </w:r>
+      <w:r>
+        <w:rPr>
+          <w:rStyle w:val="NormalTok"/>
+        </w:rPr>
+        <w:t xml:space="preserve"> y_test)</w:t>
+      </w:r>
+      <w:r>
+        <w:br/>
+      </w:r>
+      <w:r>
+        <w:rPr>
+          <w:rStyle w:val="FunctionTok"/>
+        </w:rPr>
+        <w:t xml:space="preserve">print</w:t>
+      </w:r>
+      <w:r>
+        <w:rPr>
+          <w:rStyle w:val="NormalTok"/>
+        </w:rPr>
+        <w:t xml:space="preserve">(</w:t>
+      </w:r>
+      <w:r>
+        <w:rPr>
+          <w:rStyle w:val="FunctionTok"/>
+        </w:rPr>
+        <w:t xml:space="preserve">paste</w:t>
+      </w:r>
+      <w:r>
+        <w:rPr>
+          <w:rStyle w:val="NormalTok"/>
+        </w:rPr>
+        <w:t xml:space="preserve">(</w:t>
+      </w:r>
+      <w:r>
+        <w:rPr>
+          <w:rStyle w:val="StringTok"/>
+        </w:rPr>
+        <w:t xml:space="preserve">"GBM Accuracy:"</w:t>
+      </w:r>
+      <w:r>
+        <w:rPr>
+          <w:rStyle w:val="NormalTok"/>
+        </w:rPr>
+        <w:t xml:space="preserve">, gbm_accuracy))</w:t>
+      </w:r>
+    </w:p>
+    <w:p>
+      <w:pPr>
+        <w:pStyle w:val="SourceCode"/>
+      </w:pPr>
+      <w:r>
+        <w:rPr>
+          <w:rStyle w:val="VerbatimChar"/>
+        </w:rPr>
+        <w:t xml:space="preserve">[1] "GBM Accuracy: 0.549139367018323"</w:t>
+      </w:r>
+    </w:p>
+    <w:p>
+      <w:pPr>
+        <w:pStyle w:val="FirstParagraph"/>
+      </w:pPr>
+      <w:r>
+        <w:t xml:space="preserve">Best Performance</w:t>
+      </w:r>
+    </w:p>
+    <w:p>
+      <w:pPr>
+        <w:pStyle w:val="SourceCode"/>
+      </w:pPr>
+      <w:r>
+        <w:rPr>
+          <w:rStyle w:val="CommentTok"/>
+        </w:rPr>
+        <w:t xml:space="preserve">#best variables</w:t>
+      </w:r>
+      <w:r>
+        <w:br/>
+      </w:r>
+      <w:r>
+        <w:rPr>
+          <w:rStyle w:val="FunctionTok"/>
+        </w:rPr>
+        <w:t xml:space="preserve">print</w:t>
+      </w:r>
+      <w:r>
+        <w:rPr>
+          <w:rStyle w:val="NormalTok"/>
+        </w:rPr>
+        <w:t xml:space="preserve">(</w:t>
+      </w:r>
+      <w:r>
+        <w:rPr>
+          <w:rStyle w:val="FunctionTok"/>
+        </w:rPr>
+        <w:t xml:space="preserve">paste</w:t>
+      </w:r>
+      <w:r>
+        <w:rPr>
+          <w:rStyle w:val="NormalTok"/>
+        </w:rPr>
+        <w:t xml:space="preserve">(</w:t>
+      </w:r>
+      <w:r>
+        <w:rPr>
+          <w:rStyle w:val="StringTok"/>
+        </w:rPr>
+        <w:t xml:space="preserve">"Random Forest Accuracy:"</w:t>
+      </w:r>
+      <w:r>
+        <w:rPr>
+          <w:rStyle w:val="NormalTok"/>
+        </w:rPr>
+        <w:t xml:space="preserve">, rf_accuracy))</w:t>
+      </w:r>
+    </w:p>
+    <w:p>
+      <w:pPr>
+        <w:pStyle w:val="SourceCode"/>
+      </w:pPr>
+      <w:r>
+        <w:rPr>
+          <w:rStyle w:val="VerbatimChar"/>
+        </w:rPr>
+        <w:t xml:space="preserve">[1] "Random Forest Accuracy: 0.988709975939293"</w:t>
+      </w:r>
+    </w:p>
+    <w:p>
+      <w:pPr>
+        <w:pStyle w:val="SourceCode"/>
+      </w:pPr>
+      <w:r>
+        <w:rPr>
+          <w:rStyle w:val="NormalTok"/>
+        </w:rPr>
+        <w:t xml:space="preserve">var_importance </w:t>
+      </w:r>
+      <w:r>
+        <w:rPr>
+          <w:rStyle w:val="OtherTok"/>
+        </w:rPr>
+        <w:t xml:space="preserve">&lt;-</w:t>
+      </w:r>
+      <w:r>
+        <w:rPr>
+          <w:rStyle w:val="NormalTok"/>
+        </w:rPr>
+        <w:t xml:space="preserve"> </w:t>
+      </w:r>
+      <w:r>
+        <w:rPr>
+          <w:rStyle w:val="FunctionTok"/>
+        </w:rPr>
+        <w:t xml:space="preserve">importance</w:t>
+      </w:r>
+      <w:r>
+        <w:rPr>
+          <w:rStyle w:val="NormalTok"/>
+        </w:rPr>
+        <w:t xml:space="preserve">(rf_model)</w:t>
+      </w:r>
+      <w:r>
+        <w:br/>
+      </w:r>
+      <w:r>
+        <w:rPr>
+          <w:rStyle w:val="NormalTok"/>
+        </w:rPr>
+        <w:t xml:space="preserve">var_importance_df </w:t>
+      </w:r>
+      <w:r>
+        <w:rPr>
+          <w:rStyle w:val="OtherTok"/>
+        </w:rPr>
+        <w:t xml:space="preserve">&lt;-</w:t>
+      </w:r>
+      <w:r>
+        <w:rPr>
+          <w:rStyle w:val="NormalTok"/>
+        </w:rPr>
+        <w:t xml:space="preserve"> </w:t>
+      </w:r>
+      <w:r>
+        <w:rPr>
+          <w:rStyle w:val="FunctionTok"/>
+        </w:rPr>
+        <w:t xml:space="preserve">data.frame</w:t>
+      </w:r>
+      <w:r>
+        <w:rPr>
+          <w:rStyle w:val="NormalTok"/>
+        </w:rPr>
+        <w:t xml:space="preserve">(</w:t>
+      </w:r>
+      <w:r>
+        <w:rPr>
+          <w:rStyle w:val="AttributeTok"/>
+        </w:rPr>
+        <w:t xml:space="preserve">Variable =</w:t>
+      </w:r>
+      <w:r>
+        <w:rPr>
+          <w:rStyle w:val="NormalTok"/>
+        </w:rPr>
+        <w:t xml:space="preserve"> </w:t>
+      </w:r>
+      <w:r>
+        <w:rPr>
+          <w:rStyle w:val="FunctionTok"/>
+        </w:rPr>
+        <w:t xml:space="preserve">rownames</w:t>
+      </w:r>
+      <w:r>
+        <w:rPr>
+          <w:rStyle w:val="NormalTok"/>
+        </w:rPr>
+        <w:t xml:space="preserve">(var_importance), </w:t>
+      </w:r>
+      <w:r>
+        <w:br/>
+      </w:r>
+      <w:r>
+        <w:rPr>
+          <w:rStyle w:val="NormalTok"/>
+        </w:rPr>
+        <w:t xml:space="preserve">                                </w:t>
+      </w:r>
+      <w:r>
+        <w:rPr>
+          <w:rStyle w:val="AttributeTok"/>
+        </w:rPr>
+        <w:t xml:space="preserve">Importance =</w:t>
+      </w:r>
+      <w:r>
+        <w:rPr>
+          <w:rStyle w:val="NormalTok"/>
+        </w:rPr>
+        <w:t xml:space="preserve"> var_importance[, </w:t>
+      </w:r>
+      <w:r>
+        <w:rPr>
+          <w:rStyle w:val="StringTok"/>
+        </w:rPr>
+        <w:t xml:space="preserve">'MeanDecreaseGini'</w:t>
+      </w:r>
+      <w:r>
+        <w:rPr>
+          <w:rStyle w:val="NormalTok"/>
+        </w:rPr>
+        <w:t xml:space="preserve">])</w:t>
+      </w:r>
+      <w:r>
+        <w:br/>
+      </w:r>
+      <w:r>
+        <w:br/>
+      </w:r>
+      <w:r>
+        <w:rPr>
+          <w:rStyle w:val="CommentTok"/>
+        </w:rPr>
+        <w:t xml:space="preserve"># Print the variable importance</w:t>
+      </w:r>
+      <w:r>
+        <w:br/>
+      </w:r>
+      <w:r>
+        <w:rPr>
+          <w:rStyle w:val="FunctionTok"/>
+        </w:rPr>
+        <w:t xml:space="preserve">print</w:t>
+      </w:r>
+      <w:r>
+        <w:rPr>
+          <w:rStyle w:val="NormalTok"/>
+        </w:rPr>
+        <w:t xml:space="preserve">(var_importance_df)</w:t>
+      </w:r>
+    </w:p>
+    <w:p>
+      <w:pPr>
+        <w:pStyle w:val="SourceCode"/>
+      </w:pPr>
+      <w:r>
+        <w:rPr>
+          <w:rStyle w:val="VerbatimChar"/>
+        </w:rPr>
+        <w:t xml:space="preserve">                       Variable Importance</w:t>
+      </w:r>
+      <w:r>
+        <w:br/>
+      </w:r>
+      <w:r>
+        <w:rPr>
+          <w:rStyle w:val="VerbatimChar"/>
+        </w:rPr>
+        <w:t xml:space="preserve">cap.diameter       cap.diameter  2385.4351</w:t>
+      </w:r>
+      <w:r>
+        <w:br/>
+      </w:r>
+      <w:r>
+        <w:rPr>
+          <w:rStyle w:val="VerbatimChar"/>
+        </w:rPr>
+        <w:t xml:space="preserve">cap.shape             cap.shape  2364.3550</w:t>
+      </w:r>
+      <w:r>
+        <w:br/>
+      </w:r>
+      <w:r>
+        <w:rPr>
+          <w:rStyle w:val="VerbatimChar"/>
+        </w:rPr>
+        <w:t xml:space="preserve">gill.attachment gill.attachment  3589.0687</w:t>
+      </w:r>
+      <w:r>
+        <w:br/>
+      </w:r>
+      <w:r>
+        <w:rPr>
+          <w:rStyle w:val="VerbatimChar"/>
+        </w:rPr>
+        <w:t xml:space="preserve">gill.color           gill.color  3562.2552</w:t>
+      </w:r>
+      <w:r>
+        <w:br/>
+      </w:r>
+      <w:r>
+        <w:rPr>
+          <w:rStyle w:val="VerbatimChar"/>
+        </w:rPr>
+        <w:t xml:space="preserve">stem.height         stem.height  2326.6286</w:t>
+      </w:r>
+      <w:r>
+        <w:br/>
+      </w:r>
+      <w:r>
+        <w:rPr>
+          <w:rStyle w:val="VerbatimChar"/>
+        </w:rPr>
+        <w:t xml:space="preserve">stem.width           stem.width  4380.7891</w:t>
+      </w:r>
+      <w:r>
+        <w:br/>
+      </w:r>
+      <w:r>
+        <w:rPr>
+          <w:rStyle w:val="VerbatimChar"/>
+        </w:rPr>
+        <w:t xml:space="preserve">stem.color           stem.color  3587.2115</w:t>
+      </w:r>
+      <w:r>
+        <w:br/>
+      </w:r>
+      <w:r>
+        <w:rPr>
+          <w:rStyle w:val="VerbatimChar"/>
+        </w:rPr>
+        <w:t xml:space="preserve">season                   season   792.6014</w:t>
+      </w:r>
+    </w:p>
+    <w:p>
+      <w:pPr>
+        <w:pStyle w:val="SourceCode"/>
+      </w:pPr>
+      <w:r>
+        <w:rPr>
+          <w:rStyle w:val="CommentTok"/>
+        </w:rPr>
+        <w:t xml:space="preserve"># Plot variable importance</w:t>
+      </w:r>
+      <w:r>
+        <w:br/>
+      </w:r>
+      <w:r>
+        <w:rPr>
+          <w:rStyle w:val="FunctionTok"/>
+        </w:rPr>
+        <w:t xml:space="preserve">library</w:t>
+      </w:r>
+      <w:r>
+        <w:rPr>
+          <w:rStyle w:val="NormalTok"/>
+        </w:rPr>
+        <w:t xml:space="preserve">(ggplot2)</w:t>
+      </w:r>
+      <w:r>
+        <w:br/>
+      </w:r>
+      <w:r>
+        <w:rPr>
+          <w:rStyle w:val="FunctionTok"/>
+        </w:rPr>
+        <w:t xml:space="preserve">ggplot</w:t>
+      </w:r>
+      <w:r>
+        <w:rPr>
+          <w:rStyle w:val="NormalTok"/>
+        </w:rPr>
+        <w:t xml:space="preserve">(var_importance_df, </w:t>
+      </w:r>
+      <w:r>
+        <w:rPr>
+          <w:rStyle w:val="FunctionTok"/>
+        </w:rPr>
+        <w:t xml:space="preserve">aes</w:t>
+      </w:r>
+      <w:r>
+        <w:rPr>
+          <w:rStyle w:val="NormalTok"/>
+        </w:rPr>
+        <w:t xml:space="preserve">(</w:t>
+      </w:r>
+      <w:r>
+        <w:rPr>
+          <w:rStyle w:val="AttributeTok"/>
+        </w:rPr>
+        <w:t xml:space="preserve">x =</w:t>
+      </w:r>
+      <w:r>
+        <w:rPr>
+          <w:rStyle w:val="NormalTok"/>
+        </w:rPr>
+        <w:t xml:space="preserve"> </w:t>
+      </w:r>
+      <w:r>
+        <w:rPr>
+          <w:rStyle w:val="FunctionTok"/>
+        </w:rPr>
+        <w:t xml:space="preserve">reorder</w:t>
+      </w:r>
+      <w:r>
+        <w:rPr>
+          <w:rStyle w:val="NormalTok"/>
+        </w:rPr>
+        <w:t xml:space="preserve">(Variable, Importance), </w:t>
+      </w:r>
+      <w:r>
+        <w:rPr>
+          <w:rStyle w:val="AttributeTok"/>
+        </w:rPr>
+        <w:t xml:space="preserve">y =</w:t>
+      </w:r>
+      <w:r>
+        <w:rPr>
+          <w:rStyle w:val="NormalTok"/>
+        </w:rPr>
+        <w:t xml:space="preserve"> Importance)) </w:t>
+      </w:r>
+      <w:r>
+        <w:rPr>
+          <w:rStyle w:val="SpecialCharTok"/>
+        </w:rPr>
+        <w:t xml:space="preserve">+</w:t>
+      </w:r>
+      <w:r>
+        <w:br/>
+      </w:r>
+      <w:r>
+        <w:rPr>
+          <w:rStyle w:val="NormalTok"/>
+        </w:rPr>
+        <w:t xml:space="preserve">  </w:t>
+      </w:r>
+      <w:r>
+        <w:rPr>
+          <w:rStyle w:val="FunctionTok"/>
+        </w:rPr>
+        <w:t xml:space="preserve">geom_bar</w:t>
+      </w:r>
+      <w:r>
+        <w:rPr>
+          <w:rStyle w:val="NormalTok"/>
+        </w:rPr>
+        <w:t xml:space="preserve">(</w:t>
+      </w:r>
+      <w:r>
+        <w:rPr>
+          <w:rStyle w:val="AttributeTok"/>
+        </w:rPr>
+        <w:t xml:space="preserve">stat =</w:t>
+      </w:r>
+      <w:r>
+        <w:rPr>
+          <w:rStyle w:val="NormalTok"/>
+        </w:rPr>
+        <w:t xml:space="preserve"> </w:t>
+      </w:r>
+      <w:r>
+        <w:rPr>
+          <w:rStyle w:val="StringTok"/>
+        </w:rPr>
+        <w:t xml:space="preserve">"identity"</w:t>
+      </w:r>
+      <w:r>
+        <w:rPr>
+          <w:rStyle w:val="NormalTok"/>
+        </w:rPr>
+        <w:t xml:space="preserve">) </w:t>
+      </w:r>
+      <w:r>
+        <w:rPr>
+          <w:rStyle w:val="SpecialCharTok"/>
+        </w:rPr>
+        <w:t xml:space="preserve">+</w:t>
+      </w:r>
+      <w:r>
+        <w:br/>
+      </w:r>
+      <w:r>
+        <w:rPr>
+          <w:rStyle w:val="NormalTok"/>
+        </w:rPr>
+        <w:t xml:space="preserve">  </w:t>
+      </w:r>
+      <w:r>
+        <w:rPr>
+          <w:rStyle w:val="FunctionTok"/>
+        </w:rPr>
+        <w:t xml:space="preserve">coord_flip</w:t>
+      </w:r>
+      <w:r>
+        <w:rPr>
+          <w:rStyle w:val="NormalTok"/>
+        </w:rPr>
+        <w:t xml:space="preserve">() </w:t>
+      </w:r>
+      <w:r>
+        <w:rPr>
+          <w:rStyle w:val="SpecialCharTok"/>
+        </w:rPr>
+        <w:t xml:space="preserve">+</w:t>
+      </w:r>
+      <w:r>
+        <w:br/>
+      </w:r>
+      <w:r>
+        <w:rPr>
+          <w:rStyle w:val="NormalTok"/>
+        </w:rPr>
+        <w:t xml:space="preserve">  </w:t>
+      </w:r>
+      <w:r>
+        <w:rPr>
+          <w:rStyle w:val="FunctionTok"/>
+        </w:rPr>
+        <w:t xml:space="preserve">xlab</w:t>
+      </w:r>
+      <w:r>
+        <w:rPr>
+          <w:rStyle w:val="NormalTok"/>
+        </w:rPr>
+        <w:t xml:space="preserve">(</w:t>
+      </w:r>
+      <w:r>
+        <w:rPr>
+          <w:rStyle w:val="StringTok"/>
+        </w:rPr>
+        <w:t xml:space="preserve">"Variable"</w:t>
+      </w:r>
+      <w:r>
+        <w:rPr>
+          <w:rStyle w:val="NormalTok"/>
+        </w:rPr>
+        <w:t xml:space="preserve">) </w:t>
+      </w:r>
+      <w:r>
+        <w:rPr>
+          <w:rStyle w:val="SpecialCharTok"/>
+        </w:rPr>
+        <w:t xml:space="preserve">+</w:t>
+      </w:r>
+      <w:r>
+        <w:br/>
+      </w:r>
+      <w:r>
+        <w:rPr>
+          <w:rStyle w:val="NormalTok"/>
+        </w:rPr>
+        <w:t xml:space="preserve">  </w:t>
+      </w:r>
+      <w:r>
+        <w:rPr>
+          <w:rStyle w:val="FunctionTok"/>
+        </w:rPr>
+        <w:t xml:space="preserve">ylab</w:t>
+      </w:r>
+      <w:r>
+        <w:rPr>
+          <w:rStyle w:val="NormalTok"/>
+        </w:rPr>
+        <w:t xml:space="preserve">(</w:t>
+      </w:r>
+      <w:r>
+        <w:rPr>
+          <w:rStyle w:val="StringTok"/>
+        </w:rPr>
+        <w:t xml:space="preserve">"Importance"</w:t>
+      </w:r>
+      <w:r>
+        <w:rPr>
+          <w:rStyle w:val="NormalTok"/>
+        </w:rPr>
+        <w:t xml:space="preserve">) </w:t>
+      </w:r>
+      <w:r>
+        <w:rPr>
+          <w:rStyle w:val="SpecialCharTok"/>
+        </w:rPr>
+        <w:t xml:space="preserve">+</w:t>
+      </w:r>
+      <w:r>
+        <w:br/>
+      </w:r>
+      <w:r>
+        <w:rPr>
+          <w:rStyle w:val="NormalTok"/>
+        </w:rPr>
+        <w:t xml:space="preserve">  </w:t>
+      </w:r>
+      <w:r>
+        <w:rPr>
+          <w:rStyle w:val="FunctionTok"/>
+        </w:rPr>
+        <w:t xml:space="preserve">ggtitle</w:t>
+      </w:r>
+      <w:r>
+        <w:rPr>
+          <w:rStyle w:val="NormalTok"/>
+        </w:rPr>
+        <w:t xml:space="preserve">(</w:t>
+      </w:r>
+      <w:r>
+        <w:rPr>
+          <w:rStyle w:val="StringTok"/>
+        </w:rPr>
+        <w:t xml:space="preserve">"Variable Importance from Random Forest Model"</w:t>
+      </w:r>
+      <w:r>
+        <w:rPr>
+          <w:rStyle w:val="NormalTok"/>
+        </w:rPr>
+        <w:t xml:space="preserve">) </w:t>
+      </w:r>
+      <w:r>
+        <w:rPr>
+          <w:rStyle w:val="SpecialCharTok"/>
+        </w:rPr>
+        <w:t xml:space="preserve">+</w:t>
+      </w:r>
+      <w:r>
+        <w:br/>
+      </w:r>
+      <w:r>
+        <w:rPr>
+          <w:rStyle w:val="NormalTok"/>
+        </w:rPr>
+        <w:t xml:space="preserve">  </w:t>
+      </w:r>
+      <w:r>
+        <w:rPr>
+          <w:rStyle w:val="FunctionTok"/>
+        </w:rPr>
+        <w:t xml:space="preserve">theme_minimal</w:t>
+      </w:r>
+      <w:r>
+        <w:rPr>
+          <w:rStyle w:val="NormalTok"/>
+        </w:rPr>
+        <w:t xml:space="preserve">()</w:t>
+      </w:r>
+    </w:p>
+    <w:p>
+      <w:pPr>
+        <w:pStyle w:val="FirstParagraph"/>
+      </w:pPr>
+      <w:r>
+        <w:drawing>
+          <wp:inline>
+            <wp:extent cx="4620126" cy="3696101"/>
+            <wp:effectExtent b="0" l="0" r="0" t="0"/>
+            <wp:docPr descr="" title="" id="73" name="Picture"/>
+            <a:graphic>
+              <a:graphicData uri="http://schemas.openxmlformats.org/drawingml/2006/picture">
+                <pic:pic>
+                  <pic:nvPicPr>
+                    <pic:cNvPr descr="Manuscript_files/figure-docx/unnamed-chunk-6-1.png" id="74" name="Picture"/>
+                    <pic:cNvPicPr>
+                      <a:picLocks noChangeArrowheads="1" noChangeAspect="1"/>
+                    </pic:cNvPicPr>
+                  </pic:nvPicPr>
+                  <pic:blipFill>
+                    <a:blip r:embed="rId72"/>
+                    <a:stretch>
+                      <a:fillRect/>
+                    </a:stretch>
+                  </pic:blipFill>
+                  <pic:spPr bwMode="auto">
+                    <a:xfrm>
+                      <a:off x="0" y="0"/>
+                      <a:ext cx="4620126" cy="3696101"/>
+                    </a:xfrm>
+                    <a:prstGeom prst="rect">
+                      <a:avLst/>
+                    </a:prstGeom>
+                    <a:noFill/>
+                    <a:ln w="9525">
+                      <a:noFill/>
+                      <a:headEnd/>
+                      <a:tailEnd/>
+                    </a:ln>
+                  </pic:spPr>
+                </pic:pic>
+              </a:graphicData>
+            </a:graphic>
+          </wp:inline>
+        </w:drawing>
+      </w:r>
+    </w:p>
+    <w:p>
+      <w:r>
+        <w:br w:type="page"/>
+      </w:r>
+    </w:p>
+    <w:bookmarkEnd w:id="75"/>
+    <w:bookmarkEnd w:id="76"/>
+    <w:bookmarkStart w:id="91" w:name="discussion"/>
+    <w:p>
+      <w:pPr>
+        <w:pStyle w:val="Heading1"/>
+      </w:pPr>
+      <w:r>
+        <w:t xml:space="preserve">5. Discussion</w:t>
+      </w:r>
+    </w:p>
+    <w:bookmarkStart w:id="77" w:name="summary-and-interpretation"/>
+    <w:p>
+      <w:pPr>
+        <w:pStyle w:val="Heading2"/>
+      </w:pPr>
+      <w:r>
+        <w:t xml:space="preserve">5.1 Summary and Interpretation</w:t>
+      </w:r>
+    </w:p>
+    <w:p>
+      <w:pPr>
+        <w:pStyle w:val="FirstParagraph"/>
+      </w:pPr>
+      <w:r>
+        <w:t xml:space="preserve">The four classification models we used to help determine what mushroom is edible or not is the Random Forest, Decision Tree, LightBGM, and GBM classifier. We will determine which one is the best by looking at its performance on our test dataset.</w:t>
+      </w:r>
+    </w:p>
+    <w:p>
+      <w:pPr>
         <w:pStyle w:val="BodyText"/>
       </w:pPr>
-      <w:hyperlink w:anchor="tbl-summarytable">
+      <w:r>
+        <w:t xml:space="preserve">A random forest model is trained using 100 trees.</w:t>
+      </w:r>
+      <w:r>
+        <w:t xml:space="preserve"> </w:t>
+      </w:r>
+      <w:r>
+        <w:t xml:space="preserve">A decision tree is just one simple decision tree that is evaluated.</w:t>
+      </w:r>
+      <w:r>
+        <w:t xml:space="preserve"> </w:t>
+      </w:r>
+      <w:r>
+        <w:t xml:space="preserve">A lighGBM model is efficient for large datasets but can still work on smaller ones.</w:t>
+      </w:r>
+      <w:r>
+        <w:t xml:space="preserve"> </w:t>
+      </w:r>
+      <w:r>
+        <w:t xml:space="preserve">GBM uses cross-validation to find the optimal number of trees.</w:t>
+      </w:r>
+    </w:p>
+    <w:bookmarkEnd w:id="77"/>
+    <w:bookmarkStart w:id="90" w:name="conclusions"/>
+    <w:p>
+      <w:pPr>
+        <w:pStyle w:val="Heading2"/>
+      </w:pPr>
+      <w:r>
+        <w:t xml:space="preserve">5.2 Conclusions</w:t>
+      </w:r>
+    </w:p>
+    <w:p>
+      <w:pPr>
+        <w:pStyle w:val="FirstParagraph"/>
+      </w:pPr>
+      <w:r>
+        <w:t xml:space="preserve">Our best model is the random forest model. It has an accuracy of 98.9% of predicting which mushrooms are edible using the following factors: Stem Width, Gill Attachment, Stem Color, Gill Color, Cap Shape, Stem Height, Cap Diameter and Season. From these factors, the top four that are best at predicting if a mushroom is edible or not base on that factor alone are Stem Width, Gill Attachment, Stem Color, Gill Color ordered from most importance to least importance.</w:t>
+      </w:r>
+    </w:p>
+    <w:p>
+      <w:pPr>
+        <w:pStyle w:val="SourceCode"/>
+      </w:pPr>
+      <w:r>
+        <w:rPr>
+          <w:rStyle w:val="CommentTok"/>
+        </w:rPr>
+        <w:t xml:space="preserve"># Extract the top 4 important variables</w:t>
+      </w:r>
+      <w:r>
+        <w:br/>
+      </w:r>
+      <w:r>
+        <w:rPr>
+          <w:rStyle w:val="NormalTok"/>
+        </w:rPr>
+        <w:t xml:space="preserve">top4_vars </w:t>
+      </w:r>
+      <w:r>
+        <w:rPr>
+          <w:rStyle w:val="OtherTok"/>
+        </w:rPr>
+        <w:t xml:space="preserve">&lt;-</w:t>
+      </w:r>
+      <w:r>
+        <w:rPr>
+          <w:rStyle w:val="NormalTok"/>
+        </w:rPr>
+        <w:t xml:space="preserve"> </w:t>
+      </w:r>
+      <w:r>
+        <w:rPr>
+          <w:rStyle w:val="FunctionTok"/>
+        </w:rPr>
+        <w:t xml:space="preserve">head</w:t>
+      </w:r>
+      <w:r>
+        <w:rPr>
+          <w:rStyle w:val="NormalTok"/>
+        </w:rPr>
+        <w:t xml:space="preserve">(var_importance_df[</w:t>
+      </w:r>
+      <w:r>
+        <w:rPr>
+          <w:rStyle w:val="FunctionTok"/>
+        </w:rPr>
+        <w:t xml:space="preserve">order</w:t>
+      </w:r>
+      <w:r>
+        <w:rPr>
+          <w:rStyle w:val="NormalTok"/>
+        </w:rPr>
+        <w:t xml:space="preserve">(</w:t>
+      </w:r>
+      <w:r>
+        <w:rPr>
+          <w:rStyle w:val="SpecialCharTok"/>
+        </w:rPr>
+        <w:t xml:space="preserve">-</w:t>
+      </w:r>
+      <w:r>
+        <w:rPr>
+          <w:rStyle w:val="NormalTok"/>
+        </w:rPr>
+        <w:t xml:space="preserve">var_importance_df</w:t>
+      </w:r>
+      <w:r>
+        <w:rPr>
+          <w:rStyle w:val="SpecialCharTok"/>
+        </w:rPr>
+        <w:t xml:space="preserve">$</w:t>
+      </w:r>
+      <w:r>
+        <w:rPr>
+          <w:rStyle w:val="NormalTok"/>
+        </w:rPr>
+        <w:t xml:space="preserve">Importance), ], </w:t>
+      </w:r>
+      <w:r>
+        <w:rPr>
+          <w:rStyle w:val="DecValTok"/>
+        </w:rPr>
+        <w:t xml:space="preserve">4</w:t>
+      </w:r>
+      <w:r>
+        <w:rPr>
+          <w:rStyle w:val="NormalTok"/>
+        </w:rPr>
+        <w:t xml:space="preserve">)</w:t>
+      </w:r>
+      <w:r>
+        <w:br/>
+      </w:r>
+      <w:r>
+        <w:rPr>
+          <w:rStyle w:val="FunctionTok"/>
+        </w:rPr>
+        <w:t xml:space="preserve">print</w:t>
+      </w:r>
+      <w:r>
+        <w:rPr>
+          <w:rStyle w:val="NormalTok"/>
+        </w:rPr>
+        <w:t xml:space="preserve">(top4_vars)</w:t>
+      </w:r>
+    </w:p>
+    <w:p>
+      <w:pPr>
+        <w:pStyle w:val="SourceCode"/>
+      </w:pPr>
+      <w:r>
+        <w:rPr>
+          <w:rStyle w:val="VerbatimChar"/>
+        </w:rPr>
+        <w:t xml:space="preserve">                       Variable Importance</w:t>
+      </w:r>
+      <w:r>
+        <w:br/>
+      </w:r>
+      <w:r>
+        <w:rPr>
+          <w:rStyle w:val="VerbatimChar"/>
+        </w:rPr>
+        <w:t xml:space="preserve">stem.width           stem.width   4380.789</w:t>
+      </w:r>
+      <w:r>
+        <w:br/>
+      </w:r>
+      <w:r>
+        <w:rPr>
+          <w:rStyle w:val="VerbatimChar"/>
+        </w:rPr>
+        <w:t xml:space="preserve">gill.attachment gill.attachment   3589.069</w:t>
+      </w:r>
+      <w:r>
+        <w:br/>
+      </w:r>
+      <w:r>
+        <w:rPr>
+          <w:rStyle w:val="VerbatimChar"/>
+        </w:rPr>
+        <w:t xml:space="preserve">stem.color           stem.color   3587.211</w:t>
+      </w:r>
+      <w:r>
+        <w:br/>
+      </w:r>
+      <w:r>
+        <w:rPr>
+          <w:rStyle w:val="VerbatimChar"/>
+        </w:rPr>
+        <w:t xml:space="preserve">gill.color           gill.color   3562.255</w:t>
+      </w:r>
+    </w:p>
+    <w:p>
+      <w:pPr>
+        <w:pStyle w:val="SourceCode"/>
+      </w:pPr>
+      <w:r>
+        <w:rPr>
+          <w:rStyle w:val="NormalTok"/>
+        </w:rPr>
+        <w:t xml:space="preserve">poisonous_mushrooms </w:t>
+      </w:r>
+      <w:r>
+        <w:rPr>
+          <w:rStyle w:val="OtherTok"/>
+        </w:rPr>
+        <w:t xml:space="preserve">&lt;-</w:t>
+      </w:r>
+      <w:r>
+        <w:rPr>
+          <w:rStyle w:val="NormalTok"/>
+        </w:rPr>
+        <w:t xml:space="preserve"> </w:t>
+      </w:r>
+      <w:r>
+        <w:rPr>
+          <w:rStyle w:val="FunctionTok"/>
+        </w:rPr>
+        <w:t xml:space="preserve">subset</w:t>
+      </w:r>
+      <w:r>
+        <w:rPr>
+          <w:rStyle w:val="NormalTok"/>
+        </w:rPr>
+        <w:t xml:space="preserve">(mushrooms, class </w:t>
+      </w:r>
+      <w:r>
+        <w:rPr>
+          <w:rStyle w:val="SpecialCharTok"/>
+        </w:rPr>
+        <w:t xml:space="preserve">==</w:t>
+      </w:r>
+      <w:r>
+        <w:rPr>
+          <w:rStyle w:val="NormalTok"/>
+        </w:rPr>
+        <w:t xml:space="preserve"> </w:t>
+      </w:r>
+      <w:r>
+        <w:rPr>
+          <w:rStyle w:val="DecValTok"/>
+        </w:rPr>
+        <w:t xml:space="preserve">0</w:t>
+      </w:r>
+      <w:r>
+        <w:rPr>
+          <w:rStyle w:val="NormalTok"/>
+        </w:rPr>
+        <w:t xml:space="preserve">)</w:t>
+      </w:r>
+      <w:r>
+        <w:br/>
+      </w:r>
+      <w:r>
+        <w:rPr>
+          <w:rStyle w:val="FunctionTok"/>
+        </w:rPr>
+        <w:t xml:space="preserve">summary</w:t>
+      </w:r>
+      <w:r>
+        <w:rPr>
+          <w:rStyle w:val="NormalTok"/>
+        </w:rPr>
+        <w:t xml:space="preserve">(poisonous_mushrooms[, top4_vars</w:t>
+      </w:r>
+      <w:r>
+        <w:rPr>
+          <w:rStyle w:val="SpecialCharTok"/>
+        </w:rPr>
+        <w:t xml:space="preserve">$</w:t>
+      </w:r>
+      <w:r>
+        <w:rPr>
+          <w:rStyle w:val="NormalTok"/>
+        </w:rPr>
+        <w:t xml:space="preserve">Variable])</w:t>
+      </w:r>
+    </w:p>
+    <w:p>
+      <w:pPr>
+        <w:pStyle w:val="SourceCode"/>
+      </w:pPr>
+      <w:r>
+        <w:rPr>
+          <w:rStyle w:val="VerbatimChar"/>
+        </w:rPr>
+        <w:t xml:space="preserve">   stem.width   gill.attachment   stem.color      gill.color    </w:t>
+      </w:r>
+      <w:r>
+        <w:br/>
+      </w:r>
+      <w:r>
+        <w:rPr>
+          <w:rStyle w:val="VerbatimChar"/>
+        </w:rPr>
+        <w:t xml:space="preserve"> Min.   :  21   Min.   :0.000   Min.   : 0.00   Min.   : 0.000  </w:t>
+      </w:r>
+      <w:r>
+        <w:br/>
+      </w:r>
+      <w:r>
+        <w:rPr>
+          <w:rStyle w:val="VerbatimChar"/>
+        </w:rPr>
+        <w:t xml:space="preserve"> 1st Qu.: 632   1st Qu.:0.000   1st Qu.: 6.00   1st Qu.: 5.000  </w:t>
+      </w:r>
+      <w:r>
+        <w:br/>
+      </w:r>
+      <w:r>
+        <w:rPr>
+          <w:rStyle w:val="VerbatimChar"/>
+        </w:rPr>
+        <w:t xml:space="preserve"> Median :1157   Median :2.000   Median :11.00   Median :10.000  </w:t>
+      </w:r>
+      <w:r>
+        <w:br/>
+      </w:r>
+      <w:r>
+        <w:rPr>
+          <w:rStyle w:val="VerbatimChar"/>
+        </w:rPr>
+        <w:t xml:space="preserve"> Mean   :1209   Mean   :2.271   Mean   : 8.88   Mean   : 7.555  </w:t>
+      </w:r>
+      <w:r>
+        <w:br/>
+      </w:r>
+      <w:r>
+        <w:rPr>
+          <w:rStyle w:val="VerbatimChar"/>
+        </w:rPr>
+        <w:t xml:space="preserve"> 3rd Qu.:1705   3rd Qu.:4.000   3rd Qu.:11.00   3rd Qu.:10.000  </w:t>
+      </w:r>
+      <w:r>
+        <w:br/>
+      </w:r>
+      <w:r>
+        <w:rPr>
+          <w:rStyle w:val="VerbatimChar"/>
+        </w:rPr>
+        <w:t xml:space="preserve"> Max.   :3569   Max.   :6.000   Max.   :12.00   Max.   :11.000  </w:t>
+      </w:r>
+    </w:p>
+    <w:p>
+      <w:pPr>
+        <w:pStyle w:val="SourceCode"/>
+      </w:pPr>
+      <w:r>
+        <w:rPr>
+          <w:rStyle w:val="FunctionTok"/>
+        </w:rPr>
+        <w:t xml:space="preserve">boxplot</w:t>
+      </w:r>
+      <w:r>
+        <w:rPr>
+          <w:rStyle w:val="NormalTok"/>
+        </w:rPr>
+        <w:t xml:space="preserve">(poisonous_mushrooms</w:t>
+      </w:r>
+      <w:r>
+        <w:rPr>
+          <w:rStyle w:val="SpecialCharTok"/>
+        </w:rPr>
+        <w:t xml:space="preserve">$</w:t>
+      </w:r>
+      <w:r>
+        <w:rPr>
+          <w:rStyle w:val="NormalTok"/>
+        </w:rPr>
+        <w:t xml:space="preserve">stem.width)</w:t>
+      </w:r>
+    </w:p>
+    <w:p>
+      <w:pPr>
+        <w:pStyle w:val="FirstParagraph"/>
+      </w:pPr>
+      <w:r>
+        <w:drawing>
+          <wp:inline>
+            <wp:extent cx="4620126" cy="3696101"/>
+            <wp:effectExtent b="0" l="0" r="0" t="0"/>
+            <wp:docPr descr="" title="" id="79" name="Picture"/>
+            <a:graphic>
+              <a:graphicData uri="http://schemas.openxmlformats.org/drawingml/2006/picture">
+                <pic:pic>
+                  <pic:nvPicPr>
+                    <pic:cNvPr descr="Manuscript_files/figure-docx/unnamed-chunk-7-1.png" id="80" name="Picture"/>
+                    <pic:cNvPicPr>
+                      <a:picLocks noChangeArrowheads="1" noChangeAspect="1"/>
+                    </pic:cNvPicPr>
+                  </pic:nvPicPr>
+                  <pic:blipFill>
+                    <a:blip r:embed="rId78"/>
+                    <a:stretch>
+                      <a:fillRect/>
+                    </a:stretch>
+                  </pic:blipFill>
+                  <pic:spPr bwMode="auto">
+                    <a:xfrm>
+                      <a:off x="0" y="0"/>
+                      <a:ext cx="4620126" cy="3696101"/>
+                    </a:xfrm>
+                    <a:prstGeom prst="rect">
+                      <a:avLst/>
+                    </a:prstGeom>
+                    <a:noFill/>
+                    <a:ln w="9525">
+                      <a:noFill/>
+                      <a:headEnd/>
+                      <a:tailEnd/>
+                    </a:ln>
+                  </pic:spPr>
+                </pic:pic>
+              </a:graphicData>
+            </a:graphic>
+          </wp:inline>
+        </w:drawing>
+      </w:r>
+    </w:p>
+    <w:p>
+      <w:pPr>
+        <w:pStyle w:val="SourceCode"/>
+      </w:pPr>
+      <w:r>
+        <w:rPr>
+          <w:rStyle w:val="FunctionTok"/>
+        </w:rPr>
+        <w:t xml:space="preserve">boxplot</w:t>
+      </w:r>
+      <w:r>
+        <w:rPr>
+          <w:rStyle w:val="NormalTok"/>
+        </w:rPr>
+        <w:t xml:space="preserve">(poisonous_mushrooms</w:t>
+      </w:r>
+      <w:r>
+        <w:rPr>
+          <w:rStyle w:val="SpecialCharTok"/>
+        </w:rPr>
+        <w:t xml:space="preserve">$</w:t>
+      </w:r>
+      <w:r>
+        <w:rPr>
+          <w:rStyle w:val="NormalTok"/>
+        </w:rPr>
+        <w:t xml:space="preserve">gill.attachment)</w:t>
+      </w:r>
+    </w:p>
+    <w:p>
+      <w:pPr>
+        <w:pStyle w:val="FirstParagraph"/>
+      </w:pPr>
+      <w:r>
+        <w:drawing>
+          <wp:inline>
+            <wp:extent cx="4620126" cy="3696101"/>
+            <wp:effectExtent b="0" l="0" r="0" t="0"/>
+            <wp:docPr descr="" title="" id="82" name="Picture"/>
+            <a:graphic>
+              <a:graphicData uri="http://schemas.openxmlformats.org/drawingml/2006/picture">
+                <pic:pic>
+                  <pic:nvPicPr>
+                    <pic:cNvPr descr="Manuscript_files/figure-docx/unnamed-chunk-7-2.png" id="83" name="Picture"/>
+                    <pic:cNvPicPr>
+                      <a:picLocks noChangeArrowheads="1" noChangeAspect="1"/>
+                    </pic:cNvPicPr>
+                  </pic:nvPicPr>
+                  <pic:blipFill>
+                    <a:blip r:embed="rId81"/>
+                    <a:stretch>
+                      <a:fillRect/>
+                    </a:stretch>
+                  </pic:blipFill>
+                  <pic:spPr bwMode="auto">
+                    <a:xfrm>
+                      <a:off x="0" y="0"/>
+                      <a:ext cx="4620126" cy="3696101"/>
+                    </a:xfrm>
+                    <a:prstGeom prst="rect">
+                      <a:avLst/>
+                    </a:prstGeom>
+                    <a:noFill/>
+                    <a:ln w="9525">
+                      <a:noFill/>
+                      <a:headEnd/>
+                      <a:tailEnd/>
+                    </a:ln>
+                  </pic:spPr>
+                </pic:pic>
+              </a:graphicData>
+            </a:graphic>
+          </wp:inline>
+        </w:drawing>
+      </w:r>
+    </w:p>
+    <w:p>
+      <w:pPr>
+        <w:pStyle w:val="SourceCode"/>
+      </w:pPr>
+      <w:r>
+        <w:rPr>
+          <w:rStyle w:val="FunctionTok"/>
+        </w:rPr>
+        <w:t xml:space="preserve">boxplot</w:t>
+      </w:r>
+      <w:r>
+        <w:rPr>
+          <w:rStyle w:val="NormalTok"/>
+        </w:rPr>
+        <w:t xml:space="preserve">(poisonous_mushrooms</w:t>
+      </w:r>
+      <w:r>
+        <w:rPr>
+          <w:rStyle w:val="SpecialCharTok"/>
+        </w:rPr>
+        <w:t xml:space="preserve">$</w:t>
+      </w:r>
+      <w:r>
+        <w:rPr>
+          <w:rStyle w:val="NormalTok"/>
+        </w:rPr>
+        <w:t xml:space="preserve">stem.color)</w:t>
+      </w:r>
+    </w:p>
+    <w:p>
+      <w:pPr>
+        <w:pStyle w:val="FirstParagraph"/>
+      </w:pPr>
+      <w:r>
+        <w:drawing>
+          <wp:inline>
+            <wp:extent cx="4620126" cy="3696101"/>
+            <wp:effectExtent b="0" l="0" r="0" t="0"/>
+            <wp:docPr descr="" title="" id="85" name="Picture"/>
+            <a:graphic>
+              <a:graphicData uri="http://schemas.openxmlformats.org/drawingml/2006/picture">
+                <pic:pic>
+                  <pic:nvPicPr>
+                    <pic:cNvPr descr="Manuscript_files/figure-docx/unnamed-chunk-7-3.png" id="86" name="Picture"/>
+                    <pic:cNvPicPr>
+                      <a:picLocks noChangeArrowheads="1" noChangeAspect="1"/>
+                    </pic:cNvPicPr>
+                  </pic:nvPicPr>
+                  <pic:blipFill>
+                    <a:blip r:embed="rId84"/>
+                    <a:stretch>
+                      <a:fillRect/>
+                    </a:stretch>
+                  </pic:blipFill>
+                  <pic:spPr bwMode="auto">
+                    <a:xfrm>
+                      <a:off x="0" y="0"/>
+                      <a:ext cx="4620126" cy="3696101"/>
+                    </a:xfrm>
+                    <a:prstGeom prst="rect">
+                      <a:avLst/>
+                    </a:prstGeom>
+                    <a:noFill/>
+                    <a:ln w="9525">
+                      <a:noFill/>
+                      <a:headEnd/>
+                      <a:tailEnd/>
+                    </a:ln>
+                  </pic:spPr>
+                </pic:pic>
+              </a:graphicData>
+            </a:graphic>
+          </wp:inline>
+        </w:drawing>
+      </w:r>
+    </w:p>
+    <w:p>
+      <w:pPr>
+        <w:pStyle w:val="SourceCode"/>
+      </w:pPr>
+      <w:r>
+        <w:rPr>
+          <w:rStyle w:val="FunctionTok"/>
+        </w:rPr>
+        <w:t xml:space="preserve">boxplot</w:t>
+      </w:r>
+      <w:r>
+        <w:rPr>
+          <w:rStyle w:val="NormalTok"/>
+        </w:rPr>
+        <w:t xml:space="preserve">(poisonous_mushrooms</w:t>
+      </w:r>
+      <w:r>
+        <w:rPr>
+          <w:rStyle w:val="SpecialCharTok"/>
+        </w:rPr>
+        <w:t xml:space="preserve">$</w:t>
+      </w:r>
+      <w:r>
+        <w:rPr>
+          <w:rStyle w:val="NormalTok"/>
+        </w:rPr>
+        <w:t xml:space="preserve">gill.color)</w:t>
+      </w:r>
+    </w:p>
+    <w:p>
+      <w:pPr>
+        <w:pStyle w:val="FirstParagraph"/>
+      </w:pPr>
+      <w:r>
+        <w:drawing>
+          <wp:inline>
+            <wp:extent cx="4620126" cy="3696101"/>
+            <wp:effectExtent b="0" l="0" r="0" t="0"/>
+            <wp:docPr descr="" title="" id="88" name="Picture"/>
+            <a:graphic>
+              <a:graphicData uri="http://schemas.openxmlformats.org/drawingml/2006/picture">
+                <pic:pic>
+                  <pic:nvPicPr>
+                    <pic:cNvPr descr="Manuscript_files/figure-docx/unnamed-chunk-7-4.png" id="89" name="Picture"/>
+                    <pic:cNvPicPr>
+                      <a:picLocks noChangeArrowheads="1" noChangeAspect="1"/>
+                    </pic:cNvPicPr>
+                  </pic:nvPicPr>
+                  <pic:blipFill>
+                    <a:blip r:embed="rId87"/>
+                    <a:stretch>
+                      <a:fillRect/>
+                    </a:stretch>
+                  </pic:blipFill>
+                  <pic:spPr bwMode="auto">
+                    <a:xfrm>
+                      <a:off x="0" y="0"/>
+                      <a:ext cx="4620126" cy="3696101"/>
+                    </a:xfrm>
+                    <a:prstGeom prst="rect">
+                      <a:avLst/>
+                    </a:prstGeom>
+                    <a:noFill/>
+                    <a:ln w="9525">
+                      <a:noFill/>
+                      <a:headEnd/>
+                      <a:tailEnd/>
+                    </a:ln>
+                  </pic:spPr>
+                </pic:pic>
+              </a:graphicData>
+            </a:graphic>
+          </wp:inline>
+        </w:drawing>
+      </w:r>
+    </w:p>
+    <w:p>
+      <w:pPr>
+        <w:pStyle w:val="BodyText"/>
+      </w:pPr>
+      <w:r>
+        <w:t xml:space="preserve">We see from the top 4 most important variables that help determine if a mushroom is edible or not have the following in common. A stem width of 1157, gill attachment of 2, stem color of code 11 and gill color of code 10. So if you have a mushroom with any of these features, be safe!</w:t>
+      </w:r>
+    </w:p>
+    <w:p>
+      <w:r>
+        <w:br w:type="page"/>
+      </w:r>
+    </w:p>
+    <w:bookmarkEnd w:id="90"/>
+    <w:bookmarkEnd w:id="91"/>
+    <w:bookmarkStart w:id="92" w:name="references"/>
+    <w:p>
+      <w:pPr>
+        <w:pStyle w:val="Heading1"/>
+      </w:pPr>
+      <w:r>
+        <w:t xml:space="preserve">6. References</w:t>
+      </w:r>
+    </w:p>
+    <w:p>
+      <w:pPr>
+        <w:pStyle w:val="FirstParagraph"/>
+      </w:pPr>
+      <w:hyperlink r:id="rId22">
         <w:r>
           <w:rPr>
             <w:rStyle w:val="Hyperlink"/>
           </w:rPr>
-          <w:t xml:space="preserve">Table 1</w:t>
+          <w:t xml:space="preserve">Dataset</w:t>
         </w:r>
       </w:hyperlink>
       <w:r>
-        <w:t xml:space="preserve"> </w:t>
-      </w:r>
-      <w:r>
-        <w:t xml:space="preserve">shows a summary of the data.</w:t>
-      </w:r>
-    </w:p>
-    <w:p>
-      <w:pPr>
-        <w:pStyle w:val="BodyText"/>
-      </w:pPr>
-      <w:r>
-        <w:t xml:space="preserve">Note the loading of the data providing a</w:t>
-      </w:r>
-      <w:r>
-        <w:t xml:space="preserve"> </w:t>
-      </w:r>
-      <w:r>
-        <w:rPr>
-          <w:bCs/>
-          <w:b/>
-        </w:rPr>
-        <w:t xml:space="preserve">relative</w:t>
-      </w:r>
-      <w:r>
-        <w:t xml:space="preserve"> </w:t>
-      </w:r>
-      <w:r>
-        <w:t xml:space="preserve">path using the</w:t>
-      </w:r>
-      <w:r>
-        <w:t xml:space="preserve"> </w:t>
-      </w:r>
-      <w:r>
-        <w:rPr>
-          <w:rStyle w:val="VerbatimChar"/>
-        </w:rPr>
-        <w:t xml:space="preserve">../../</w:t>
-      </w:r>
-      <w:r>
-        <w:t xml:space="preserve"> </w:t>
-      </w:r>
-      <w:r>
-        <w:t xml:space="preserve">notation. (Two dots means a folder up). You never want to specify an</w:t>
-      </w:r>
-      <w:r>
-        <w:t xml:space="preserve"> </w:t>
-      </w:r>
-      <w:r>
-        <w:rPr>
-          <w:bCs/>
-          <w:b/>
-        </w:rPr>
-        <w:t xml:space="preserve">absolute</w:t>
-      </w:r>
-      <w:r>
-        <w:t xml:space="preserve"> </w:t>
-      </w:r>
-      <w:r>
-        <w:t xml:space="preserve">path like</w:t>
-      </w:r>
-      <w:r>
-        <w:t xml:space="preserve"> </w:t>
-      </w:r>
-      <w:r>
-        <w:rPr>
-          <w:rStyle w:val="VerbatimChar"/>
-        </w:rPr>
-        <w:t xml:space="preserve">C:\ahandel\myproject\results\</w:t>
-      </w:r>
-      <w:r>
-        <w:t xml:space="preserve"> </w:t>
-      </w:r>
-      <w:r>
-        <w:t xml:space="preserve">because if you share this with someone, it won’t work for them since they don’t have that path. You can also use the</w:t>
-      </w:r>
-      <w:r>
-        <w:t xml:space="preserve"> </w:t>
-      </w:r>
-      <w:r>
-        <w:rPr>
-          <w:rStyle w:val="VerbatimChar"/>
-        </w:rPr>
-        <w:t xml:space="preserve">here</w:t>
-      </w:r>
-      <w:r>
-        <w:t xml:space="preserve"> </w:t>
-      </w:r>
-      <w:r>
-        <w:t xml:space="preserve">R package to create paths. See examples of that below. I generally recommend the</w:t>
-      </w:r>
-      <w:r>
-        <w:t xml:space="preserve"> </w:t>
-      </w:r>
-      <w:r>
-        <w:rPr>
-          <w:rStyle w:val="VerbatimChar"/>
-        </w:rPr>
-        <w:t xml:space="preserve">here</w:t>
-      </w:r>
-      <w:r>
-        <w:t xml:space="preserve"> </w:t>
-      </w:r>
-      <w:r>
-        <w:t xml:space="preserve">package.</w:t>
-      </w:r>
-    </w:p>
-    <w:bookmarkStart w:id="72" w:name="tbl-summarytable"/>
-    <w:p>
-      <w:pPr>
-        <w:pStyle w:val="TableCaption"/>
-      </w:pPr>
-      <w:r>
-        <w:t xml:space="preserve">Table 1: Data summary table.</w:t>
-      </w:r>
-    </w:p>
-    <w:tbl>
-      <w:tblPr>
-        <w:tblStyle w:val="Table"/>
-        <w:tblW w:type="pct" w:w="5000"/>
-        <w:tblLook w:firstRow="1" w:lastRow="0" w:firstColumn="0" w:lastColumn="0" w:noHBand="0" w:noVBand="0" w:val="0020"/>
-        <w:jc w:val="start"/>
-        <w:tblCaption w:val="Table 1: Data summary table."/>
-      </w:tblPr>
-      <w:tblGrid>
-        <w:gridCol w:w="408"/>
-        <w:gridCol w:w="571"/>
-        <w:gridCol w:w="408"/>
-        <w:gridCol w:w="571"/>
-        <w:gridCol w:w="612"/>
-        <w:gridCol w:w="653"/>
-        <w:gridCol w:w="734"/>
-        <w:gridCol w:w="530"/>
-        <w:gridCol w:w="449"/>
-        <w:gridCol w:w="449"/>
-        <w:gridCol w:w="489"/>
-        <w:gridCol w:w="489"/>
-        <w:gridCol w:w="489"/>
-        <w:gridCol w:w="530"/>
-        <w:gridCol w:w="530"/>
-      </w:tblGrid>
-      <w:tr>
-        <w:trPr>
-          <w:tblHeader w:val="true"/>
-        </w:trPr>
-        <w:tc>
-          <w:tcPr/>
-          <w:p>
-            <w:pPr>
-              <w:pStyle w:val="Compact"/>
-              <w:jc w:val="left"/>
-            </w:pPr>
-            <w:r>
-              <w:t xml:space="preserve">skim_type</w:t>
-            </w:r>
-          </w:p>
-        </w:tc>
-        <w:tc>
-          <w:tcPr/>
-          <w:p>
-            <w:pPr>
-              <w:pStyle w:val="Compact"/>
-              <w:jc w:val="left"/>
-            </w:pPr>
-            <w:r>
-              <w:t xml:space="preserve">skim_variable</w:t>
-            </w:r>
-          </w:p>
-        </w:tc>
-        <w:tc>
-          <w:tcPr/>
-          <w:p>
-            <w:pPr>
-              <w:pStyle w:val="Compact"/>
-              <w:jc w:val="right"/>
-            </w:pPr>
-            <w:r>
-              <w:t xml:space="preserve">n_missing</w:t>
-            </w:r>
-          </w:p>
-        </w:tc>
-        <w:tc>
-          <w:tcPr/>
-          <w:p>
-            <w:pPr>
-              <w:pStyle w:val="Compact"/>
-              <w:jc w:val="right"/>
-            </w:pPr>
-            <w:r>
-              <w:t xml:space="preserve">complete_rate</w:t>
-            </w:r>
-          </w:p>
-        </w:tc>
-        <w:tc>
-          <w:tcPr/>
-          <w:p>
-            <w:pPr>
-              <w:pStyle w:val="Compact"/>
-              <w:jc w:val="left"/>
-            </w:pPr>
-            <w:r>
-              <w:t xml:space="preserve">factor.ordered</w:t>
-            </w:r>
-          </w:p>
-        </w:tc>
-        <w:tc>
-          <w:tcPr/>
-          <w:p>
-            <w:pPr>
-              <w:pStyle w:val="Compact"/>
-              <w:jc w:val="right"/>
-            </w:pPr>
-            <w:r>
-              <w:t xml:space="preserve">factor.n_unique</w:t>
-            </w:r>
-          </w:p>
-        </w:tc>
-        <w:tc>
-          <w:tcPr/>
-          <w:p>
-            <w:pPr>
-              <w:pStyle w:val="Compact"/>
-              <w:jc w:val="left"/>
-            </w:pPr>
-            <w:r>
-              <w:t xml:space="preserve">factor.top_counts</w:t>
-            </w:r>
-          </w:p>
-        </w:tc>
-        <w:tc>
-          <w:tcPr/>
-          <w:p>
-            <w:pPr>
-              <w:pStyle w:val="Compact"/>
-              <w:jc w:val="right"/>
-            </w:pPr>
-            <w:r>
-              <w:t xml:space="preserve">numeric.mean</w:t>
-            </w:r>
-          </w:p>
-        </w:tc>
-        <w:tc>
-          <w:tcPr/>
-          <w:p>
-            <w:pPr>
-              <w:pStyle w:val="Compact"/>
-              <w:jc w:val="right"/>
-            </w:pPr>
-            <w:r>
-              <w:t xml:space="preserve">numeric.sd</w:t>
-            </w:r>
-          </w:p>
-        </w:tc>
-        <w:tc>
-          <w:tcPr/>
-          <w:p>
-            <w:pPr>
-              <w:pStyle w:val="Compact"/>
-              <w:jc w:val="right"/>
-            </w:pPr>
-            <w:r>
-              <w:t xml:space="preserve">numeric.p0</w:t>
-            </w:r>
-          </w:p>
-        </w:tc>
-        <w:tc>
-          <w:tcPr/>
-          <w:p>
-            <w:pPr>
-              <w:pStyle w:val="Compact"/>
-              <w:jc w:val="right"/>
-            </w:pPr>
-            <w:r>
-              <w:t xml:space="preserve">numeric.p25</w:t>
-            </w:r>
-          </w:p>
-        </w:tc>
-        <w:tc>
-          <w:tcPr/>
-          <w:p>
-            <w:pPr>
-              <w:pStyle w:val="Compact"/>
-              <w:jc w:val="right"/>
-            </w:pPr>
-            <w:r>
-              <w:t xml:space="preserve">numeric.p50</w:t>
-            </w:r>
-          </w:p>
-        </w:tc>
-        <w:tc>
-          <w:tcPr/>
-          <w:p>
-            <w:pPr>
-              <w:pStyle w:val="Compact"/>
-              <w:jc w:val="right"/>
-            </w:pPr>
-            <w:r>
-              <w:t xml:space="preserve">numeric.p75</w:t>
-            </w:r>
-          </w:p>
-        </w:tc>
-        <w:tc>
-          <w:tcPr/>
-          <w:p>
-            <w:pPr>
-              <w:pStyle w:val="Compact"/>
-              <w:jc w:val="right"/>
-            </w:pPr>
-            <w:r>
-              <w:t xml:space="preserve">numeric.p100</w:t>
-            </w:r>
-          </w:p>
-        </w:tc>
-        <w:tc>
-          <w:tcPr/>
-          <w:p>
-            <w:pPr>
-              <w:pStyle w:val="Compact"/>
-              <w:jc w:val="left"/>
-            </w:pPr>
-            <w:r>
-              <w:t xml:space="preserve">numeric.hist</w:t>
-            </w:r>
-          </w:p>
-        </w:tc>
-      </w:tr>
-      <w:tr>
-        <w:tc>
-          <w:tcPr/>
-          <w:p>
-            <w:pPr>
-              <w:pStyle w:val="Compact"/>
-              <w:jc w:val="left"/>
-            </w:pPr>
-            <w:r>
-              <w:t xml:space="preserve">factor</w:t>
-            </w:r>
-          </w:p>
-        </w:tc>
-        <w:tc>
-          <w:tcPr/>
-          <w:p>
-            <w:pPr>
-              <w:pStyle w:val="Compact"/>
-              <w:jc w:val="left"/>
-            </w:pPr>
-            <w:r>
-              <w:t xml:space="preserve">Gender</w:t>
-            </w:r>
-          </w:p>
-        </w:tc>
-        <w:tc>
-          <w:tcPr/>
-          <w:p>
-            <w:pPr>
-              <w:pStyle w:val="Compact"/>
-              <w:jc w:val="right"/>
-            </w:pPr>
-            <w:r>
-              <w:t xml:space="preserve">0</w:t>
-            </w:r>
-          </w:p>
-        </w:tc>
-        <w:tc>
-          <w:tcPr/>
-          <w:p>
-            <w:pPr>
-              <w:pStyle w:val="Compact"/>
-              <w:jc w:val="right"/>
-            </w:pPr>
-            <w:r>
-              <w:t xml:space="preserve">1</w:t>
-            </w:r>
-          </w:p>
-        </w:tc>
-        <w:tc>
-          <w:tcPr/>
-          <w:p>
-            <w:pPr>
-              <w:pStyle w:val="Compact"/>
-              <w:jc w:val="left"/>
-            </w:pPr>
-            <w:r>
-              <w:t xml:space="preserve">FALSE</w:t>
-            </w:r>
-          </w:p>
-        </w:tc>
-        <w:tc>
-          <w:tcPr/>
-          <w:p>
-            <w:pPr>
-              <w:pStyle w:val="Compact"/>
-              <w:jc w:val="right"/>
-            </w:pPr>
-            <w:r>
-              <w:t xml:space="preserve">3</w:t>
-            </w:r>
-          </w:p>
-        </w:tc>
-        <w:tc>
-          <w:tcPr/>
-          <w:p>
-            <w:pPr>
-              <w:pStyle w:val="Compact"/>
-              <w:jc w:val="left"/>
-            </w:pPr>
-            <w:r>
-              <w:t xml:space="preserve">M: 4, F: 3, O: 2</w:t>
-            </w:r>
-          </w:p>
-        </w:tc>
-        <w:tc>
-          <w:tcPr/>
-          <w:p>
-            <w:pPr>
-              <w:pStyle w:val="Compact"/>
-              <w:jc w:val="right"/>
-            </w:pPr>
-            <w:r>
-              <w:t xml:space="preserve">NA</w:t>
-            </w:r>
-          </w:p>
-        </w:tc>
-        <w:tc>
-          <w:tcPr/>
-          <w:p>
-            <w:pPr>
-              <w:pStyle w:val="Compact"/>
-              <w:jc w:val="right"/>
-            </w:pPr>
-            <w:r>
-              <w:t xml:space="preserve">NA</w:t>
-            </w:r>
-          </w:p>
-        </w:tc>
-        <w:tc>
-          <w:tcPr/>
-          <w:p>
-            <w:pPr>
-              <w:pStyle w:val="Compact"/>
-              <w:jc w:val="right"/>
-            </w:pPr>
-            <w:r>
-              <w:t xml:space="preserve">NA</w:t>
-            </w:r>
-          </w:p>
-        </w:tc>
-        <w:tc>
-          <w:tcPr/>
-          <w:p>
-            <w:pPr>
-              <w:pStyle w:val="Compact"/>
-              <w:jc w:val="right"/>
-            </w:pPr>
-            <w:r>
-              <w:t xml:space="preserve">NA</w:t>
-            </w:r>
-          </w:p>
-        </w:tc>
-        <w:tc>
-          <w:tcPr/>
-          <w:p>
-            <w:pPr>
-              <w:pStyle w:val="Compact"/>
-              <w:jc w:val="right"/>
-            </w:pPr>
-            <w:r>
-              <w:t xml:space="preserve">NA</w:t>
-            </w:r>
-          </w:p>
-        </w:tc>
-        <w:tc>
-          <w:tcPr/>
-          <w:p>
-            <w:pPr>
-              <w:pStyle w:val="Compact"/>
-              <w:jc w:val="right"/>
-            </w:pPr>
-            <w:r>
-              <w:t xml:space="preserve">NA</w:t>
-            </w:r>
-          </w:p>
-        </w:tc>
-        <w:tc>
-          <w:tcPr/>
-          <w:p>
-            <w:pPr>
-              <w:pStyle w:val="Compact"/>
-              <w:jc w:val="right"/>
-            </w:pPr>
-            <w:r>
-              <w:t xml:space="preserve">NA</w:t>
-            </w:r>
-          </w:p>
-        </w:tc>
-        <w:tc>
-          <w:tcPr/>
-          <w:p>
-            <w:pPr>
-              <w:pStyle w:val="Compact"/>
-              <w:jc w:val="left"/>
-            </w:pPr>
-            <w:r>
-              <w:t xml:space="preserve">NA</w:t>
-            </w:r>
-          </w:p>
-        </w:tc>
-      </w:tr>
-      <w:tr>
-        <w:tc>
-          <w:tcPr/>
-          <w:p>
-            <w:pPr>
-              <w:pStyle w:val="Compact"/>
-              <w:jc w:val="left"/>
-            </w:pPr>
-            <w:r>
-              <w:t xml:space="preserve">numeric</w:t>
-            </w:r>
-          </w:p>
-        </w:tc>
-        <w:tc>
-          <w:tcPr/>
-          <w:p>
-            <w:pPr>
-              <w:pStyle w:val="Compact"/>
-              <w:jc w:val="left"/>
-            </w:pPr>
-            <w:r>
-              <w:t xml:space="preserve">Height</w:t>
-            </w:r>
-          </w:p>
-        </w:tc>
-        <w:tc>
-          <w:tcPr/>
-          <w:p>
-            <w:pPr>
-              <w:pStyle w:val="Compact"/>
-              <w:jc w:val="right"/>
-            </w:pPr>
-            <w:r>
-              <w:t xml:space="preserve">0</w:t>
-            </w:r>
-          </w:p>
-        </w:tc>
-        <w:tc>
-          <w:tcPr/>
-          <w:p>
-            <w:pPr>
-              <w:pStyle w:val="Compact"/>
-              <w:jc w:val="right"/>
-            </w:pPr>
-            <w:r>
-              <w:t xml:space="preserve">1</w:t>
-            </w:r>
-          </w:p>
-        </w:tc>
-        <w:tc>
-          <w:tcPr/>
-          <w:p>
-            <w:pPr>
-              <w:pStyle w:val="Compact"/>
-              <w:jc w:val="left"/>
-            </w:pPr>
-            <w:r>
-              <w:t xml:space="preserve">NA</w:t>
-            </w:r>
-          </w:p>
-        </w:tc>
-        <w:tc>
-          <w:tcPr/>
-          <w:p>
-            <w:pPr>
-              <w:pStyle w:val="Compact"/>
-              <w:jc w:val="right"/>
-            </w:pPr>
-            <w:r>
-              <w:t xml:space="preserve">NA</w:t>
-            </w:r>
-          </w:p>
-        </w:tc>
-        <w:tc>
-          <w:tcPr/>
-          <w:p>
-            <w:pPr>
-              <w:pStyle w:val="Compact"/>
-              <w:jc w:val="left"/>
-            </w:pPr>
-            <w:r>
-              <w:t xml:space="preserve">NA</w:t>
-            </w:r>
-          </w:p>
-        </w:tc>
-        <w:tc>
-          <w:tcPr/>
-          <w:p>
-            <w:pPr>
-              <w:pStyle w:val="Compact"/>
-              <w:jc w:val="right"/>
-            </w:pPr>
-            <w:r>
-              <w:t xml:space="preserve">165.66667</w:t>
-            </w:r>
-          </w:p>
-        </w:tc>
-        <w:tc>
-          <w:tcPr/>
-          <w:p>
-            <w:pPr>
-              <w:pStyle w:val="Compact"/>
-              <w:jc w:val="right"/>
-            </w:pPr>
-            <w:r>
-              <w:t xml:space="preserve">15.97655</w:t>
-            </w:r>
-          </w:p>
-        </w:tc>
-        <w:tc>
-          <w:tcPr/>
-          <w:p>
-            <w:pPr>
-              <w:pStyle w:val="Compact"/>
-              <w:jc w:val="right"/>
-            </w:pPr>
-            <w:r>
-              <w:t xml:space="preserve">133</w:t>
-            </w:r>
-          </w:p>
-        </w:tc>
-        <w:tc>
-          <w:tcPr/>
-          <w:p>
-            <w:pPr>
-              <w:pStyle w:val="Compact"/>
-              <w:jc w:val="right"/>
-            </w:pPr>
-            <w:r>
-              <w:t xml:space="preserve">156</w:t>
-            </w:r>
-          </w:p>
-        </w:tc>
-        <w:tc>
-          <w:tcPr/>
-          <w:p>
-            <w:pPr>
-              <w:pStyle w:val="Compact"/>
-              <w:jc w:val="right"/>
-            </w:pPr>
-            <w:r>
-              <w:t xml:space="preserve">166</w:t>
-            </w:r>
-          </w:p>
-        </w:tc>
-        <w:tc>
-          <w:tcPr/>
-          <w:p>
-            <w:pPr>
-              <w:pStyle w:val="Compact"/>
-              <w:jc w:val="right"/>
-            </w:pPr>
-            <w:r>
-              <w:t xml:space="preserve">178</w:t>
-            </w:r>
-          </w:p>
-        </w:tc>
-        <w:tc>
-          <w:tcPr/>
-          <w:p>
-            <w:pPr>
-              <w:pStyle w:val="Compact"/>
-              <w:jc w:val="right"/>
-            </w:pPr>
-            <w:r>
-              <w:t xml:space="preserve">183</w:t>
-            </w:r>
-          </w:p>
-        </w:tc>
-        <w:tc>
-          <w:tcPr/>
-          <w:p>
-            <w:pPr>
-              <w:pStyle w:val="Compact"/>
-              <w:jc w:val="left"/>
-            </w:pPr>
-            <w:r>
-              <w:t xml:space="preserve">▂▁▃▃▇</w:t>
-            </w:r>
-          </w:p>
-        </w:tc>
-      </w:tr>
-      <w:tr>
-        <w:tc>
-          <w:tcPr/>
-          <w:p>
-            <w:pPr>
-              <w:pStyle w:val="Compact"/>
-              <w:jc w:val="left"/>
-            </w:pPr>
-            <w:r>
-              <w:t xml:space="preserve">numeric</w:t>
-            </w:r>
-          </w:p>
-        </w:tc>
-        <w:tc>
-          <w:tcPr/>
-          <w:p>
-            <w:pPr>
-              <w:pStyle w:val="Compact"/>
-              <w:jc w:val="left"/>
-            </w:pPr>
-            <w:r>
-              <w:t xml:space="preserve">Weight</w:t>
-            </w:r>
-          </w:p>
-        </w:tc>
-        <w:tc>
-          <w:tcPr/>
-          <w:p>
-            <w:pPr>
-              <w:pStyle w:val="Compact"/>
-              <w:jc w:val="right"/>
-            </w:pPr>
-            <w:r>
-              <w:t xml:space="preserve">0</w:t>
-            </w:r>
-          </w:p>
-        </w:tc>
-        <w:tc>
-          <w:tcPr/>
-          <w:p>
-            <w:pPr>
-              <w:pStyle w:val="Compact"/>
-              <w:jc w:val="right"/>
-            </w:pPr>
-            <w:r>
-              <w:t xml:space="preserve">1</w:t>
-            </w:r>
-          </w:p>
-        </w:tc>
-        <w:tc>
-          <w:tcPr/>
-          <w:p>
-            <w:pPr>
-              <w:pStyle w:val="Compact"/>
-              <w:jc w:val="left"/>
-            </w:pPr>
-            <w:r>
-              <w:t xml:space="preserve">NA</w:t>
-            </w:r>
-          </w:p>
-        </w:tc>
-        <w:tc>
-          <w:tcPr/>
-          <w:p>
-            <w:pPr>
-              <w:pStyle w:val="Compact"/>
-              <w:jc w:val="right"/>
-            </w:pPr>
-            <w:r>
-              <w:t xml:space="preserve">NA</w:t>
-            </w:r>
-          </w:p>
-        </w:tc>
-        <w:tc>
-          <w:tcPr/>
-          <w:p>
-            <w:pPr>
-              <w:pStyle w:val="Compact"/>
-              <w:jc w:val="left"/>
-            </w:pPr>
-            <w:r>
-              <w:t xml:space="preserve">NA</w:t>
-            </w:r>
-          </w:p>
-        </w:tc>
-        <w:tc>
-          <w:tcPr/>
-          <w:p>
-            <w:pPr>
-              <w:pStyle w:val="Compact"/>
-              <w:jc w:val="right"/>
-            </w:pPr>
-            <w:r>
-              <w:t xml:space="preserve">70.11111</w:t>
-            </w:r>
-          </w:p>
-        </w:tc>
-        <w:tc>
-          <w:tcPr/>
-          <w:p>
-            <w:pPr>
-              <w:pStyle w:val="Compact"/>
-              <w:jc w:val="right"/>
-            </w:pPr>
-            <w:r>
-              <w:t xml:space="preserve">21.24526</w:t>
-            </w:r>
-          </w:p>
-        </w:tc>
-        <w:tc>
-          <w:tcPr/>
-          <w:p>
-            <w:pPr>
-              <w:pStyle w:val="Compact"/>
-              <w:jc w:val="right"/>
-            </w:pPr>
-            <w:r>
-              <w:t xml:space="preserve">45</w:t>
-            </w:r>
-          </w:p>
-        </w:tc>
-        <w:tc>
-          <w:tcPr/>
-          <w:p>
-            <w:pPr>
-              <w:pStyle w:val="Compact"/>
-              <w:jc w:val="right"/>
-            </w:pPr>
-            <w:r>
-              <w:t xml:space="preserve">55</w:t>
-            </w:r>
-          </w:p>
-        </w:tc>
-        <w:tc>
-          <w:tcPr/>
-          <w:p>
-            <w:pPr>
-              <w:pStyle w:val="Compact"/>
-              <w:jc w:val="right"/>
-            </w:pPr>
-            <w:r>
-              <w:t xml:space="preserve">70</w:t>
-            </w:r>
-          </w:p>
-        </w:tc>
-        <w:tc>
-          <w:tcPr/>
-          <w:p>
-            <w:pPr>
-              <w:pStyle w:val="Compact"/>
-              <w:jc w:val="right"/>
-            </w:pPr>
-            <w:r>
-              <w:t xml:space="preserve">80</w:t>
-            </w:r>
-          </w:p>
-        </w:tc>
-        <w:tc>
-          <w:tcPr/>
-          <w:p>
-            <w:pPr>
-              <w:pStyle w:val="Compact"/>
-              <w:jc w:val="right"/>
-            </w:pPr>
-            <w:r>
-              <w:t xml:space="preserve">110</w:t>
-            </w:r>
-          </w:p>
-        </w:tc>
-        <w:tc>
-          <w:tcPr/>
-          <w:p>
-            <w:pPr>
-              <w:pStyle w:val="Compact"/>
-              <w:jc w:val="left"/>
-            </w:pPr>
-            <w:r>
-              <w:t xml:space="preserve">▇▂▃▂▂</w:t>
-            </w:r>
-          </w:p>
-        </w:tc>
-      </w:tr>
-    </w:tbl>
-    <w:bookmarkEnd w:id="72"/>
-    <w:bookmarkEnd w:id="73"/>
-    <w:bookmarkStart w:id="78" w:name="basic-statistical-analysis"/>
-    <w:p>
-      <w:pPr>
-        <w:pStyle w:val="Heading2"/>
-      </w:pPr>
-      <w:r>
-        <w:t xml:space="preserve">4.2 Basic statistical analysis</w:t>
-      </w:r>
-    </w:p>
-    <w:p>
-      <w:pPr>
-        <w:pStyle w:val="FirstParagraph"/>
-      </w:pPr>
-      <w:r>
-        <w:rPr>
-          <w:iCs/>
-          <w:i/>
-        </w:rPr>
-        <w:t xml:space="preserve">To get some further insight into your data, if reasonable you could compute simple statistics (e.g. simple models with 1 predictor) to look for associations between your outcome(s) and each individual predictor variable. Though note that unless you pre-specified the outcome and main exposure, any</w:t>
-      </w:r>
-      <w:r>
-        <w:rPr>
-          <w:iCs/>
-          <w:i/>
-        </w:rPr>
-        <w:t xml:space="preserve"> </w:t>
-      </w:r>
-      <w:r>
-        <w:rPr>
-          <w:iCs/>
-          <w:i/>
-        </w:rPr>
-        <w:t xml:space="preserve">“</w:t>
-      </w:r>
-      <w:r>
-        <w:rPr>
-          <w:iCs/>
-          <w:i/>
-        </w:rPr>
-        <w:t xml:space="preserve">p&lt;0.05 means statistical significance</w:t>
-      </w:r>
-      <w:r>
-        <w:rPr>
-          <w:iCs/>
-          <w:i/>
-        </w:rPr>
-        <w:t xml:space="preserve">”</w:t>
-      </w:r>
-      <w:r>
-        <w:rPr>
-          <w:iCs/>
-          <w:i/>
-        </w:rPr>
-        <w:t xml:space="preserve"> </w:t>
-      </w:r>
-      <w:r>
-        <w:rPr>
-          <w:iCs/>
-          <w:i/>
-        </w:rPr>
-        <w:t xml:space="preserve">interpretation is not valid.</w:t>
-      </w:r>
-    </w:p>
-    <w:p>
-      <w:pPr>
-        <w:pStyle w:val="BodyText"/>
-      </w:pPr>
-      <w:hyperlink w:anchor="fig-result">
+        <w:t xml:space="preserve">. The kaggle version is a cleaned version of the original</w:t>
+      </w:r>
+      <w:r>
+        <w:t xml:space="preserve"> </w:t>
+      </w:r>
+      <w:hyperlink r:id="rId23">
         <w:r>
           <w:rPr>
             <w:rStyle w:val="Hyperlink"/>
           </w:rPr>
-          <w:t xml:space="preserve">Figure 2</w:t>
+          <w:t xml:space="preserve">Mushroom Dataset for Binary Classification</w:t>
         </w:r>
       </w:hyperlink>
       <w:r>
-        <w:t xml:space="preserve"> </w:t>
-      </w:r>
-      <w:r>
-        <w:t xml:space="preserve">shows a scatterplot figure produced by one of the R scripts.</w:t>
-      </w:r>
-    </w:p>
-    <w:tbl>
-      <w:tblPr>
-        <w:tblStyle w:val="Table"/>
-        <w:tblW w:type="pct" w:w="5000"/>
-        <w:tblLook w:firstRow="0" w:lastRow="0" w:firstColumn="0" w:lastColumn="0" w:noHBand="0" w:noVBand="0" w:val="0000"/>
-        <w:jc w:val="start"/>
-      </w:tblPr>
-      <w:tblGrid>
-        <w:gridCol w:w="7920"/>
-      </w:tblGrid>
-      <w:tr>
-        <w:tc>
-          <w:tcPr/>
-          <w:bookmarkStart w:id="77" w:name="fig-result"/>
-          <w:p>
-            <w:pPr>
-              <w:jc w:val="center"/>
-            </w:pPr>
-            <w:r>
-              <w:drawing>
-                <wp:inline>
-                  <wp:extent cx="5334000" cy="2701322"/>
-                  <wp:effectExtent b="0" l="0" r="0" t="0"/>
-                  <wp:docPr descr="" title="" id="75" name="Picture"/>
-                  <a:graphic>
-                    <a:graphicData uri="http://schemas.openxmlformats.org/drawingml/2006/picture">
-                      <pic:pic>
-                        <pic:nvPicPr>
-                          <pic:cNvPr descr="../../results/figures/height-weight-stratified.png" id="76" name="Picture"/>
-                          <pic:cNvPicPr>
-                            <a:picLocks noChangeArrowheads="1" noChangeAspect="1"/>
-                          </pic:cNvPicPr>
-                        </pic:nvPicPr>
-                        <pic:blipFill>
-                          <a:blip r:embed="rId74"/>
-                          <a:stretch>
-                            <a:fillRect/>
-                          </a:stretch>
-                        </pic:blipFill>
-                        <pic:spPr bwMode="auto">
-                          <a:xfrm>
-                            <a:off x="0" y="0"/>
-                            <a:ext cx="5334000" cy="2701322"/>
-                          </a:xfrm>
-                          <a:prstGeom prst="rect">
-                            <a:avLst/>
-                          </a:prstGeom>
-                          <a:noFill/>
-                          <a:ln w="9525">
-                            <a:noFill/>
-                            <a:headEnd/>
-                            <a:tailEnd/>
-                          </a:ln>
-                        </pic:spPr>
-                      </pic:pic>
-                    </a:graphicData>
-                  </a:graphic>
-                </wp:inline>
-              </w:drawing>
-            </w:r>
-          </w:p>
-          <w:p>
-            <w:pPr>
-              <w:jc w:val="center"/>
-            </w:pPr>
-            <w:pPr>
-              <w:jc w:val="start"/>
-              <w:spacing w:before="200"/>
-              <w:pStyle w:val="ImageCaption"/>
-            </w:pPr>
-            <w:r>
-              <w:t xml:space="preserve">Figure 2: Height and weight stratified by gender.</w:t>
-            </w:r>
-          </w:p>
-          <w:bookmarkEnd w:id="77"/>
-        </w:tc>
-      </w:tr>
-    </w:tbl>
-    <w:bookmarkEnd w:id="78"/>
-    <w:bookmarkStart w:id="80" w:name="full-analysis"/>
-    <w:p>
-      <w:pPr>
-        <w:pStyle w:val="Heading2"/>
-      </w:pPr>
-      <w:r>
-        <w:t xml:space="preserve">4.3 Full analysis</w:t>
-      </w:r>
-    </w:p>
-    <w:p>
-      <w:pPr>
-        <w:pStyle w:val="FirstParagraph"/>
-      </w:pPr>
-      <w:r>
-        <w:rPr>
-          <w:iCs/>
-          <w:i/>
-        </w:rPr>
-        <w:t xml:space="preserve">Use one or several suitable statistical/machine learning methods to analyze your data and to produce meaningful figures, tables, etc. This might again be code that is best placed in one or several separate R scripts that need to be well documented. You want the code to produce figures and data ready for display as tables, and save those. Then you load them here.</w:t>
-      </w:r>
-    </w:p>
-    <w:p>
-      <w:pPr>
-        <w:pStyle w:val="BodyText"/>
-      </w:pPr>
-      <w:r>
-        <w:t xml:space="preserve">Example</w:t>
-      </w:r>
-      <w:r>
-        <w:t xml:space="preserve"> </w:t>
-      </w:r>
-      <w:hyperlink w:anchor="tbl-resulttable2">
-        <w:r>
-          <w:rPr>
-            <w:rStyle w:val="Hyperlink"/>
-          </w:rPr>
-          <w:t xml:space="preserve">Table 2</w:t>
-        </w:r>
-      </w:hyperlink>
-      <w:r>
-        <w:t xml:space="preserve"> </w:t>
-      </w:r>
-      <w:r>
-        <w:t xml:space="preserve">shows a summary of a linear model fit.</w:t>
-      </w:r>
-    </w:p>
-    <w:bookmarkStart w:id="79" w:name="tbl-resulttable2"/>
-    <w:p>
-      <w:pPr>
-        <w:pStyle w:val="TableCaption"/>
-      </w:pPr>
-      <w:r>
-        <w:t xml:space="preserve">Table 2: Linear model fit table.</w:t>
-      </w:r>
-    </w:p>
-    <w:tbl>
-      <w:tblPr>
-        <w:tblStyle w:val="Table"/>
-        <w:tblW w:type="auto" w:w="0"/>
-        <w:tblLook w:firstRow="1" w:lastRow="0" w:firstColumn="0" w:lastColumn="0" w:noHBand="0" w:noVBand="0" w:val="0020"/>
-        <w:jc w:val="start"/>
-        <w:tblCaption w:val="Table 2: Linear model fit table."/>
-      </w:tblPr>
-      <w:tblGrid>
-        <w:gridCol w:w="1584"/>
-        <w:gridCol w:w="1584"/>
-        <w:gridCol w:w="1584"/>
-        <w:gridCol w:w="1584"/>
-        <w:gridCol w:w="1584"/>
-      </w:tblGrid>
-      <w:tr>
-        <w:trPr>
-          <w:tblHeader w:val="true"/>
-        </w:trPr>
-        <w:tc>
-          <w:tcPr/>
-          <w:p>
-            <w:pPr>
-              <w:pStyle w:val="Compact"/>
-              <w:jc w:val="left"/>
-            </w:pPr>
-            <w:r>
-              <w:t xml:space="preserve">term</w:t>
-            </w:r>
-          </w:p>
-        </w:tc>
-        <w:tc>
-          <w:tcPr/>
-          <w:p>
-            <w:pPr>
-              <w:pStyle w:val="Compact"/>
-              <w:jc w:val="right"/>
-            </w:pPr>
-            <w:r>
-              <w:t xml:space="preserve">estimate</w:t>
-            </w:r>
-          </w:p>
-        </w:tc>
-        <w:tc>
-          <w:tcPr/>
-          <w:p>
-            <w:pPr>
-              <w:pStyle w:val="Compact"/>
-              <w:jc w:val="right"/>
-            </w:pPr>
-            <w:r>
-              <w:t xml:space="preserve">std.error</w:t>
-            </w:r>
-          </w:p>
-        </w:tc>
-        <w:tc>
-          <w:tcPr/>
-          <w:p>
-            <w:pPr>
-              <w:pStyle w:val="Compact"/>
-              <w:jc w:val="right"/>
-            </w:pPr>
-            <w:r>
-              <w:t xml:space="preserve">statistic</w:t>
-            </w:r>
-          </w:p>
-        </w:tc>
-        <w:tc>
-          <w:tcPr/>
-          <w:p>
-            <w:pPr>
-              <w:pStyle w:val="Compact"/>
-              <w:jc w:val="right"/>
-            </w:pPr>
-            <w:r>
-              <w:t xml:space="preserve">p.value</w:t>
-            </w:r>
-          </w:p>
-        </w:tc>
-      </w:tr>
-      <w:tr>
-        <w:tc>
-          <w:tcPr/>
-          <w:p>
-            <w:pPr>
-              <w:pStyle w:val="Compact"/>
-              <w:jc w:val="left"/>
-            </w:pPr>
-            <w:r>
-              <w:t xml:space="preserve">(Intercept)</w:t>
-            </w:r>
-          </w:p>
-        </w:tc>
-        <w:tc>
-          <w:tcPr/>
-          <w:p>
-            <w:pPr>
-              <w:pStyle w:val="Compact"/>
-              <w:jc w:val="right"/>
-            </w:pPr>
-            <w:r>
-              <w:t xml:space="preserve">149.2726967</w:t>
-            </w:r>
-          </w:p>
-        </w:tc>
-        <w:tc>
-          <w:tcPr/>
-          <w:p>
-            <w:pPr>
-              <w:pStyle w:val="Compact"/>
-              <w:jc w:val="right"/>
-            </w:pPr>
-            <w:r>
-              <w:t xml:space="preserve">23.3823360</w:t>
-            </w:r>
-          </w:p>
-        </w:tc>
-        <w:tc>
-          <w:tcPr/>
-          <w:p>
-            <w:pPr>
-              <w:pStyle w:val="Compact"/>
-              <w:jc w:val="right"/>
-            </w:pPr>
-            <w:r>
-              <w:t xml:space="preserve">6.3839942</w:t>
-            </w:r>
-          </w:p>
-        </w:tc>
-        <w:tc>
-          <w:tcPr/>
-          <w:p>
-            <w:pPr>
-              <w:pStyle w:val="Compact"/>
-              <w:jc w:val="right"/>
-            </w:pPr>
-            <w:r>
-              <w:t xml:space="preserve">0.0013962</w:t>
-            </w:r>
-          </w:p>
-        </w:tc>
-      </w:tr>
-      <w:tr>
-        <w:tc>
-          <w:tcPr/>
-          <w:p>
-            <w:pPr>
-              <w:pStyle w:val="Compact"/>
-              <w:jc w:val="left"/>
-            </w:pPr>
-            <w:r>
-              <w:t xml:space="preserve">Weight</w:t>
-            </w:r>
-          </w:p>
-        </w:tc>
-        <w:tc>
-          <w:tcPr/>
-          <w:p>
-            <w:pPr>
-              <w:pStyle w:val="Compact"/>
-              <w:jc w:val="right"/>
-            </w:pPr>
-            <w:r>
-              <w:t xml:space="preserve">0.2623972</w:t>
-            </w:r>
-          </w:p>
-        </w:tc>
-        <w:tc>
-          <w:tcPr/>
-          <w:p>
-            <w:pPr>
-              <w:pStyle w:val="Compact"/>
-              <w:jc w:val="right"/>
-            </w:pPr>
-            <w:r>
-              <w:t xml:space="preserve">0.3512436</w:t>
-            </w:r>
-          </w:p>
-        </w:tc>
-        <w:tc>
-          <w:tcPr/>
-          <w:p>
-            <w:pPr>
-              <w:pStyle w:val="Compact"/>
-              <w:jc w:val="right"/>
-            </w:pPr>
-            <w:r>
-              <w:t xml:space="preserve">0.7470519</w:t>
-            </w:r>
-          </w:p>
-        </w:tc>
-        <w:tc>
-          <w:tcPr/>
-          <w:p>
-            <w:pPr>
-              <w:pStyle w:val="Compact"/>
-              <w:jc w:val="right"/>
-            </w:pPr>
-            <w:r>
-              <w:t xml:space="preserve">0.4886517</w:t>
-            </w:r>
-          </w:p>
-        </w:tc>
-      </w:tr>
-      <w:tr>
-        <w:tc>
-          <w:tcPr/>
-          <w:p>
-            <w:pPr>
-              <w:pStyle w:val="Compact"/>
-              <w:jc w:val="left"/>
-            </w:pPr>
-            <w:r>
-              <w:t xml:space="preserve">GenderM</w:t>
-            </w:r>
-          </w:p>
-        </w:tc>
-        <w:tc>
-          <w:tcPr/>
-          <w:p>
-            <w:pPr>
-              <w:pStyle w:val="Compact"/>
-              <w:jc w:val="right"/>
-            </w:pPr>
-            <w:r>
-              <w:t xml:space="preserve">-2.1244913</w:t>
-            </w:r>
-          </w:p>
-        </w:tc>
-        <w:tc>
-          <w:tcPr/>
-          <w:p>
-            <w:pPr>
-              <w:pStyle w:val="Compact"/>
-              <w:jc w:val="right"/>
-            </w:pPr>
-            <w:r>
-              <w:t xml:space="preserve">15.5488953</w:t>
-            </w:r>
-          </w:p>
-        </w:tc>
-        <w:tc>
-          <w:tcPr/>
-          <w:p>
-            <w:pPr>
-              <w:pStyle w:val="Compact"/>
-              <w:jc w:val="right"/>
-            </w:pPr>
-            <w:r>
-              <w:t xml:space="preserve">-0.1366329</w:t>
-            </w:r>
-          </w:p>
-        </w:tc>
-        <w:tc>
-          <w:tcPr/>
-          <w:p>
-            <w:pPr>
-              <w:pStyle w:val="Compact"/>
-              <w:jc w:val="right"/>
-            </w:pPr>
-            <w:r>
-              <w:t xml:space="preserve">0.8966520</w:t>
-            </w:r>
-          </w:p>
-        </w:tc>
-      </w:tr>
-      <w:tr>
-        <w:tc>
-          <w:tcPr/>
-          <w:p>
-            <w:pPr>
-              <w:pStyle w:val="Compact"/>
-              <w:jc w:val="left"/>
-            </w:pPr>
-            <w:r>
-              <w:t xml:space="preserve">GenderO</w:t>
-            </w:r>
-          </w:p>
-        </w:tc>
-        <w:tc>
-          <w:tcPr/>
-          <w:p>
-            <w:pPr>
-              <w:pStyle w:val="Compact"/>
-              <w:jc w:val="right"/>
-            </w:pPr>
-            <w:r>
-              <w:t xml:space="preserve">-4.7644739</w:t>
-            </w:r>
-          </w:p>
-        </w:tc>
-        <w:tc>
-          <w:tcPr/>
-          <w:p>
-            <w:pPr>
-              <w:pStyle w:val="Compact"/>
-              <w:jc w:val="right"/>
-            </w:pPr>
-            <w:r>
-              <w:t xml:space="preserve">19.0114155</w:t>
-            </w:r>
-          </w:p>
-        </w:tc>
-        <w:tc>
-          <w:tcPr/>
-          <w:p>
-            <w:pPr>
-              <w:pStyle w:val="Compact"/>
-              <w:jc w:val="right"/>
-            </w:pPr>
-            <w:r>
-              <w:t xml:space="preserve">-0.2506112</w:t>
-            </w:r>
-          </w:p>
-        </w:tc>
-        <w:tc>
-          <w:tcPr/>
-          <w:p>
-            <w:pPr>
-              <w:pStyle w:val="Compact"/>
-              <w:jc w:val="right"/>
-            </w:pPr>
-            <w:r>
-              <w:t xml:space="preserve">0.8120871</w:t>
-            </w:r>
-          </w:p>
-        </w:tc>
-      </w:tr>
-    </w:tbl>
-    <w:bookmarkEnd w:id="79"/>
-    <w:p>
-      <w:r>
-        <w:br w:type="page"/>
-      </w:r>
-    </w:p>
-    <w:bookmarkEnd w:id="80"/>
-    <w:bookmarkEnd w:id="81"/>
-    <w:bookmarkStart w:id="86" w:name="discussion"/>
-    <w:p>
-      <w:pPr>
-        <w:pStyle w:val="Heading1"/>
-      </w:pPr>
-      <w:r>
-        <w:t xml:space="preserve">5. Discussion</w:t>
-      </w:r>
-    </w:p>
-    <w:bookmarkStart w:id="82" w:name="summary-and-interpretation"/>
-    <w:p>
-      <w:pPr>
-        <w:pStyle w:val="Heading2"/>
-      </w:pPr>
-      <w:r>
-        <w:t xml:space="preserve">5.1 Summary and Interpretation</w:t>
-      </w:r>
-    </w:p>
-    <w:p>
-      <w:pPr>
-        <w:pStyle w:val="FirstParagraph"/>
-      </w:pPr>
-      <w:r>
-        <w:rPr>
-          <w:iCs/>
-          <w:i/>
-        </w:rPr>
-        <w:t xml:space="preserve">Summarize what you did, what you found and what it means.</w:t>
-      </w:r>
-    </w:p>
-    <w:bookmarkEnd w:id="82"/>
-    <w:bookmarkStart w:id="83" w:name="strengths-and-limitations"/>
-    <w:p>
-      <w:pPr>
-        <w:pStyle w:val="Heading2"/>
-      </w:pPr>
-      <w:r>
-        <w:t xml:space="preserve">5.2 Strengths and Limitations</w:t>
-      </w:r>
-    </w:p>
-    <w:p>
-      <w:pPr>
-        <w:pStyle w:val="FirstParagraph"/>
-      </w:pPr>
-      <w:r>
-        <w:rPr>
-          <w:iCs/>
-          <w:i/>
-        </w:rPr>
-        <w:t xml:space="preserve">Discuss what you perceive as strengths and limitations of your analysis.</w:t>
-      </w:r>
-    </w:p>
-    <w:bookmarkEnd w:id="83"/>
-    <w:bookmarkStart w:id="85" w:name="conclusions"/>
-    <w:p>
-      <w:pPr>
-        <w:pStyle w:val="Heading2"/>
-      </w:pPr>
-      <w:r>
-        <w:t xml:space="preserve">5.3 Conclusions</w:t>
-      </w:r>
-    </w:p>
-    <w:p>
-      <w:pPr>
-        <w:pStyle w:val="FirstParagraph"/>
-      </w:pPr>
-      <w:r>
-        <w:rPr>
-          <w:iCs/>
-          <w:i/>
-        </w:rPr>
-        <w:t xml:space="preserve">What are the main take-home messages?</w:t>
-      </w:r>
-    </w:p>
-    <w:p>
-      <w:pPr>
-        <w:pStyle w:val="BodyText"/>
-      </w:pPr>
-      <w:r>
-        <w:rPr>
-          <w:iCs/>
-          <w:i/>
-        </w:rPr>
-        <w:t xml:space="preserve">Include citations in your Rmd file using bibtex, the list of references will automatically be placed at the end</w:t>
-      </w:r>
-    </w:p>
-    <w:p>
-      <w:pPr>
-        <w:pStyle w:val="BodyText"/>
-      </w:pPr>
-      <w:r>
-        <w:t xml:space="preserve">This paper</w:t>
-      </w:r>
-      <w:r>
-        <w:t xml:space="preserve"> </w:t>
-      </w:r>
-      <w:r>
-        <w:t xml:space="preserve">(Leek &amp; Peng, 2015)</w:t>
-      </w:r>
-      <w:r>
-        <w:t xml:space="preserve"> </w:t>
-      </w:r>
-      <w:r>
-        <w:t xml:space="preserve">discusses types of analyses.</w:t>
-      </w:r>
-    </w:p>
-    <w:p>
-      <w:pPr>
-        <w:pStyle w:val="BodyText"/>
-      </w:pPr>
-      <w:r>
-        <w:t xml:space="preserve">These papers</w:t>
-      </w:r>
-      <w:r>
-        <w:t xml:space="preserve"> </w:t>
-      </w:r>
-      <w:r>
-        <w:t xml:space="preserve">(McKay, Ebell, Billings, et al., 2020; McKay, Ebell, Dale, Shen, &amp; Handel, 2020)</w:t>
-      </w:r>
-      <w:r>
-        <w:t xml:space="preserve"> </w:t>
-      </w:r>
-      <w:r>
-        <w:t xml:space="preserve">are good examples of papers published using a fully reproducible setup similar to the one shown in this template.</w:t>
-      </w:r>
-    </w:p>
-    <w:p>
-      <w:pPr>
-        <w:pStyle w:val="BodyText"/>
-      </w:pPr>
-      <w:r>
-        <w:t xml:space="preserve">Note that this cited reference will show up at the end of the document, the reference formatting is determined by the CSL file specified in the YAML header. Many more style files for almost any journal</w:t>
-      </w:r>
-      <w:r>
-        <w:t xml:space="preserve"> </w:t>
-      </w:r>
-      <w:hyperlink r:id="rId84">
-        <w:r>
-          <w:rPr>
-            <w:rStyle w:val="Hyperlink"/>
-          </w:rPr>
-          <w:t xml:space="preserve">are available</w:t>
-        </w:r>
-      </w:hyperlink>
-      <w:r>
-        <w:t xml:space="preserve">. You also specify the location of your bibtex reference file in the YAML. You can call your reference file anything you like.</w:t>
-      </w:r>
-    </w:p>
-    <w:p>
-      <w:r>
-        <w:br w:type="page"/>
-      </w:r>
-    </w:p>
-    <w:bookmarkEnd w:id="85"/>
-    <w:bookmarkEnd w:id="86"/>
-    <w:bookmarkStart w:id="94" w:name="references"/>
-    <w:p>
-      <w:pPr>
-        <w:pStyle w:val="Heading1"/>
-      </w:pPr>
-      <w:r>
-        <w:t xml:space="preserve">6. References</w:t>
-      </w:r>
-    </w:p>
-    <w:bookmarkStart w:id="93" w:name="refs"/>
-    <w:bookmarkStart w:id="88" w:name="ref-leek2015"/>
-    <w:p>
-      <w:pPr>
-        <w:pStyle w:val="Bibliography"/>
-      </w:pPr>
-      <w:r>
-        <w:t xml:space="preserve">Leek, J. T., &amp; Peng, R. D. (2015). Statistics.</w:t>
-      </w:r>
-      <w:r>
-        <w:t xml:space="preserve"> </w:t>
-      </w:r>
-      <w:r>
-        <w:t xml:space="preserve">What</w:t>
-      </w:r>
-      <w:r>
-        <w:t xml:space="preserve"> </w:t>
-      </w:r>
-      <w:r>
-        <w:t xml:space="preserve">is the question?</w:t>
-      </w:r>
-      <w:r>
-        <w:t xml:space="preserve"> </w:t>
-      </w:r>
-      <w:r>
-        <w:rPr>
-          <w:iCs/>
-          <w:i/>
-        </w:rPr>
-        <w:t xml:space="preserve">Science (New York, N.Y.)</w:t>
-      </w:r>
-      <w:r>
-        <w:t xml:space="preserve">,</w:t>
-      </w:r>
-      <w:r>
-        <w:t xml:space="preserve"> </w:t>
-      </w:r>
-      <w:r>
-        <w:rPr>
-          <w:iCs/>
-          <w:i/>
-        </w:rPr>
-        <w:t xml:space="preserve">347</w:t>
-      </w:r>
-      <w:r>
-        <w:t xml:space="preserve">(6228), 1314–1315.</w:t>
-      </w:r>
-      <w:r>
-        <w:t xml:space="preserve"> </w:t>
-      </w:r>
-      <w:hyperlink r:id="rId87">
-        <w:r>
-          <w:rPr>
-            <w:rStyle w:val="Hyperlink"/>
-          </w:rPr>
-          <w:t xml:space="preserve">https://doi.org/10.1126/science.aaa6146</w:t>
-        </w:r>
-      </w:hyperlink>
-    </w:p>
-    <w:bookmarkEnd w:id="88"/>
-    <w:bookmarkStart w:id="90" w:name="ref-mckay2020"/>
-    <w:p>
-      <w:pPr>
-        <w:pStyle w:val="Bibliography"/>
-      </w:pPr>
-      <w:r>
-        <w:t xml:space="preserve">McKay, B., Ebell, M., Billings, W. Z., Dale, A. P., Shen, Y., &amp; Handel, A. (2020). Associations</w:t>
-      </w:r>
-      <w:r>
-        <w:t xml:space="preserve"> </w:t>
-      </w:r>
-      <w:r>
-        <w:t xml:space="preserve">Between Relative Viral Load</w:t>
-      </w:r>
-      <w:r>
-        <w:t xml:space="preserve"> </w:t>
-      </w:r>
-      <w:r>
-        <w:t xml:space="preserve">at</w:t>
-      </w:r>
-      <w:r>
-        <w:t xml:space="preserve"> </w:t>
-      </w:r>
-      <w:r>
-        <w:t xml:space="preserve">Diagnosis</w:t>
-      </w:r>
-      <w:r>
-        <w:t xml:space="preserve"> </w:t>
-      </w:r>
-      <w:r>
-        <w:t xml:space="preserve">and</w:t>
-      </w:r>
-      <w:r>
-        <w:t xml:space="preserve"> </w:t>
-      </w:r>
-      <w:r>
-        <w:t xml:space="preserve">Influenza A Symptoms</w:t>
-      </w:r>
-      <w:r>
-        <w:t xml:space="preserve"> </w:t>
-      </w:r>
-      <w:r>
-        <w:t xml:space="preserve">and</w:t>
-      </w:r>
-      <w:r>
-        <w:t xml:space="preserve"> </w:t>
-      </w:r>
-      <w:r>
-        <w:t xml:space="preserve">Recovery</w:t>
-      </w:r>
-      <w:r>
-        <w:t xml:space="preserve">.</w:t>
-      </w:r>
-      <w:r>
-        <w:t xml:space="preserve"> </w:t>
-      </w:r>
-      <w:r>
-        <w:rPr>
-          <w:iCs/>
-          <w:i/>
-        </w:rPr>
-        <w:t xml:space="preserve">Open Forum Infectious Diseases</w:t>
-      </w:r>
-      <w:r>
-        <w:t xml:space="preserve">,</w:t>
-      </w:r>
-      <w:r>
-        <w:t xml:space="preserve"> </w:t>
-      </w:r>
-      <w:r>
-        <w:rPr>
-          <w:iCs/>
-          <w:i/>
-        </w:rPr>
-        <w:t xml:space="preserve">7</w:t>
-      </w:r>
-      <w:r>
-        <w:t xml:space="preserve">(11), ofaa494.</w:t>
-      </w:r>
-      <w:r>
-        <w:t xml:space="preserve"> </w:t>
-      </w:r>
-      <w:hyperlink r:id="rId89">
-        <w:r>
-          <w:rPr>
-            <w:rStyle w:val="Hyperlink"/>
-          </w:rPr>
-          <w:t xml:space="preserve">https://doi.org/10.1093/ofid/ofaa494</w:t>
-        </w:r>
-      </w:hyperlink>
-    </w:p>
-    <w:bookmarkEnd w:id="90"/>
-    <w:bookmarkStart w:id="92" w:name="ref-mckay2020a"/>
-    <w:p>
-      <w:pPr>
-        <w:pStyle w:val="Bibliography"/>
-      </w:pPr>
-      <w:r>
-        <w:t xml:space="preserve">McKay, B., Ebell, M., Dale, A. P., Shen, Y., &amp; Handel, A. (2020). Virulence-mediated infectiousness and activity trade-offs and their impact on transmission potential of influenza patients.</w:t>
-      </w:r>
-      <w:r>
-        <w:t xml:space="preserve"> </w:t>
-      </w:r>
-      <w:r>
-        <w:rPr>
-          <w:iCs/>
-          <w:i/>
-        </w:rPr>
-        <w:t xml:space="preserve">Proceedings. Biological Sciences</w:t>
-      </w:r>
-      <w:r>
-        <w:t xml:space="preserve">,</w:t>
-      </w:r>
-      <w:r>
-        <w:t xml:space="preserve"> </w:t>
-      </w:r>
-      <w:r>
-        <w:rPr>
-          <w:iCs/>
-          <w:i/>
-        </w:rPr>
-        <w:t xml:space="preserve">287</w:t>
-      </w:r>
-      <w:r>
-        <w:t xml:space="preserve">(1927), 20200496.</w:t>
-      </w:r>
-      <w:r>
-        <w:t xml:space="preserve"> </w:t>
-      </w:r>
-      <w:hyperlink r:id="rId91">
-        <w:r>
-          <w:rPr>
-            <w:rStyle w:val="Hyperlink"/>
-          </w:rPr>
-          <w:t xml:space="preserve">https://doi.org/10.1098/rspb.2020.0496</w:t>
-        </w:r>
-      </w:hyperlink>
+        <w:t xml:space="preserve">, available at UCI Library.</w:t>
+      </w:r>
     </w:p>
     <w:bookmarkEnd w:id="92"/>
-    <w:bookmarkEnd w:id="93"/>
-    <w:bookmarkEnd w:id="94"/>
     <w:sectPr/>
   </w:body>
 </w:document>
